--- a/DictionaryAttack/Assignment2-12.docx
+++ b/DictionaryAttack/Assignment2-12.docx
@@ -1,213 +1,774 @@
 
 <file path=word/document.xml><?xml version="1.0" encoding="utf-8"?>
-<w:document xmlns:wpc="http://schemas.microsoft.com/office/word/2010/wordprocessingCanvas" xmlns:mc="http://schemas.openxmlformats.org/markup-compatibility/2006" xmlns:o="urn:schemas-microsoft-com:office:office" xmlns:r="http://schemas.openxmlformats.org/officeDocument/2006/relationships" xmlns:m="http://schemas.openxmlformats.org/officeDocument/2006/math" xmlns:v="urn:schemas-microsoft-com:vml" xmlns:wp14="http://schemas.microsoft.com/office/word/2010/wordprocessingDrawing" xmlns:wp="http://schemas.openxmlformats.org/drawingml/2006/wordprocessingDrawing" xmlns:w10="urn:schemas-microsoft-com:office:word" xmlns:w="http://schemas.openxmlformats.org/wordprocessingml/2006/main" xmlns:w14="http://schemas.microsoft.com/office/word/2010/wordml" xmlns:wpg="http://schemas.microsoft.com/office/word/2010/wordprocessingGroup" xmlns:wpi="http://schemas.microsoft.com/office/word/2010/wordprocessingInk" xmlns:wne="http://schemas.microsoft.com/office/word/2006/wordml" xmlns:wps="http://schemas.microsoft.com/office/word/2010/wordprocessingShape" mc:Ignorable="w14 wp14">
+<w:document xmlns:wpc="http://schemas.microsoft.com/office/word/2010/wordprocessingCanvas" xmlns:mc="http://schemas.openxmlformats.org/markup-compatibility/2006" xmlns:o="urn:schemas-microsoft-com:office:office" xmlns:r="http://schemas.openxmlformats.org/officeDocument/2006/relationships" xmlns:m="http://schemas.openxmlformats.org/officeDocument/2006/math" xmlns:v="urn:schemas-microsoft-com:vml" xmlns:wp14="http://schemas.microsoft.com/office/word/2010/wordprocessingDrawing" xmlns:wp="http://schemas.openxmlformats.org/drawingml/2006/wordprocessingDrawing" xmlns:w10="urn:schemas-microsoft-com:office:word" xmlns:w="http://schemas.openxmlformats.org/wordprocessingml/2006/main" xmlns:w14="http://schemas.microsoft.com/office/word/2010/wordml" xmlns:w15="http://schemas.microsoft.com/office/word/2012/wordml" xmlns:wpg="http://schemas.microsoft.com/office/word/2010/wordprocessingGroup" xmlns:wpi="http://schemas.microsoft.com/office/word/2010/wordprocessingInk" xmlns:wne="http://schemas.microsoft.com/office/word/2006/wordml" xmlns:wps="http://schemas.microsoft.com/office/word/2010/wordprocessingShape" mc:Ignorable="w14 w15 wp14">
   <w:body>
     <w:p>
       <w:pPr>
+        <w:spacing w:line="240" w:lineRule="auto"/>
+        <w:jc w:val="center"/>
+        <w:rPr>
+          <w:rFonts w:ascii="Times New Roman" w:hAnsi="Times New Roman" w:cs="Times New Roman"/>
+          <w:b/>
+          <w:sz w:val="24"/>
+          <w:szCs w:val="24"/>
+          <w:lang w:val="en-US"/>
+        </w:rPr>
+      </w:pPr>
+      <w:r>
+        <w:rPr>
+          <w:rFonts w:ascii="Times New Roman" w:hAnsi="Times New Roman" w:cs="Times New Roman"/>
+          <w:b/>
+          <w:noProof/>
+          <w:sz w:val="24"/>
+          <w:szCs w:val="24"/>
+        </w:rPr>
+        <w:drawing>
+          <wp:inline distT="0" distB="0" distL="0" distR="0" wp14:anchorId="4B85A87F" wp14:editId="619DF883">
+            <wp:extent cx="2876550" cy="1132205"/>
+            <wp:effectExtent l="0" t="0" r="0" b="0"/>
+            <wp:docPr id="3" name="Picture 3"/>
+            <wp:cNvGraphicFramePr>
+              <a:graphicFrameLocks xmlns:a="http://schemas.openxmlformats.org/drawingml/2006/main" noChangeAspect="1"/>
+            </wp:cNvGraphicFramePr>
+            <a:graphic xmlns:a="http://schemas.openxmlformats.org/drawingml/2006/main">
+              <a:graphicData uri="http://schemas.openxmlformats.org/drawingml/2006/picture">
+                <pic:pic xmlns:pic="http://schemas.openxmlformats.org/drawingml/2006/picture">
+                  <pic:nvPicPr>
+                    <pic:cNvPr id="0" name="Picture 1"/>
+                    <pic:cNvPicPr>
+                      <a:picLocks noChangeAspect="1" noChangeArrowheads="1"/>
+                    </pic:cNvPicPr>
+                  </pic:nvPicPr>
+                  <pic:blipFill>
+                    <a:blip r:embed="rId8">
+                      <a:extLst>
+                        <a:ext uri="{28A0092B-C50C-407E-A947-70E740481C1C}">
+                          <a14:useLocalDpi xmlns:a14="http://schemas.microsoft.com/office/drawing/2010/main" val="0"/>
+                        </a:ext>
+                      </a:extLst>
+                    </a:blip>
+                    <a:srcRect/>
+                    <a:stretch>
+                      <a:fillRect/>
+                    </a:stretch>
+                  </pic:blipFill>
+                  <pic:spPr bwMode="auto">
+                    <a:xfrm>
+                      <a:off x="0" y="0"/>
+                      <a:ext cx="2876550" cy="1132205"/>
+                    </a:xfrm>
+                    <a:prstGeom prst="rect">
+                      <a:avLst/>
+                    </a:prstGeom>
+                    <a:noFill/>
+                    <a:ln>
+                      <a:noFill/>
+                    </a:ln>
+                  </pic:spPr>
+                </pic:pic>
+              </a:graphicData>
+            </a:graphic>
+          </wp:inline>
+        </w:drawing>
+      </w:r>
+    </w:p>
+    <w:p>
+      <w:pPr>
+        <w:spacing w:line="240" w:lineRule="auto"/>
+        <w:jc w:val="center"/>
+        <w:rPr>
+          <w:rFonts w:ascii="Times New Roman" w:hAnsi="Times New Roman" w:cs="Times New Roman"/>
+          <w:b/>
+          <w:sz w:val="24"/>
+          <w:szCs w:val="24"/>
+          <w:lang w:val="en-US"/>
+        </w:rPr>
+      </w:pPr>
+    </w:p>
+    <w:p>
+      <w:pPr>
+        <w:autoSpaceDE w:val="0"/>
+        <w:autoSpaceDN w:val="0"/>
+        <w:adjustRightInd w:val="0"/>
+        <w:spacing w:line="240" w:lineRule="auto"/>
+        <w:jc w:val="center"/>
+        <w:rPr>
+          <w:rFonts w:ascii="Times New Roman" w:hAnsi="Times New Roman" w:cs="Times New Roman"/>
+          <w:b/>
+          <w:bCs/>
+          <w:sz w:val="40"/>
+          <w:szCs w:val="40"/>
+        </w:rPr>
+      </w:pPr>
+    </w:p>
+    <w:p>
+      <w:pPr>
+        <w:autoSpaceDE w:val="0"/>
+        <w:autoSpaceDN w:val="0"/>
+        <w:adjustRightInd w:val="0"/>
+        <w:spacing w:line="240" w:lineRule="auto"/>
+        <w:jc w:val="center"/>
+        <w:rPr>
+          <w:rFonts w:ascii="Times New Roman" w:hAnsi="Times New Roman" w:cs="Times New Roman"/>
+          <w:b/>
+          <w:bCs/>
+          <w:sz w:val="40"/>
+          <w:szCs w:val="40"/>
+        </w:rPr>
+      </w:pPr>
+    </w:p>
+    <w:p>
+      <w:pPr>
+        <w:autoSpaceDE w:val="0"/>
+        <w:autoSpaceDN w:val="0"/>
+        <w:adjustRightInd w:val="0"/>
+        <w:spacing w:line="240" w:lineRule="auto"/>
+        <w:jc w:val="center"/>
+        <w:rPr>
+          <w:rFonts w:ascii="Times New Roman" w:hAnsi="Times New Roman" w:cs="Times New Roman"/>
+          <w:b/>
+          <w:bCs/>
+          <w:sz w:val="40"/>
+          <w:szCs w:val="40"/>
+        </w:rPr>
+      </w:pPr>
+      <w:r>
+        <w:rPr>
+          <w:rFonts w:ascii="Times New Roman" w:hAnsi="Times New Roman" w:cs="Times New Roman"/>
+          <w:b/>
+          <w:bCs/>
+          <w:sz w:val="40"/>
+          <w:szCs w:val="40"/>
+        </w:rPr>
+        <w:t>CE4024 Cryptography and Network Security</w:t>
+      </w:r>
+    </w:p>
+    <w:p>
+      <w:pPr>
+        <w:autoSpaceDE w:val="0"/>
+        <w:autoSpaceDN w:val="0"/>
+        <w:adjustRightInd w:val="0"/>
+        <w:spacing w:line="240" w:lineRule="auto"/>
+        <w:jc w:val="center"/>
+        <w:rPr>
+          <w:rFonts w:ascii="Times New Roman" w:hAnsi="Times New Roman" w:cs="Times New Roman"/>
+          <w:b/>
+          <w:bCs/>
+          <w:sz w:val="40"/>
+          <w:szCs w:val="40"/>
+        </w:rPr>
+      </w:pPr>
+    </w:p>
+    <w:p>
+      <w:pPr>
+        <w:autoSpaceDE w:val="0"/>
+        <w:autoSpaceDN w:val="0"/>
+        <w:adjustRightInd w:val="0"/>
+        <w:spacing w:line="240" w:lineRule="auto"/>
+        <w:jc w:val="center"/>
+        <w:rPr>
+          <w:rFonts w:ascii="Times New Roman" w:hAnsi="Times New Roman" w:cs="Times New Roman"/>
+          <w:b/>
+          <w:bCs/>
+          <w:sz w:val="40"/>
+          <w:szCs w:val="40"/>
+        </w:rPr>
+      </w:pPr>
+    </w:p>
+    <w:p>
+      <w:pPr>
+        <w:autoSpaceDE w:val="0"/>
+        <w:autoSpaceDN w:val="0"/>
+        <w:adjustRightInd w:val="0"/>
+        <w:spacing w:line="240" w:lineRule="auto"/>
+        <w:jc w:val="center"/>
+        <w:rPr>
+          <w:rFonts w:ascii="Times New Roman" w:hAnsi="Times New Roman" w:cs="Times New Roman"/>
+          <w:b/>
+          <w:bCs/>
+          <w:sz w:val="40"/>
+          <w:szCs w:val="40"/>
+        </w:rPr>
+      </w:pPr>
+      <w:r>
+        <w:rPr>
+          <w:rFonts w:ascii="Times New Roman" w:hAnsi="Times New Roman" w:cs="Times New Roman"/>
+          <w:b/>
+          <w:bCs/>
+          <w:sz w:val="40"/>
+          <w:szCs w:val="40"/>
+        </w:rPr>
+        <w:t>Assignment 2</w:t>
+      </w:r>
+    </w:p>
+    <w:p>
+      <w:pPr>
+        <w:autoSpaceDE w:val="0"/>
+        <w:autoSpaceDN w:val="0"/>
+        <w:adjustRightInd w:val="0"/>
+        <w:spacing w:line="240" w:lineRule="auto"/>
+        <w:jc w:val="center"/>
+        <w:rPr>
+          <w:rFonts w:ascii="Times New Roman" w:hAnsi="Times New Roman" w:cs="Times New Roman"/>
+          <w:b/>
+          <w:bCs/>
+          <w:sz w:val="40"/>
+          <w:szCs w:val="40"/>
+        </w:rPr>
+      </w:pPr>
+    </w:p>
+    <w:p>
+      <w:pPr>
+        <w:autoSpaceDE w:val="0"/>
+        <w:autoSpaceDN w:val="0"/>
+        <w:adjustRightInd w:val="0"/>
+        <w:spacing w:line="240" w:lineRule="auto"/>
+        <w:jc w:val="center"/>
+        <w:rPr>
+          <w:rFonts w:ascii="Times New Roman" w:hAnsi="Times New Roman" w:cs="Times New Roman"/>
+          <w:b/>
+          <w:bCs/>
+          <w:sz w:val="40"/>
+          <w:szCs w:val="40"/>
+        </w:rPr>
+      </w:pPr>
+      <w:r>
+        <w:rPr>
+          <w:rFonts w:ascii="Times New Roman" w:hAnsi="Times New Roman" w:cs="Times New Roman"/>
+          <w:b/>
+          <w:bCs/>
+          <w:sz w:val="40"/>
+          <w:szCs w:val="40"/>
+        </w:rPr>
+        <w:t xml:space="preserve">Dictionary Attack Program </w:t>
+      </w:r>
+      <w:r>
+        <w:rPr>
+          <w:rFonts w:ascii="Times New Roman" w:hAnsi="Times New Roman" w:cs="Times New Roman"/>
+          <w:b/>
+          <w:bCs/>
+          <w:sz w:val="40"/>
+          <w:szCs w:val="40"/>
+        </w:rPr>
+        <w:t>Documentation</w:t>
+      </w:r>
+    </w:p>
+    <w:p>
+      <w:pPr>
+        <w:autoSpaceDE w:val="0"/>
+        <w:autoSpaceDN w:val="0"/>
+        <w:adjustRightInd w:val="0"/>
+        <w:spacing w:line="240" w:lineRule="auto"/>
+        <w:jc w:val="center"/>
+        <w:rPr>
+          <w:rFonts w:ascii="Times New Roman" w:hAnsi="Times New Roman" w:cs="Times New Roman"/>
+          <w:b/>
+          <w:bCs/>
+          <w:sz w:val="40"/>
+          <w:szCs w:val="40"/>
+        </w:rPr>
+      </w:pPr>
+    </w:p>
+    <w:p>
+      <w:pPr>
+        <w:spacing w:line="240" w:lineRule="auto"/>
+        <w:rPr>
+          <w:rFonts w:ascii="Times New Roman" w:hAnsi="Times New Roman" w:cs="Times New Roman"/>
+          <w:b/>
+          <w:bCs/>
+          <w:sz w:val="32"/>
+          <w:szCs w:val="32"/>
+        </w:rPr>
+      </w:pPr>
+    </w:p>
+    <w:p>
+      <w:pPr>
+        <w:spacing w:line="240" w:lineRule="auto"/>
+        <w:jc w:val="center"/>
+        <w:rPr>
+          <w:rFonts w:ascii="Times New Roman" w:hAnsi="Times New Roman" w:cs="Times New Roman"/>
+          <w:b/>
+          <w:bCs/>
+          <w:sz w:val="32"/>
+          <w:szCs w:val="32"/>
+        </w:rPr>
+      </w:pPr>
+    </w:p>
+    <w:p>
+      <w:pPr>
+        <w:spacing w:line="360" w:lineRule="auto"/>
+        <w:jc w:val="center"/>
+        <w:rPr>
+          <w:rFonts w:ascii="Times New Roman" w:hAnsi="Times New Roman" w:cs="Times New Roman"/>
+          <w:b/>
+          <w:bCs/>
+          <w:sz w:val="32"/>
+          <w:szCs w:val="32"/>
+        </w:rPr>
+      </w:pPr>
+      <w:r>
+        <w:rPr>
+          <w:rFonts w:ascii="Times New Roman" w:hAnsi="Times New Roman" w:cs="Times New Roman"/>
+          <w:b/>
+          <w:bCs/>
+          <w:sz w:val="32"/>
+          <w:szCs w:val="32"/>
+        </w:rPr>
+        <w:t>Submitted By: SEET YONG SONG KENNY</w:t>
+      </w:r>
+    </w:p>
+    <w:p>
+      <w:pPr>
+        <w:spacing w:line="360" w:lineRule="auto"/>
+        <w:jc w:val="center"/>
+        <w:rPr>
+          <w:rFonts w:ascii="Times New Roman" w:hAnsi="Times New Roman" w:cs="Times New Roman"/>
+          <w:b/>
+          <w:bCs/>
+          <w:sz w:val="32"/>
+          <w:szCs w:val="32"/>
+        </w:rPr>
+      </w:pPr>
+      <w:r>
+        <w:rPr>
+          <w:rFonts w:ascii="Times New Roman" w:hAnsi="Times New Roman" w:cs="Times New Roman"/>
+          <w:b/>
+          <w:bCs/>
+          <w:sz w:val="32"/>
+          <w:szCs w:val="32"/>
+        </w:rPr>
+        <w:t>TAY JIN HENG</w:t>
+      </w:r>
+    </w:p>
+    <w:p>
+      <w:pPr>
+        <w:spacing w:line="360" w:lineRule="auto"/>
+        <w:jc w:val="center"/>
+        <w:rPr>
+          <w:rFonts w:ascii="Times New Roman" w:hAnsi="Times New Roman" w:cs="Times New Roman"/>
+          <w:b/>
+          <w:bCs/>
+          <w:sz w:val="32"/>
+          <w:szCs w:val="32"/>
+        </w:rPr>
+      </w:pPr>
+      <w:r>
+        <w:rPr>
+          <w:rFonts w:ascii="Times New Roman" w:hAnsi="Times New Roman" w:cs="Times New Roman"/>
+          <w:b/>
+          <w:bCs/>
+          <w:sz w:val="32"/>
+          <w:szCs w:val="32"/>
+        </w:rPr>
+        <w:t>YEOH KENG WEI</w:t>
+      </w:r>
+    </w:p>
+    <w:p>
+      <w:pPr>
+        <w:spacing w:line="360" w:lineRule="auto"/>
+        <w:jc w:val="center"/>
+        <w:rPr>
+          <w:rFonts w:ascii="Times New Roman" w:hAnsi="Times New Roman" w:cs="Times New Roman"/>
+          <w:b/>
+          <w:bCs/>
+          <w:sz w:val="32"/>
+          <w:szCs w:val="32"/>
+        </w:rPr>
+      </w:pPr>
+      <w:r>
+        <w:rPr>
+          <w:rFonts w:ascii="Times New Roman" w:hAnsi="Times New Roman" w:cs="Times New Roman"/>
+          <w:b/>
+          <w:bCs/>
+          <w:sz w:val="32"/>
+          <w:szCs w:val="32"/>
+        </w:rPr>
+        <w:t>Group: 12</w:t>
+      </w:r>
+    </w:p>
+    <w:p>
+      <w:pPr>
+        <w:spacing w:line="360" w:lineRule="auto"/>
+        <w:jc w:val="center"/>
+        <w:rPr>
+          <w:rFonts w:ascii="Times New Roman" w:hAnsi="Times New Roman" w:cs="Times New Roman"/>
+          <w:b/>
+          <w:bCs/>
+          <w:sz w:val="26"/>
+          <w:szCs w:val="26"/>
+        </w:rPr>
+      </w:pPr>
+    </w:p>
+    <w:p>
+      <w:pPr>
+        <w:autoSpaceDE w:val="0"/>
+        <w:autoSpaceDN w:val="0"/>
+        <w:adjustRightInd w:val="0"/>
+        <w:spacing w:line="240" w:lineRule="auto"/>
+        <w:jc w:val="center"/>
+        <w:rPr>
+          <w:rFonts w:ascii="Times New Roman" w:hAnsi="Times New Roman" w:cs="Times New Roman"/>
+          <w:b/>
+          <w:bCs/>
+          <w:sz w:val="26"/>
+          <w:szCs w:val="26"/>
+        </w:rPr>
+      </w:pPr>
+    </w:p>
+    <w:p>
+      <w:pPr>
+        <w:autoSpaceDE w:val="0"/>
+        <w:autoSpaceDN w:val="0"/>
+        <w:adjustRightInd w:val="0"/>
+        <w:spacing w:line="240" w:lineRule="auto"/>
+        <w:jc w:val="center"/>
+        <w:rPr>
+          <w:rFonts w:ascii="Times New Roman" w:hAnsi="Times New Roman" w:cs="Times New Roman"/>
+          <w:b/>
+          <w:bCs/>
+          <w:sz w:val="26"/>
+          <w:szCs w:val="26"/>
+        </w:rPr>
+      </w:pPr>
+    </w:p>
+    <w:p>
+      <w:pPr>
+        <w:autoSpaceDE w:val="0"/>
+        <w:autoSpaceDN w:val="0"/>
+        <w:adjustRightInd w:val="0"/>
+        <w:spacing w:line="240" w:lineRule="auto"/>
+        <w:jc w:val="center"/>
+        <w:rPr>
+          <w:rFonts w:ascii="Times New Roman" w:hAnsi="Times New Roman" w:cs="Times New Roman"/>
+          <w:b/>
+          <w:bCs/>
+          <w:sz w:val="26"/>
+          <w:szCs w:val="26"/>
+        </w:rPr>
+      </w:pPr>
+      <w:r>
+        <w:rPr>
+          <w:rFonts w:ascii="Times New Roman" w:hAnsi="Times New Roman" w:cs="Times New Roman"/>
+          <w:b/>
+          <w:bCs/>
+          <w:sz w:val="26"/>
+          <w:szCs w:val="26"/>
+        </w:rPr>
+        <w:t>SESSION 2013/2014</w:t>
+      </w:r>
+    </w:p>
+    <w:p>
+      <w:pPr>
+        <w:autoSpaceDE w:val="0"/>
+        <w:autoSpaceDN w:val="0"/>
+        <w:adjustRightInd w:val="0"/>
+        <w:spacing w:line="240" w:lineRule="auto"/>
+        <w:jc w:val="center"/>
+        <w:rPr>
+          <w:rFonts w:ascii="Times New Roman" w:hAnsi="Times New Roman" w:cs="Times New Roman"/>
+          <w:b/>
+          <w:bCs/>
+          <w:sz w:val="26"/>
+          <w:szCs w:val="26"/>
+        </w:rPr>
+      </w:pPr>
+      <w:r>
+        <w:rPr>
+          <w:rFonts w:ascii="Times New Roman" w:hAnsi="Times New Roman" w:cs="Times New Roman"/>
+          <w:b/>
+          <w:bCs/>
+          <w:sz w:val="26"/>
+          <w:szCs w:val="26"/>
+        </w:rPr>
+        <w:t>SEMESTER 2</w:t>
+      </w:r>
+    </w:p>
+    <w:p>
+      <w:pPr>
+        <w:autoSpaceDE w:val="0"/>
+        <w:autoSpaceDN w:val="0"/>
+        <w:adjustRightInd w:val="0"/>
+        <w:spacing w:line="240" w:lineRule="auto"/>
+        <w:jc w:val="center"/>
+        <w:rPr>
+          <w:rFonts w:ascii="Times New Roman" w:hAnsi="Times New Roman" w:cs="Times New Roman"/>
+          <w:b/>
+          <w:bCs/>
+          <w:sz w:val="26"/>
+          <w:szCs w:val="26"/>
+        </w:rPr>
+      </w:pPr>
+      <w:r>
+        <w:rPr>
+          <w:rFonts w:ascii="Times New Roman" w:hAnsi="Times New Roman" w:cs="Times New Roman"/>
+          <w:b/>
+          <w:bCs/>
+          <w:sz w:val="26"/>
+          <w:szCs w:val="26"/>
+        </w:rPr>
+        <w:t>COMPUTER ENGINEERING PROGRAMME</w:t>
+      </w:r>
+    </w:p>
+    <w:p>
+      <w:pPr>
+        <w:autoSpaceDE w:val="0"/>
+        <w:autoSpaceDN w:val="0"/>
+        <w:adjustRightInd w:val="0"/>
+        <w:spacing w:line="240" w:lineRule="auto"/>
+        <w:jc w:val="center"/>
+        <w:rPr>
+          <w:rFonts w:ascii="Times New Roman" w:hAnsi="Times New Roman" w:cs="Times New Roman"/>
+          <w:b/>
+          <w:bCs/>
+          <w:sz w:val="26"/>
+          <w:szCs w:val="26"/>
+        </w:rPr>
+      </w:pPr>
+    </w:p>
+    <w:p>
+      <w:pPr>
+        <w:autoSpaceDE w:val="0"/>
+        <w:autoSpaceDN w:val="0"/>
+        <w:adjustRightInd w:val="0"/>
+        <w:spacing w:line="240" w:lineRule="auto"/>
+        <w:jc w:val="center"/>
+        <w:rPr>
+          <w:rFonts w:ascii="Times New Roman" w:hAnsi="Times New Roman" w:cs="Times New Roman"/>
+          <w:b/>
+          <w:bCs/>
+          <w:sz w:val="26"/>
+          <w:szCs w:val="26"/>
+        </w:rPr>
+      </w:pPr>
+    </w:p>
+    <w:p>
+      <w:pPr>
+        <w:autoSpaceDE w:val="0"/>
+        <w:autoSpaceDN w:val="0"/>
+        <w:adjustRightInd w:val="0"/>
+        <w:spacing w:line="240" w:lineRule="auto"/>
+        <w:jc w:val="center"/>
+        <w:rPr>
+          <w:rFonts w:ascii="Times New Roman" w:hAnsi="Times New Roman" w:cs="Times New Roman"/>
+          <w:b/>
+          <w:bCs/>
+          <w:sz w:val="26"/>
+          <w:szCs w:val="26"/>
+        </w:rPr>
+      </w:pPr>
+      <w:r>
+        <w:rPr>
+          <w:rFonts w:ascii="Times New Roman" w:hAnsi="Times New Roman" w:cs="Times New Roman"/>
+          <w:b/>
+          <w:bCs/>
+          <w:sz w:val="26"/>
+          <w:szCs w:val="26"/>
+        </w:rPr>
+        <w:t>SCHOOL OF COMPUTER ENGINEERING</w:t>
+      </w:r>
+    </w:p>
+    <w:p>
+      <w:pPr>
+        <w:jc w:val="center"/>
+        <w:rPr>
+          <w:rFonts w:ascii="Times New Roman" w:hAnsi="Times New Roman" w:cs="Times New Roman"/>
+          <w:b/>
+          <w:bCs/>
+          <w:sz w:val="26"/>
+          <w:szCs w:val="26"/>
+        </w:rPr>
+      </w:pPr>
+      <w:r>
+        <w:rPr>
+          <w:rFonts w:ascii="Times New Roman" w:hAnsi="Times New Roman" w:cs="Times New Roman"/>
+          <w:b/>
+          <w:bCs/>
+          <w:sz w:val="26"/>
+          <w:szCs w:val="26"/>
+        </w:rPr>
+        <w:t>NANYANG TECHNOLOGICAL UNIVERSITY</w:t>
+      </w:r>
+    </w:p>
+    <w:p>
+      <w:pPr>
+        <w:spacing w:after="160" w:line="259" w:lineRule="auto"/>
+      </w:pPr>
+      <w:r>
+        <w:br w:type="page"/>
+      </w:r>
+    </w:p>
+    <w:p>
+      <w:pPr>
         <w:pStyle w:val="Heading1"/>
-        <w:rPr>
-          <w:lang w:val="en-SG"/>
-        </w:rPr>
-      </w:pPr>
-      <w:r>
-        <w:rPr>
-          <w:lang w:val="en-SG"/>
-        </w:rPr>
-        <w:t>CE4024 Assignment 2 – Group 12</w:t>
-      </w:r>
-    </w:p>
-    <w:p>
-      <w:pPr>
-        <w:pStyle w:val="Heading2"/>
-        <w:rPr>
-          <w:lang w:val="en-SG"/>
-        </w:rPr>
-      </w:pPr>
-      <w:r>
-        <w:rPr>
-          <w:lang w:val="en-SG"/>
-        </w:rPr>
-        <w:t>Group Members</w:t>
-      </w:r>
-    </w:p>
-    <w:p>
-      <w:pPr>
-        <w:pStyle w:val="ListParagraph"/>
-        <w:numPr>
-          <w:ilvl w:val="0"/>
-          <w:numId w:val="1"/>
-        </w:numPr>
-        <w:rPr>
-          <w:rFonts w:ascii="Times New Roman" w:hAnsi="Times New Roman" w:cs="Times New Roman"/>
-          <w:sz w:val="24"/>
-          <w:szCs w:val="24"/>
-          <w:lang w:val="en-SG"/>
-        </w:rPr>
-      </w:pPr>
-      <w:r>
-        <w:rPr>
-          <w:rFonts w:ascii="Times New Roman" w:hAnsi="Times New Roman" w:cs="Times New Roman"/>
-          <w:sz w:val="24"/>
-          <w:szCs w:val="24"/>
-          <w:lang w:val="en-SG"/>
-        </w:rPr>
-        <w:t xml:space="preserve">Tay Jin </w:t>
-      </w:r>
-      <w:proofErr w:type="spellStart"/>
-      <w:r>
-        <w:rPr>
-          <w:rFonts w:ascii="Times New Roman" w:hAnsi="Times New Roman" w:cs="Times New Roman"/>
-          <w:sz w:val="24"/>
-          <w:szCs w:val="24"/>
-          <w:lang w:val="en-SG"/>
-        </w:rPr>
-        <w:t>Heng</w:t>
-      </w:r>
-      <w:proofErr w:type="spellEnd"/>
-      <w:r>
-        <w:rPr>
-          <w:rFonts w:ascii="Times New Roman" w:hAnsi="Times New Roman" w:cs="Times New Roman"/>
-          <w:sz w:val="24"/>
-          <w:szCs w:val="24"/>
-          <w:lang w:val="en-SG"/>
+      </w:pPr>
+      <w:r>
+        <w:lastRenderedPageBreak/>
+        <w:t>Assignment Overview</w:t>
+      </w:r>
+    </w:p>
+    <w:p>
+      <w:pPr>
+        <w:rPr>
+          <w:rFonts w:ascii="Times New Roman" w:hAnsi="Times New Roman" w:cs="Times New Roman"/>
+          <w:sz w:val="24"/>
+        </w:rPr>
+      </w:pPr>
+      <w:r>
+        <w:rPr>
+          <w:rFonts w:ascii="Times New Roman" w:hAnsi="Times New Roman" w:cs="Times New Roman"/>
+          <w:sz w:val="24"/>
+        </w:rPr>
+        <w:t xml:space="preserve">In this assignment, we are tasked to perform a dictionary attack on a list </w:t>
+      </w:r>
+      <w:r>
+        <w:rPr>
+          <w:rFonts w:ascii="Times New Roman" w:hAnsi="Times New Roman" w:cs="Times New Roman"/>
+          <w:sz w:val="24"/>
+        </w:rPr>
+        <w:t>of hashed salted passwords and recover</w:t>
+      </w:r>
+      <w:r>
+        <w:rPr>
+          <w:rFonts w:ascii="Times New Roman" w:hAnsi="Times New Roman" w:cs="Times New Roman"/>
+          <w:sz w:val="24"/>
+        </w:rPr>
+        <w:t xml:space="preserve"> the password</w:t>
+      </w:r>
+      <w:r>
+        <w:rPr>
+          <w:rFonts w:ascii="Times New Roman" w:hAnsi="Times New Roman" w:cs="Times New Roman"/>
+          <w:sz w:val="24"/>
+        </w:rPr>
+        <w:t>s corresponding to each hash</w:t>
+      </w:r>
+      <w:r>
+        <w:rPr>
+          <w:rFonts w:ascii="Times New Roman" w:hAnsi="Times New Roman" w:cs="Times New Roman"/>
+          <w:sz w:val="24"/>
+        </w:rPr>
+        <w:t xml:space="preserve">. The dictionary attack involves </w:t>
+      </w:r>
+      <w:r>
+        <w:rPr>
+          <w:rFonts w:ascii="Times New Roman" w:hAnsi="Times New Roman" w:cs="Times New Roman"/>
+          <w:sz w:val="24"/>
+        </w:rPr>
+        <w:t>using</w:t>
+      </w:r>
+      <w:r>
+        <w:rPr>
+          <w:rFonts w:ascii="Times New Roman" w:hAnsi="Times New Roman" w:cs="Times New Roman"/>
+          <w:sz w:val="24"/>
+        </w:rPr>
+        <w:t xml:space="preserve"> an exhaustive list of words</w:t>
+      </w:r>
+      <w:r>
+        <w:rPr>
+          <w:rFonts w:ascii="Times New Roman" w:hAnsi="Times New Roman" w:cs="Times New Roman"/>
+          <w:sz w:val="24"/>
+        </w:rPr>
+        <w:t>, called the dictionary. The hashes of each corresponding words in the dictionary are c</w:t>
+      </w:r>
+      <w:r>
+        <w:rPr>
+          <w:rFonts w:ascii="Times New Roman" w:hAnsi="Times New Roman" w:cs="Times New Roman"/>
+          <w:sz w:val="24"/>
+        </w:rPr>
+        <w:t>omputed</w:t>
+      </w:r>
+      <w:r>
+        <w:rPr>
+          <w:rFonts w:ascii="Times New Roman" w:hAnsi="Times New Roman" w:cs="Times New Roman"/>
+          <w:sz w:val="24"/>
         </w:rPr>
         <w:t xml:space="preserve"> </w:t>
       </w:r>
-    </w:p>
-    <w:p>
-      <w:pPr>
-        <w:pStyle w:val="ListParagraph"/>
-        <w:numPr>
-          <w:ilvl w:val="0"/>
-          <w:numId w:val="1"/>
-        </w:numPr>
-        <w:rPr>
-          <w:rFonts w:ascii="Times New Roman" w:hAnsi="Times New Roman" w:cs="Times New Roman"/>
-          <w:sz w:val="24"/>
-          <w:szCs w:val="24"/>
-          <w:lang w:val="en-SG"/>
-        </w:rPr>
-      </w:pPr>
-      <w:r>
-        <w:rPr>
-          <w:rFonts w:ascii="Times New Roman" w:hAnsi="Times New Roman" w:cs="Times New Roman"/>
-          <w:sz w:val="24"/>
-          <w:szCs w:val="24"/>
-          <w:lang w:val="en-SG"/>
-        </w:rPr>
-        <w:t xml:space="preserve">Kenny </w:t>
-      </w:r>
-      <w:proofErr w:type="spellStart"/>
-      <w:r>
-        <w:rPr>
-          <w:rFonts w:ascii="Times New Roman" w:hAnsi="Times New Roman" w:cs="Times New Roman"/>
-          <w:sz w:val="24"/>
-          <w:szCs w:val="24"/>
-          <w:lang w:val="en-SG"/>
-        </w:rPr>
-        <w:t>Seet</w:t>
-      </w:r>
-      <w:proofErr w:type="spellEnd"/>
-    </w:p>
-    <w:p>
-      <w:pPr>
-        <w:pStyle w:val="ListParagraph"/>
-        <w:numPr>
-          <w:ilvl w:val="0"/>
-          <w:numId w:val="1"/>
-        </w:numPr>
-        <w:rPr>
-          <w:rFonts w:ascii="Times New Roman" w:hAnsi="Times New Roman" w:cs="Times New Roman"/>
-          <w:sz w:val="24"/>
-          <w:szCs w:val="24"/>
-          <w:lang w:val="en-SG"/>
-        </w:rPr>
-      </w:pPr>
-      <w:proofErr w:type="spellStart"/>
-      <w:r>
-        <w:rPr>
-          <w:rFonts w:ascii="Times New Roman" w:hAnsi="Times New Roman" w:cs="Times New Roman"/>
-          <w:sz w:val="24"/>
-          <w:szCs w:val="24"/>
-          <w:lang w:val="en-SG"/>
-        </w:rPr>
-        <w:t>Yeoh</w:t>
-      </w:r>
-      <w:proofErr w:type="spellEnd"/>
-      <w:r>
-        <w:rPr>
-          <w:rFonts w:ascii="Times New Roman" w:hAnsi="Times New Roman" w:cs="Times New Roman"/>
-          <w:sz w:val="24"/>
-          <w:szCs w:val="24"/>
-          <w:lang w:val="en-SG"/>
+      <w:r>
+        <w:rPr>
+          <w:rFonts w:ascii="Times New Roman" w:hAnsi="Times New Roman" w:cs="Times New Roman"/>
+          <w:sz w:val="24"/>
+        </w:rPr>
+        <w:t>and compared with a list of hash</w:t>
+      </w:r>
+      <w:r>
+        <w:rPr>
+          <w:rFonts w:ascii="Times New Roman" w:hAnsi="Times New Roman" w:cs="Times New Roman"/>
+          <w:sz w:val="24"/>
+        </w:rPr>
+        <w:t>es</w:t>
+      </w:r>
+      <w:r>
+        <w:rPr>
+          <w:rFonts w:ascii="Times New Roman" w:hAnsi="Times New Roman" w:cs="Times New Roman"/>
+          <w:sz w:val="24"/>
         </w:rPr>
         <w:t xml:space="preserve"> </w:t>
       </w:r>
-      <w:proofErr w:type="spellStart"/>
-      <w:r>
-        <w:rPr>
-          <w:rFonts w:ascii="Times New Roman" w:hAnsi="Times New Roman" w:cs="Times New Roman"/>
-          <w:sz w:val="24"/>
-          <w:szCs w:val="24"/>
-          <w:lang w:val="en-SG"/>
-        </w:rPr>
-        <w:t>Keng</w:t>
-      </w:r>
-      <w:proofErr w:type="spellEnd"/>
-      <w:r>
-        <w:rPr>
-          <w:rFonts w:ascii="Times New Roman" w:hAnsi="Times New Roman" w:cs="Times New Roman"/>
-          <w:sz w:val="24"/>
-          <w:szCs w:val="24"/>
-          <w:lang w:val="en-SG"/>
-        </w:rPr>
-        <w:t xml:space="preserve"> Wei</w:t>
-      </w:r>
-      <w:r>
-        <w:rPr>
-          <w:rFonts w:ascii="Times New Roman" w:hAnsi="Times New Roman" w:cs="Times New Roman"/>
-          <w:sz w:val="24"/>
-          <w:szCs w:val="24"/>
-          <w:lang w:val="en-SG"/>
-        </w:rPr>
-        <w:tab/>
-        <w:t>U1120646A</w:t>
-      </w:r>
-    </w:p>
-    <w:p>
-      <w:pPr>
-        <w:pStyle w:val="Heading2"/>
-        <w:rPr>
-          <w:lang w:val="en-SG"/>
-        </w:rPr>
-      </w:pPr>
-      <w:r>
-        <w:rPr>
-          <w:lang w:val="en-SG"/>
-        </w:rPr>
-        <w:t>Techniques Used</w:t>
-      </w:r>
-    </w:p>
-    <w:p>
-      <w:pPr>
-        <w:rPr>
-          <w:lang w:val="en-SG"/>
-        </w:rPr>
-      </w:pPr>
+      <w:r>
+        <w:rPr>
+          <w:rFonts w:ascii="Times New Roman" w:hAnsi="Times New Roman" w:cs="Times New Roman"/>
+          <w:sz w:val="24"/>
+        </w:rPr>
+        <w:t>that we are trying to crack. A</w:t>
+      </w:r>
+      <w:r>
+        <w:rPr>
+          <w:rFonts w:ascii="Times New Roman" w:hAnsi="Times New Roman" w:cs="Times New Roman"/>
+          <w:sz w:val="24"/>
+        </w:rPr>
+        <w:t xml:space="preserve"> password is only discovered </w:t>
+      </w:r>
+      <w:r>
+        <w:rPr>
+          <w:rFonts w:ascii="Times New Roman" w:hAnsi="Times New Roman" w:cs="Times New Roman"/>
+          <w:sz w:val="24"/>
+        </w:rPr>
+        <w:t>when</w:t>
+      </w:r>
+      <w:r>
+        <w:rPr>
+          <w:rFonts w:ascii="Times New Roman" w:hAnsi="Times New Roman" w:cs="Times New Roman"/>
+          <w:sz w:val="24"/>
+        </w:rPr>
+        <w:t xml:space="preserve"> a collision occurs</w:t>
+      </w:r>
+      <w:r>
+        <w:rPr>
+          <w:rFonts w:ascii="Times New Roman" w:hAnsi="Times New Roman" w:cs="Times New Roman"/>
+          <w:sz w:val="24"/>
+        </w:rPr>
+        <w:t>.</w:t>
+      </w:r>
+      <w:r>
+        <w:rPr>
+          <w:rFonts w:ascii="Times New Roman" w:hAnsi="Times New Roman" w:cs="Times New Roman"/>
+          <w:sz w:val="24"/>
+        </w:rPr>
+        <w:t xml:space="preserve"> </w:t>
+      </w:r>
+    </w:p>
+    <w:p>
+      <w:pPr>
+        <w:pStyle w:val="Heading1"/>
+      </w:pPr>
+      <w:r>
+        <w:t>3 Phases of the Program</w:t>
+      </w:r>
+    </w:p>
+    <w:p>
       <w:r>
         <w:rPr>
           <w:noProof/>
-          <w:lang w:val="en-SG"/>
         </w:rPr>
         <w:drawing>
-          <wp:inline distT="0" distB="0" distL="0" distR="0">
+          <wp:inline distT="0" distB="0" distL="0" distR="0" wp14:anchorId="262B193B" wp14:editId="5E73A41B">
             <wp:extent cx="5404104" cy="1444752"/>
             <wp:effectExtent l="38100" t="0" r="6350" b="0"/>
             <wp:docPr id="1" name="Diagram 1"/>
             <wp:cNvGraphicFramePr/>
             <a:graphic xmlns:a="http://schemas.openxmlformats.org/drawingml/2006/main">
               <a:graphicData uri="http://schemas.openxmlformats.org/drawingml/2006/diagram">
-                <dgm:relIds xmlns:dgm="http://schemas.openxmlformats.org/drawingml/2006/diagram" xmlns:r="http://schemas.openxmlformats.org/officeDocument/2006/relationships" r:dm="rId6" r:lo="rId7" r:qs="rId8" r:cs="rId9"/>
+                <dgm:relIds xmlns:dgm="http://schemas.openxmlformats.org/drawingml/2006/diagram" xmlns:r="http://schemas.openxmlformats.org/officeDocument/2006/relationships" r:dm="rId9" r:lo="rId10" r:qs="rId11" r:cs="rId12"/>
               </a:graphicData>
             </a:graphic>
           </wp:inline>
@@ -218,38 +779,409 @@
       <w:pPr>
         <w:rPr>
           <w:rFonts w:ascii="Times New Roman" w:hAnsi="Times New Roman" w:cs="Times New Roman"/>
-          <w:sz w:val="24"/>
-          <w:szCs w:val="24"/>
-          <w:lang w:val="en-SG"/>
-        </w:rPr>
-      </w:pPr>
-      <w:r>
-        <w:rPr>
-          <w:rFonts w:ascii="Times New Roman" w:hAnsi="Times New Roman" w:cs="Times New Roman"/>
-          <w:sz w:val="24"/>
-          <w:szCs w:val="24"/>
-          <w:lang w:val="en-SG"/>
-        </w:rPr>
-        <w:t>There are three stages in our program. The first stage is the Load Phase which runs sequentially. After the Load Phase, the Password Transform Phase and the Password Validation Phase runs concurrently.</w:t>
-      </w:r>
-    </w:p>
-    <w:p>
-      <w:pPr>
-        <w:rPr>
-          <w:rFonts w:ascii="Times New Roman" w:hAnsi="Times New Roman" w:cs="Times New Roman"/>
-          <w:sz w:val="24"/>
-          <w:szCs w:val="24"/>
-          <w:lang w:val="en-SG"/>
-        </w:rPr>
-      </w:pPr>
-      <w:r>
-        <w:rPr>
-          <w:rFonts w:ascii="Times New Roman" w:hAnsi="Times New Roman" w:cs="Times New Roman"/>
-          <w:sz w:val="24"/>
-          <w:szCs w:val="24"/>
-          <w:lang w:val="en-SG"/>
-        </w:rPr>
-        <w:t>Password Transform Phase takes inputs from the words in dict.txt and outputs a new transformed word, which will be used as input for the Password Validation Phase. The transformation pattern found in passwords of hash.txt is as follows:</w:t>
+        </w:rPr>
+      </w:pPr>
+      <w:r>
+        <w:rPr>
+          <w:rFonts w:ascii="Times New Roman" w:hAnsi="Times New Roman" w:cs="Times New Roman"/>
+          <w:sz w:val="24"/>
+        </w:rPr>
+        <w:t xml:space="preserve">The program is made up of three stages. The first stage is the </w:t>
+      </w:r>
+      <w:r>
+        <w:rPr>
+          <w:rFonts w:ascii="Times New Roman" w:hAnsi="Times New Roman" w:cs="Times New Roman"/>
+          <w:i/>
+          <w:sz w:val="24"/>
+        </w:rPr>
+        <w:t>Load Phase</w:t>
+      </w:r>
+      <w:r>
+        <w:rPr>
+          <w:rFonts w:ascii="Times New Roman" w:hAnsi="Times New Roman" w:cs="Times New Roman"/>
+          <w:sz w:val="24"/>
+        </w:rPr>
+        <w:t xml:space="preserve"> which runs sequentially. After the </w:t>
+      </w:r>
+      <w:r>
+        <w:rPr>
+          <w:rFonts w:ascii="Times New Roman" w:hAnsi="Times New Roman" w:cs="Times New Roman"/>
+          <w:i/>
+          <w:sz w:val="24"/>
+        </w:rPr>
+        <w:t>Load Phase</w:t>
+      </w:r>
+      <w:r>
+        <w:rPr>
+          <w:rFonts w:ascii="Times New Roman" w:hAnsi="Times New Roman" w:cs="Times New Roman"/>
+          <w:sz w:val="24"/>
+        </w:rPr>
+        <w:t xml:space="preserve">, the </w:t>
+      </w:r>
+      <w:r>
+        <w:rPr>
+          <w:rFonts w:ascii="Times New Roman" w:hAnsi="Times New Roman" w:cs="Times New Roman"/>
+          <w:i/>
+          <w:sz w:val="24"/>
+        </w:rPr>
+        <w:t>Password Transform Phase</w:t>
+      </w:r>
+      <w:r>
+        <w:rPr>
+          <w:rFonts w:ascii="Times New Roman" w:hAnsi="Times New Roman" w:cs="Times New Roman"/>
+          <w:sz w:val="24"/>
+        </w:rPr>
+        <w:t xml:space="preserve"> and the </w:t>
+      </w:r>
+      <w:r>
+        <w:rPr>
+          <w:rFonts w:ascii="Times New Roman" w:hAnsi="Times New Roman" w:cs="Times New Roman"/>
+          <w:i/>
+          <w:sz w:val="24"/>
+        </w:rPr>
+        <w:t>Password Validation Phase</w:t>
+      </w:r>
+      <w:r>
+        <w:rPr>
+          <w:rFonts w:ascii="Times New Roman" w:hAnsi="Times New Roman" w:cs="Times New Roman"/>
+          <w:sz w:val="24"/>
+        </w:rPr>
+        <w:t xml:space="preserve"> runs concurrently via multi-threading.</w:t>
+      </w:r>
+    </w:p>
+    <w:p>
+      <w:pPr>
+        <w:pStyle w:val="Heading1"/>
+      </w:pPr>
+      <w:r>
+        <w:t>Load Phase</w:t>
+      </w:r>
+    </w:p>
+    <w:p>
+      <w:pPr>
+        <w:rPr>
+          <w:rFonts w:ascii="Times New Roman" w:hAnsi="Times New Roman" w:cs="Times New Roman"/>
+          <w:sz w:val="24"/>
+          <w:szCs w:val="24"/>
+        </w:rPr>
+      </w:pPr>
+      <w:r>
+        <w:rPr>
+          <w:rFonts w:ascii="Times New Roman" w:hAnsi="Times New Roman" w:cs="Times New Roman"/>
+          <w:sz w:val="24"/>
+          <w:szCs w:val="24"/>
+        </w:rPr>
+        <w:t xml:space="preserve">The </w:t>
+      </w:r>
+      <w:r>
+        <w:rPr>
+          <w:rFonts w:ascii="Times New Roman" w:hAnsi="Times New Roman" w:cs="Times New Roman"/>
+          <w:i/>
+          <w:sz w:val="24"/>
+          <w:szCs w:val="24"/>
+        </w:rPr>
+        <w:t>Load Phase</w:t>
+      </w:r>
+      <w:r>
+        <w:rPr>
+          <w:rFonts w:ascii="Times New Roman" w:hAnsi="Times New Roman" w:cs="Times New Roman"/>
+          <w:sz w:val="24"/>
+          <w:szCs w:val="24"/>
+        </w:rPr>
+        <w:t xml:space="preserve"> is the first stage of the program, in charge of loading all the words in the dictionary from a .txt file into the program. </w:t>
+      </w:r>
+      <w:r>
+        <w:rPr>
+          <w:rFonts w:ascii="Times New Roman" w:hAnsi="Times New Roman" w:cs="Times New Roman"/>
+          <w:sz w:val="24"/>
+          <w:szCs w:val="24"/>
+        </w:rPr>
+        <w:t xml:space="preserve">It also loads the list of hashes </w:t>
+      </w:r>
+      <w:r>
+        <w:rPr>
+          <w:rFonts w:ascii="Times New Roman" w:hAnsi="Times New Roman" w:cs="Times New Roman"/>
+          <w:sz w:val="24"/>
+          <w:szCs w:val="24"/>
+        </w:rPr>
+        <w:t>to crack from a .txt file as well.</w:t>
+      </w:r>
+    </w:p>
+    <w:p>
+      <w:pPr>
+        <w:rPr>
+          <w:rFonts w:ascii="Times New Roman" w:hAnsi="Times New Roman" w:cs="Times New Roman"/>
+          <w:sz w:val="24"/>
+          <w:szCs w:val="24"/>
+        </w:rPr>
+      </w:pPr>
+      <w:r>
+        <w:rPr>
+          <w:rFonts w:ascii="Times New Roman" w:hAnsi="Times New Roman" w:cs="Times New Roman"/>
+          <w:sz w:val="24"/>
+          <w:szCs w:val="24"/>
+        </w:rPr>
+        <w:t xml:space="preserve">During the Load Phase, all uppercase letters were transformed to lowercase and all words which contained symbols, </w:t>
+      </w:r>
+      <w:r>
+        <w:rPr>
+          <w:rFonts w:ascii="Times New Roman" w:hAnsi="Times New Roman" w:cs="Times New Roman"/>
+          <w:sz w:val="24"/>
+          <w:szCs w:val="24"/>
+        </w:rPr>
+        <w:t>(</w:t>
+      </w:r>
+      <w:r>
+        <w:rPr>
+          <w:rFonts w:ascii="Times New Roman" w:hAnsi="Times New Roman" w:cs="Times New Roman"/>
+          <w:sz w:val="24"/>
+          <w:szCs w:val="24"/>
+        </w:rPr>
+        <w:t>e</w:t>
+      </w:r>
+      <w:r>
+        <w:rPr>
+          <w:rFonts w:ascii="Times New Roman" w:hAnsi="Times New Roman" w:cs="Times New Roman"/>
+          <w:sz w:val="24"/>
+          <w:szCs w:val="24"/>
+        </w:rPr>
+        <w:t>.</w:t>
+      </w:r>
+      <w:r>
+        <w:rPr>
+          <w:rFonts w:ascii="Times New Roman" w:hAnsi="Times New Roman" w:cs="Times New Roman"/>
+          <w:sz w:val="24"/>
+          <w:szCs w:val="24"/>
+        </w:rPr>
+        <w:t>g</w:t>
+      </w:r>
+      <w:r>
+        <w:rPr>
+          <w:rFonts w:ascii="Times New Roman" w:hAnsi="Times New Roman" w:cs="Times New Roman"/>
+          <w:i/>
+          <w:sz w:val="24"/>
+          <w:szCs w:val="24"/>
+        </w:rPr>
+        <w:t>. $,</w:t>
+      </w:r>
+      <w:r>
+        <w:rPr>
+          <w:rFonts w:ascii="Times New Roman" w:hAnsi="Times New Roman" w:cs="Times New Roman"/>
+          <w:i/>
+          <w:sz w:val="24"/>
+          <w:szCs w:val="24"/>
+        </w:rPr>
+        <w:t xml:space="preserve"> </w:t>
+      </w:r>
+      <w:r>
+        <w:rPr>
+          <w:rFonts w:ascii="Times New Roman" w:hAnsi="Times New Roman" w:cs="Times New Roman"/>
+          <w:i/>
+          <w:sz w:val="24"/>
+          <w:szCs w:val="24"/>
+        </w:rPr>
+        <w:t>#,</w:t>
+      </w:r>
+      <w:r>
+        <w:rPr>
+          <w:rFonts w:ascii="Times New Roman" w:hAnsi="Times New Roman" w:cs="Times New Roman"/>
+          <w:i/>
+          <w:sz w:val="24"/>
+          <w:szCs w:val="24"/>
+        </w:rPr>
+        <w:t xml:space="preserve"> @</w:t>
+      </w:r>
+      <w:r>
+        <w:rPr>
+          <w:rFonts w:ascii="Times New Roman" w:hAnsi="Times New Roman" w:cs="Times New Roman"/>
+          <w:sz w:val="24"/>
+          <w:szCs w:val="24"/>
+        </w:rPr>
+        <w:t xml:space="preserve"> etc.)</w:t>
+      </w:r>
+      <w:r>
+        <w:rPr>
+          <w:rFonts w:ascii="Times New Roman" w:hAnsi="Times New Roman" w:cs="Times New Roman"/>
+          <w:sz w:val="24"/>
+          <w:szCs w:val="24"/>
+        </w:rPr>
+        <w:t xml:space="preserve"> were omitted. This is due to the passwords specifications used in this assignment is only made up of only lower case letters (</w:t>
+      </w:r>
+      <w:r>
+        <w:rPr>
+          <w:rFonts w:ascii="Times New Roman" w:hAnsi="Times New Roman" w:cs="Times New Roman"/>
+          <w:i/>
+          <w:sz w:val="24"/>
+          <w:szCs w:val="24"/>
+        </w:rPr>
+        <w:t>a-z</w:t>
+      </w:r>
+      <w:r>
+        <w:rPr>
+          <w:rFonts w:ascii="Times New Roman" w:hAnsi="Times New Roman" w:cs="Times New Roman"/>
+          <w:sz w:val="24"/>
+          <w:szCs w:val="24"/>
+        </w:rPr>
+        <w:t>) and digits (</w:t>
+      </w:r>
+      <w:r>
+        <w:rPr>
+          <w:rFonts w:ascii="Times New Roman" w:hAnsi="Times New Roman" w:cs="Times New Roman"/>
+          <w:i/>
+          <w:sz w:val="24"/>
+          <w:szCs w:val="24"/>
+        </w:rPr>
+        <w:t>0-9</w:t>
+      </w:r>
+      <w:r>
+        <w:rPr>
+          <w:rFonts w:ascii="Times New Roman" w:hAnsi="Times New Roman" w:cs="Times New Roman"/>
+          <w:sz w:val="24"/>
+          <w:szCs w:val="24"/>
+        </w:rPr>
+        <w:t xml:space="preserve">). These words then go through </w:t>
+      </w:r>
+      <w:r>
+        <w:rPr>
+          <w:rFonts w:ascii="Times New Roman" w:hAnsi="Times New Roman" w:cs="Times New Roman"/>
+          <w:sz w:val="24"/>
+          <w:szCs w:val="24"/>
+        </w:rPr>
+        <w:t>various transforms</w:t>
+      </w:r>
+      <w:r>
+        <w:rPr>
+          <w:rFonts w:ascii="Times New Roman" w:hAnsi="Times New Roman" w:cs="Times New Roman"/>
+          <w:sz w:val="24"/>
+          <w:szCs w:val="24"/>
+        </w:rPr>
+        <w:t>, processed by the</w:t>
+      </w:r>
+      <w:r>
+        <w:rPr>
+          <w:rFonts w:ascii="Times New Roman" w:hAnsi="Times New Roman" w:cs="Times New Roman"/>
+          <w:i/>
+          <w:sz w:val="24"/>
+          <w:szCs w:val="24"/>
+        </w:rPr>
+        <w:t xml:space="preserve"> Transformation Thread</w:t>
+      </w:r>
+      <w:r>
+        <w:rPr>
+          <w:rFonts w:ascii="Times New Roman" w:hAnsi="Times New Roman" w:cs="Times New Roman"/>
+          <w:sz w:val="24"/>
+          <w:szCs w:val="24"/>
+        </w:rPr>
+        <w:t>.</w:t>
+      </w:r>
+    </w:p>
+    <w:p>
+      <w:pPr>
+        <w:rPr>
+          <w:rFonts w:ascii="Times New Roman" w:hAnsi="Times New Roman" w:cs="Times New Roman"/>
+          <w:sz w:val="24"/>
+          <w:szCs w:val="24"/>
+        </w:rPr>
+      </w:pPr>
+    </w:p>
+    <w:p>
+      <w:pPr>
+        <w:pStyle w:val="Heading1"/>
+      </w:pPr>
+      <w:r>
+        <w:t>Password Transform Phase</w:t>
+      </w:r>
+    </w:p>
+    <w:p>
+      <w:pPr>
+        <w:rPr>
+          <w:rFonts w:ascii="Times New Roman" w:hAnsi="Times New Roman" w:cs="Times New Roman"/>
+          <w:sz w:val="24"/>
+          <w:szCs w:val="24"/>
+        </w:rPr>
+      </w:pPr>
+      <w:r>
+        <w:rPr>
+          <w:rFonts w:ascii="Times New Roman" w:hAnsi="Times New Roman" w:cs="Times New Roman"/>
+          <w:i/>
+          <w:sz w:val="24"/>
+          <w:szCs w:val="24"/>
+        </w:rPr>
+        <w:t>Password Transform Phase</w:t>
+      </w:r>
+      <w:r>
+        <w:rPr>
+          <w:rFonts w:ascii="Times New Roman" w:hAnsi="Times New Roman" w:cs="Times New Roman"/>
+          <w:sz w:val="24"/>
+          <w:szCs w:val="24"/>
+        </w:rPr>
+        <w:t xml:space="preserve"> takes inputs from the words in dict.txt and outputs a new transformed word, which will be used as input for the </w:t>
+      </w:r>
+      <w:r>
+        <w:rPr>
+          <w:rFonts w:ascii="Times New Roman" w:hAnsi="Times New Roman" w:cs="Times New Roman"/>
+          <w:i/>
+          <w:sz w:val="24"/>
+          <w:szCs w:val="24"/>
+        </w:rPr>
+        <w:t>Password Validation Phase</w:t>
+      </w:r>
+      <w:r>
+        <w:rPr>
+          <w:rFonts w:ascii="Times New Roman" w:hAnsi="Times New Roman" w:cs="Times New Roman"/>
+          <w:sz w:val="24"/>
+          <w:szCs w:val="24"/>
+        </w:rPr>
+        <w:t>.</w:t>
+      </w:r>
+      <w:r>
+        <w:rPr>
+          <w:rFonts w:ascii="Times New Roman" w:hAnsi="Times New Roman" w:cs="Times New Roman"/>
+          <w:sz w:val="24"/>
+          <w:szCs w:val="24"/>
+        </w:rPr>
+        <w:t xml:space="preserve"> The transformation is processed by the</w:t>
+      </w:r>
+      <w:r>
+        <w:rPr>
+          <w:rFonts w:ascii="Times New Roman" w:hAnsi="Times New Roman" w:cs="Times New Roman"/>
+          <w:i/>
+          <w:sz w:val="24"/>
+          <w:szCs w:val="24"/>
+        </w:rPr>
+        <w:t xml:space="preserve"> Transformation Thread</w:t>
+      </w:r>
+      <w:r>
+        <w:rPr>
+          <w:rFonts w:ascii="Times New Roman" w:hAnsi="Times New Roman" w:cs="Times New Roman"/>
+          <w:sz w:val="24"/>
+          <w:szCs w:val="24"/>
+        </w:rPr>
+        <w:t>.</w:t>
+      </w:r>
+      <w:r>
+        <w:rPr>
+          <w:rFonts w:ascii="Times New Roman" w:hAnsi="Times New Roman" w:cs="Times New Roman"/>
+          <w:sz w:val="24"/>
+          <w:szCs w:val="24"/>
+        </w:rPr>
+        <w:t xml:space="preserve"> The transformation pattern found in</w:t>
+      </w:r>
+      <w:r>
+        <w:rPr>
+          <w:rFonts w:ascii="Times New Roman" w:hAnsi="Times New Roman" w:cs="Times New Roman"/>
+          <w:sz w:val="24"/>
+          <w:szCs w:val="24"/>
+        </w:rPr>
+        <w:t xml:space="preserve"> the</w:t>
+      </w:r>
+      <w:r>
+        <w:rPr>
+          <w:rFonts w:ascii="Times New Roman" w:hAnsi="Times New Roman" w:cs="Times New Roman"/>
+          <w:sz w:val="24"/>
+          <w:szCs w:val="24"/>
+        </w:rPr>
+        <w:t xml:space="preserve"> passwords of hash.txt is as follows:</w:t>
       </w:r>
     </w:p>
     <w:p>
@@ -263,17 +1195,15 @@
           <w:rFonts w:ascii="Times New Roman" w:hAnsi="Times New Roman" w:cs="Times New Roman"/>
           <w:sz w:val="24"/>
           <w:szCs w:val="24"/>
-          <w:lang w:val="en-SG"/>
-        </w:rPr>
-      </w:pPr>
-      <w:r>
-        <w:rPr>
-          <w:rFonts w:ascii="Times New Roman" w:hAnsi="Times New Roman" w:cs="Times New Roman"/>
-          <w:sz w:val="24"/>
-          <w:szCs w:val="24"/>
-          <w:lang w:val="en-SG"/>
-        </w:rPr>
-        <w:t>No transformation</w:t>
+        </w:rPr>
+      </w:pPr>
+      <w:r>
+        <w:rPr>
+          <w:rFonts w:ascii="Times New Roman" w:hAnsi="Times New Roman" w:cs="Times New Roman"/>
+          <w:sz w:val="24"/>
+          <w:szCs w:val="24"/>
+        </w:rPr>
+        <w:t>No Transformation</w:t>
       </w:r>
     </w:p>
     <w:p>
@@ -287,28 +1217,15 @@
           <w:rFonts w:ascii="Times New Roman" w:hAnsi="Times New Roman" w:cs="Times New Roman"/>
           <w:sz w:val="24"/>
           <w:szCs w:val="24"/>
-          <w:lang w:val="en-SG"/>
-        </w:rPr>
-      </w:pPr>
-      <w:proofErr w:type="spellStart"/>
-      <w:r>
-        <w:rPr>
-          <w:rFonts w:ascii="Times New Roman" w:hAnsi="Times New Roman" w:cs="Times New Roman"/>
-          <w:sz w:val="24"/>
-          <w:szCs w:val="24"/>
-          <w:lang w:val="en-SG"/>
-        </w:rPr>
-        <w:t>Leetspeak</w:t>
-      </w:r>
-      <w:proofErr w:type="spellEnd"/>
-      <w:r>
-        <w:rPr>
-          <w:rFonts w:ascii="Times New Roman" w:hAnsi="Times New Roman" w:cs="Times New Roman"/>
-          <w:sz w:val="24"/>
-          <w:szCs w:val="24"/>
-          <w:lang w:val="en-SG"/>
-        </w:rPr>
-        <w:t xml:space="preserve"> substitution</w:t>
+        </w:rPr>
+      </w:pPr>
+      <w:r>
+        <w:rPr>
+          <w:rFonts w:ascii="Times New Roman" w:hAnsi="Times New Roman" w:cs="Times New Roman"/>
+          <w:sz w:val="24"/>
+          <w:szCs w:val="24"/>
+        </w:rPr>
+        <w:t>Character Substitution (Leet speak)</w:t>
       </w:r>
     </w:p>
     <w:p>
@@ -322,37 +1239,15 @@
           <w:rFonts w:ascii="Times New Roman" w:hAnsi="Times New Roman" w:cs="Times New Roman"/>
           <w:sz w:val="24"/>
           <w:szCs w:val="24"/>
-          <w:lang w:val="en-SG"/>
-        </w:rPr>
-      </w:pPr>
-      <w:r>
-        <w:rPr>
-          <w:rFonts w:ascii="Times New Roman" w:hAnsi="Times New Roman" w:cs="Times New Roman"/>
-          <w:sz w:val="24"/>
-          <w:szCs w:val="24"/>
-          <w:lang w:val="en-SG"/>
-        </w:rPr>
-        <w:t>‘</w:t>
-      </w:r>
-      <w:proofErr w:type="spellStart"/>
-      <w:r>
-        <w:rPr>
-          <w:rFonts w:ascii="Times New Roman" w:hAnsi="Times New Roman" w:cs="Times New Roman"/>
-          <w:sz w:val="24"/>
-          <w:szCs w:val="24"/>
-          <w:lang w:val="en-SG"/>
-        </w:rPr>
-        <w:t>i</w:t>
-      </w:r>
-      <w:proofErr w:type="spellEnd"/>
-      <w:r>
-        <w:rPr>
-          <w:rFonts w:ascii="Times New Roman" w:hAnsi="Times New Roman" w:cs="Times New Roman"/>
-          <w:sz w:val="24"/>
-          <w:szCs w:val="24"/>
-          <w:lang w:val="en-SG"/>
-        </w:rPr>
-        <w:t>’ substituted by ‘1’</w:t>
+        </w:rPr>
+      </w:pPr>
+      <w:r>
+        <w:rPr>
+          <w:rFonts w:ascii="Times New Roman" w:hAnsi="Times New Roman" w:cs="Times New Roman"/>
+          <w:sz w:val="24"/>
+          <w:szCs w:val="24"/>
+        </w:rPr>
+        <w:t xml:space="preserve">‘i’ – ‘1’ </w:t>
       </w:r>
     </w:p>
     <w:p>
@@ -366,17 +1261,15 @@
           <w:rFonts w:ascii="Times New Roman" w:hAnsi="Times New Roman" w:cs="Times New Roman"/>
           <w:sz w:val="24"/>
           <w:szCs w:val="24"/>
-          <w:lang w:val="en-SG"/>
-        </w:rPr>
-      </w:pPr>
-      <w:r>
-        <w:rPr>
-          <w:rFonts w:ascii="Times New Roman" w:hAnsi="Times New Roman" w:cs="Times New Roman"/>
-          <w:sz w:val="24"/>
-          <w:szCs w:val="24"/>
-          <w:lang w:val="en-SG"/>
-        </w:rPr>
-        <w:t>‘e’ – ‘3’</w:t>
+        </w:rPr>
+      </w:pPr>
+      <w:r>
+        <w:rPr>
+          <w:rFonts w:ascii="Times New Roman" w:hAnsi="Times New Roman" w:cs="Times New Roman"/>
+          <w:sz w:val="24"/>
+          <w:szCs w:val="24"/>
+        </w:rPr>
+        <w:t xml:space="preserve">‘e’ – ‘3’ </w:t>
       </w:r>
     </w:p>
     <w:p>
@@ -390,15 +1283,13 @@
           <w:rFonts w:ascii="Times New Roman" w:hAnsi="Times New Roman" w:cs="Times New Roman"/>
           <w:sz w:val="24"/>
           <w:szCs w:val="24"/>
-          <w:lang w:val="en-SG"/>
-        </w:rPr>
-      </w:pPr>
-      <w:r>
-        <w:rPr>
-          <w:rFonts w:ascii="Times New Roman" w:hAnsi="Times New Roman" w:cs="Times New Roman"/>
-          <w:sz w:val="24"/>
-          <w:szCs w:val="24"/>
-          <w:lang w:val="en-SG"/>
+        </w:rPr>
+      </w:pPr>
+      <w:r>
+        <w:rPr>
+          <w:rFonts w:ascii="Times New Roman" w:hAnsi="Times New Roman" w:cs="Times New Roman"/>
+          <w:sz w:val="24"/>
+          <w:szCs w:val="24"/>
         </w:rPr>
         <w:t>‘a’ – ‘4’</w:t>
       </w:r>
@@ -414,17 +1305,15 @@
           <w:rFonts w:ascii="Times New Roman" w:hAnsi="Times New Roman" w:cs="Times New Roman"/>
           <w:sz w:val="24"/>
           <w:szCs w:val="24"/>
-          <w:lang w:val="en-SG"/>
-        </w:rPr>
-      </w:pPr>
-      <w:r>
-        <w:rPr>
-          <w:rFonts w:ascii="Times New Roman" w:hAnsi="Times New Roman" w:cs="Times New Roman"/>
-          <w:sz w:val="24"/>
-          <w:szCs w:val="24"/>
-          <w:lang w:val="en-SG"/>
-        </w:rPr>
-        <w:t>‘s’ – ‘5’</w:t>
+        </w:rPr>
+      </w:pPr>
+      <w:r>
+        <w:rPr>
+          <w:rFonts w:ascii="Times New Roman" w:hAnsi="Times New Roman" w:cs="Times New Roman"/>
+          <w:sz w:val="24"/>
+          <w:szCs w:val="24"/>
+        </w:rPr>
+        <w:t xml:space="preserve">‘s’ – ‘5’ </w:t>
       </w:r>
     </w:p>
     <w:p>
@@ -438,17 +1327,15 @@
           <w:rFonts w:ascii="Times New Roman" w:hAnsi="Times New Roman" w:cs="Times New Roman"/>
           <w:sz w:val="24"/>
           <w:szCs w:val="24"/>
-          <w:lang w:val="en-SG"/>
-        </w:rPr>
-      </w:pPr>
-      <w:r>
-        <w:rPr>
-          <w:rFonts w:ascii="Times New Roman" w:hAnsi="Times New Roman" w:cs="Times New Roman"/>
-          <w:sz w:val="24"/>
-          <w:szCs w:val="24"/>
-          <w:lang w:val="en-SG"/>
-        </w:rPr>
-        <w:t>‘t’ – ‘7’</w:t>
+        </w:rPr>
+      </w:pPr>
+      <w:r>
+        <w:rPr>
+          <w:rFonts w:ascii="Times New Roman" w:hAnsi="Times New Roman" w:cs="Times New Roman"/>
+          <w:sz w:val="24"/>
+          <w:szCs w:val="24"/>
+        </w:rPr>
+        <w:t xml:space="preserve">‘t’ – ‘7’ </w:t>
       </w:r>
     </w:p>
     <w:p>
@@ -462,15 +1349,13 @@
           <w:rFonts w:ascii="Times New Roman" w:hAnsi="Times New Roman" w:cs="Times New Roman"/>
           <w:sz w:val="24"/>
           <w:szCs w:val="24"/>
-          <w:lang w:val="en-SG"/>
-        </w:rPr>
-      </w:pPr>
-      <w:r>
-        <w:rPr>
-          <w:rFonts w:ascii="Times New Roman" w:hAnsi="Times New Roman" w:cs="Times New Roman"/>
-          <w:sz w:val="24"/>
-          <w:szCs w:val="24"/>
-          <w:lang w:val="en-SG"/>
+        </w:rPr>
+      </w:pPr>
+      <w:r>
+        <w:rPr>
+          <w:rFonts w:ascii="Times New Roman" w:hAnsi="Times New Roman" w:cs="Times New Roman"/>
+          <w:sz w:val="24"/>
+          <w:szCs w:val="24"/>
         </w:rPr>
         <w:t>‘o’ – ‘0’</w:t>
       </w:r>
@@ -486,17 +1371,38 @@
           <w:rFonts w:ascii="Times New Roman" w:hAnsi="Times New Roman" w:cs="Times New Roman"/>
           <w:sz w:val="24"/>
           <w:szCs w:val="24"/>
-          <w:lang w:val="en-SG"/>
-        </w:rPr>
-      </w:pPr>
-      <w:r>
-        <w:rPr>
-          <w:rFonts w:ascii="Times New Roman" w:hAnsi="Times New Roman" w:cs="Times New Roman"/>
-          <w:sz w:val="24"/>
-          <w:szCs w:val="24"/>
-          <w:lang w:val="en-SG"/>
-        </w:rPr>
-        <w:t>1 or 2-digit prefix and suffix</w:t>
+        </w:rPr>
+      </w:pPr>
+      <w:r>
+        <w:rPr>
+          <w:rFonts w:ascii="Times New Roman" w:hAnsi="Times New Roman" w:cs="Times New Roman"/>
+          <w:sz w:val="24"/>
+          <w:szCs w:val="24"/>
+        </w:rPr>
+        <w:lastRenderedPageBreak/>
+        <w:t>1 or 2 digit suffix/prefix</w:t>
+      </w:r>
+    </w:p>
+    <w:p>
+      <w:pPr>
+        <w:pStyle w:val="ListParagraph"/>
+        <w:numPr>
+          <w:ilvl w:val="1"/>
+          <w:numId w:val="2"/>
+        </w:numPr>
+        <w:rPr>
+          <w:rFonts w:ascii="Times New Roman" w:hAnsi="Times New Roman" w:cs="Times New Roman"/>
+          <w:sz w:val="24"/>
+          <w:szCs w:val="24"/>
+        </w:rPr>
+      </w:pPr>
+      <w:r>
+        <w:rPr>
+          <w:rFonts w:ascii="Times New Roman" w:hAnsi="Times New Roman" w:cs="Times New Roman"/>
+          <w:sz w:val="24"/>
+          <w:szCs w:val="24"/>
+        </w:rPr>
+        <w:t>Digits from (0-99)</w:t>
       </w:r>
     </w:p>
     <w:p>
@@ -510,17 +1416,15 @@
           <w:rFonts w:ascii="Times New Roman" w:hAnsi="Times New Roman" w:cs="Times New Roman"/>
           <w:sz w:val="24"/>
           <w:szCs w:val="24"/>
-          <w:lang w:val="en-SG"/>
-        </w:rPr>
-      </w:pPr>
-      <w:r>
-        <w:rPr>
-          <w:rFonts w:ascii="Times New Roman" w:hAnsi="Times New Roman" w:cs="Times New Roman"/>
-          <w:sz w:val="24"/>
-          <w:szCs w:val="24"/>
-          <w:lang w:val="en-SG"/>
-        </w:rPr>
-        <w:t>2-word combinations</w:t>
+        </w:rPr>
+      </w:pPr>
+      <w:r>
+        <w:rPr>
+          <w:rFonts w:ascii="Times New Roman" w:hAnsi="Times New Roman" w:cs="Times New Roman"/>
+          <w:sz w:val="24"/>
+          <w:szCs w:val="24"/>
+        </w:rPr>
+        <w:t>2-words combination</w:t>
       </w:r>
     </w:p>
     <w:p>
@@ -534,264 +1438,382 @@
           <w:rFonts w:ascii="Times New Roman" w:hAnsi="Times New Roman" w:cs="Times New Roman"/>
           <w:sz w:val="24"/>
           <w:szCs w:val="24"/>
-          <w:lang w:val="en-SG"/>
-        </w:rPr>
-      </w:pPr>
-      <w:r>
-        <w:rPr>
-          <w:rFonts w:ascii="Times New Roman" w:hAnsi="Times New Roman" w:cs="Times New Roman"/>
-          <w:sz w:val="24"/>
-          <w:szCs w:val="24"/>
-          <w:lang w:val="en-SG"/>
-        </w:rPr>
-        <w:t>1-digit suffix and word combination.</w:t>
-      </w:r>
-    </w:p>
-    <w:p>
-      <w:pPr>
-        <w:rPr>
-          <w:rFonts w:ascii="Times New Roman" w:hAnsi="Times New Roman" w:cs="Times New Roman"/>
-          <w:sz w:val="24"/>
-          <w:szCs w:val="24"/>
-          <w:lang w:val="en-SG"/>
-        </w:rPr>
-      </w:pPr>
-      <w:r>
-        <w:rPr>
-          <w:rFonts w:ascii="Times New Roman" w:hAnsi="Times New Roman" w:cs="Times New Roman"/>
-          <w:sz w:val="24"/>
-          <w:szCs w:val="24"/>
-          <w:lang w:val="en-SG"/>
-        </w:rPr>
-        <w:t xml:space="preserve">During the Load Phase, all capital letters were transformed to lower case and all words which contained symbols, </w:t>
-      </w:r>
-      <w:proofErr w:type="spellStart"/>
-      <w:r>
-        <w:rPr>
-          <w:rFonts w:ascii="Times New Roman" w:hAnsi="Times New Roman" w:cs="Times New Roman"/>
-          <w:sz w:val="24"/>
-          <w:szCs w:val="24"/>
-          <w:lang w:val="en-SG"/>
-        </w:rPr>
-        <w:t>eg</w:t>
-      </w:r>
-      <w:proofErr w:type="spellEnd"/>
-      <w:r>
-        <w:rPr>
-          <w:rFonts w:ascii="Times New Roman" w:hAnsi="Times New Roman" w:cs="Times New Roman"/>
-          <w:sz w:val="24"/>
-          <w:szCs w:val="24"/>
-          <w:lang w:val="en-SG"/>
-        </w:rPr>
-        <w:t xml:space="preserve">. $,#,@ </w:t>
-      </w:r>
-      <w:proofErr w:type="spellStart"/>
-      <w:r>
-        <w:rPr>
-          <w:rFonts w:ascii="Times New Roman" w:hAnsi="Times New Roman" w:cs="Times New Roman"/>
-          <w:sz w:val="24"/>
-          <w:szCs w:val="24"/>
-          <w:lang w:val="en-SG"/>
-        </w:rPr>
-        <w:t>etc</w:t>
-      </w:r>
-      <w:proofErr w:type="spellEnd"/>
-      <w:r>
-        <w:rPr>
-          <w:rFonts w:ascii="Times New Roman" w:hAnsi="Times New Roman" w:cs="Times New Roman"/>
-          <w:sz w:val="24"/>
-          <w:szCs w:val="24"/>
-          <w:lang w:val="en-SG"/>
-        </w:rPr>
-        <w:t>, were omitted, due to the passwords made up of only lower case letters and digits as stated in the specifications. These words then go through the above transform and their output are inserted into 5 separate queues. These queues serve as inputs to the Password Validation Phase.</w:t>
-      </w:r>
-    </w:p>
-    <w:p>
-      <w:pPr>
-        <w:rPr>
-          <w:rFonts w:ascii="Times New Roman" w:hAnsi="Times New Roman" w:cs="Times New Roman"/>
-          <w:sz w:val="24"/>
-          <w:szCs w:val="24"/>
-          <w:lang w:val="en-SG"/>
-        </w:rPr>
-      </w:pPr>
-      <w:r>
-        <w:rPr>
-          <w:rFonts w:ascii="Times New Roman" w:hAnsi="Times New Roman" w:cs="Times New Roman"/>
-          <w:sz w:val="24"/>
-          <w:szCs w:val="24"/>
-          <w:lang w:val="en-SG"/>
-        </w:rPr>
-        <w:br w:type="page"/>
-      </w:r>
-    </w:p>
-    <w:p>
-      <w:pPr>
-        <w:rPr>
-          <w:rFonts w:ascii="Times New Roman" w:hAnsi="Times New Roman" w:cs="Times New Roman"/>
-          <w:sz w:val="24"/>
-          <w:szCs w:val="24"/>
-          <w:lang w:val="en-SG"/>
-        </w:rPr>
-      </w:pPr>
-      <w:r>
-        <w:rPr>
-          <w:rFonts w:ascii="Times New Roman" w:hAnsi="Times New Roman" w:cs="Times New Roman"/>
-          <w:sz w:val="24"/>
-          <w:szCs w:val="24"/>
-          <w:lang w:val="en-SG"/>
-        </w:rPr>
-        <w:lastRenderedPageBreak/>
-        <w:t xml:space="preserve">In the Password Validation Phase, 4 threads (or more depending on the available CPU processors, 4 being the minimum as 4-core CPU will be used stated in the specifications) will be spawned to consume input from the queues. Each thread will be assigned their own input queue. When the threads finished processing their own input queue, they will “help” the other threads by processing their input queues in the same order as above. </w:t>
-      </w:r>
-    </w:p>
-    <w:p>
-      <w:pPr>
-        <w:rPr>
-          <w:rFonts w:ascii="Times New Roman" w:hAnsi="Times New Roman" w:cs="Times New Roman"/>
-          <w:sz w:val="24"/>
-          <w:szCs w:val="24"/>
-          <w:lang w:val="en-SG"/>
-        </w:rPr>
-      </w:pPr>
-      <w:r>
-        <w:rPr>
-          <w:rFonts w:ascii="Times New Roman" w:hAnsi="Times New Roman" w:cs="Times New Roman"/>
-          <w:sz w:val="24"/>
-          <w:szCs w:val="24"/>
-          <w:lang w:val="en-SG"/>
-        </w:rPr>
-        <w:t xml:space="preserve">In each thread, the salt of each </w:t>
-      </w:r>
-      <w:proofErr w:type="spellStart"/>
-      <w:r>
-        <w:rPr>
-          <w:rFonts w:ascii="Times New Roman" w:hAnsi="Times New Roman" w:cs="Times New Roman"/>
-          <w:sz w:val="24"/>
-          <w:szCs w:val="24"/>
-          <w:lang w:val="en-SG"/>
-        </w:rPr>
-        <w:t>uncracked</w:t>
-      </w:r>
-      <w:proofErr w:type="spellEnd"/>
-      <w:r>
-        <w:rPr>
-          <w:rFonts w:ascii="Times New Roman" w:hAnsi="Times New Roman" w:cs="Times New Roman"/>
-          <w:sz w:val="24"/>
-          <w:szCs w:val="24"/>
-          <w:lang w:val="en-SG"/>
-        </w:rPr>
-        <w:t xml:space="preserve"> password hash are used with each word to generate the MD5 hash. The MD5 hash is then compared with the </w:t>
-      </w:r>
-      <w:proofErr w:type="spellStart"/>
-      <w:r>
-        <w:rPr>
-          <w:rFonts w:ascii="Times New Roman" w:hAnsi="Times New Roman" w:cs="Times New Roman"/>
-          <w:sz w:val="24"/>
-          <w:szCs w:val="24"/>
-          <w:lang w:val="en-SG"/>
-        </w:rPr>
-        <w:t>uncracked</w:t>
-      </w:r>
-      <w:proofErr w:type="spellEnd"/>
-      <w:r>
-        <w:rPr>
-          <w:rFonts w:ascii="Times New Roman" w:hAnsi="Times New Roman" w:cs="Times New Roman"/>
-          <w:sz w:val="24"/>
-          <w:szCs w:val="24"/>
-          <w:lang w:val="en-SG"/>
-        </w:rPr>
-        <w:t xml:space="preserve"> password hash. If they are not the same string, the process</w:t>
-      </w:r>
-      <w:r>
-        <w:rPr>
-          <w:rFonts w:ascii="Times New Roman" w:hAnsi="Times New Roman" w:cs="Times New Roman"/>
-          <w:sz w:val="24"/>
-          <w:szCs w:val="24"/>
-          <w:lang w:val="en-SG"/>
-        </w:rPr>
-        <w:t xml:space="preserve"> is</w:t>
-      </w:r>
-      <w:r>
-        <w:rPr>
-          <w:rFonts w:ascii="Times New Roman" w:hAnsi="Times New Roman" w:cs="Times New Roman"/>
-          <w:sz w:val="24"/>
-          <w:szCs w:val="24"/>
-          <w:lang w:val="en-SG"/>
-        </w:rPr>
-        <w:t xml:space="preserve"> continue</w:t>
-      </w:r>
-      <w:r>
-        <w:rPr>
-          <w:rFonts w:ascii="Times New Roman" w:hAnsi="Times New Roman" w:cs="Times New Roman"/>
-          <w:sz w:val="24"/>
-          <w:szCs w:val="24"/>
-          <w:lang w:val="en-SG"/>
-        </w:rPr>
-        <w:t>d</w:t>
-      </w:r>
-      <w:r>
-        <w:rPr>
-          <w:rFonts w:ascii="Times New Roman" w:hAnsi="Times New Roman" w:cs="Times New Roman"/>
-          <w:sz w:val="24"/>
-          <w:szCs w:val="24"/>
-          <w:lang w:val="en-SG"/>
-        </w:rPr>
-        <w:t xml:space="preserve"> with the same word and another </w:t>
-      </w:r>
-      <w:proofErr w:type="spellStart"/>
-      <w:r>
-        <w:rPr>
-          <w:rFonts w:ascii="Times New Roman" w:hAnsi="Times New Roman" w:cs="Times New Roman"/>
-          <w:sz w:val="24"/>
-          <w:szCs w:val="24"/>
-          <w:lang w:val="en-SG"/>
-        </w:rPr>
-        <w:t>uncracked</w:t>
-      </w:r>
-      <w:proofErr w:type="spellEnd"/>
-      <w:r>
-        <w:rPr>
-          <w:rFonts w:ascii="Times New Roman" w:hAnsi="Times New Roman" w:cs="Times New Roman"/>
-          <w:sz w:val="24"/>
-          <w:szCs w:val="24"/>
-          <w:lang w:val="en-SG"/>
-        </w:rPr>
-        <w:t xml:space="preserve"> password hash. If they are the same, the username and password are printed out and the corresponding hash is removed from the </w:t>
-      </w:r>
-      <w:proofErr w:type="spellStart"/>
-      <w:r>
-        <w:rPr>
-          <w:rFonts w:ascii="Times New Roman" w:hAnsi="Times New Roman" w:cs="Times New Roman"/>
-          <w:sz w:val="24"/>
-          <w:szCs w:val="24"/>
-          <w:lang w:val="en-SG"/>
-        </w:rPr>
-        <w:t>uncracked</w:t>
-      </w:r>
-      <w:proofErr w:type="spellEnd"/>
-      <w:r>
-        <w:rPr>
-          <w:rFonts w:ascii="Times New Roman" w:hAnsi="Times New Roman" w:cs="Times New Roman"/>
-          <w:sz w:val="24"/>
-          <w:szCs w:val="24"/>
-          <w:lang w:val="en-SG"/>
-        </w:rPr>
-        <w:t xml:space="preserve"> password hash list. This process is continued with all the words generated by the Password Transformation Phase. Eventually, the program stops when all the hashes are cracked or if there are no more inputs.</w:t>
-      </w:r>
-    </w:p>
-    <w:p>
-      <w:pPr>
-        <w:rPr>
-          <w:rFonts w:ascii="Times New Roman" w:hAnsi="Times New Roman" w:cs="Times New Roman"/>
-          <w:sz w:val="24"/>
-          <w:szCs w:val="24"/>
-          <w:lang w:val="en-SG"/>
-        </w:rPr>
-      </w:pPr>
+        </w:rPr>
+      </w:pPr>
+      <w:r>
+        <w:rPr>
+          <w:rFonts w:ascii="Times New Roman" w:hAnsi="Times New Roman" w:cs="Times New Roman"/>
+          <w:sz w:val="24"/>
+          <w:szCs w:val="24"/>
+        </w:rPr>
+        <w:t>1 digit suffix and word combination (double transform)</w:t>
+      </w:r>
+    </w:p>
+    <w:p>
+      <w:pPr>
+        <w:rPr>
+          <w:rFonts w:ascii="Times New Roman" w:hAnsi="Times New Roman" w:cs="Times New Roman"/>
+          <w:sz w:val="24"/>
+          <w:szCs w:val="24"/>
+        </w:rPr>
+      </w:pPr>
+    </w:p>
+    <w:p>
+      <w:pPr>
+        <w:rPr>
+          <w:rFonts w:ascii="Times New Roman" w:hAnsi="Times New Roman" w:cs="Times New Roman"/>
+          <w:sz w:val="24"/>
+          <w:szCs w:val="24"/>
+        </w:rPr>
+      </w:pPr>
+      <w:r>
+        <w:rPr>
+          <w:rFonts w:ascii="Times New Roman" w:hAnsi="Times New Roman" w:cs="Times New Roman"/>
+          <w:sz w:val="24"/>
+          <w:szCs w:val="24"/>
+        </w:rPr>
+        <w:t>The output of each transformat</w:t>
+      </w:r>
       <w:bookmarkStart w:id="0" w:name="_GoBack"/>
       <w:bookmarkEnd w:id="0"/>
-    </w:p>
+      <w:r>
+        <w:rPr>
+          <w:rFonts w:ascii="Times New Roman" w:hAnsi="Times New Roman" w:cs="Times New Roman"/>
+          <w:sz w:val="24"/>
+          <w:szCs w:val="24"/>
+        </w:rPr>
+        <w:t xml:space="preserve">ion are queued into 5 separate queues, according to the transformation subjected. The outputs in the queues will be used as inputs for the </w:t>
+      </w:r>
+      <w:r>
+        <w:rPr>
+          <w:rFonts w:ascii="Times New Roman" w:hAnsi="Times New Roman" w:cs="Times New Roman"/>
+          <w:i/>
+          <w:sz w:val="24"/>
+          <w:szCs w:val="24"/>
+        </w:rPr>
+        <w:t>Validation T</w:t>
+      </w:r>
+      <w:r>
+        <w:rPr>
+          <w:rFonts w:ascii="Times New Roman" w:hAnsi="Times New Roman" w:cs="Times New Roman"/>
+          <w:i/>
+          <w:sz w:val="24"/>
+          <w:szCs w:val="24"/>
+        </w:rPr>
+        <w:t>hreads</w:t>
+      </w:r>
+      <w:r>
+        <w:rPr>
+          <w:rFonts w:ascii="Times New Roman" w:hAnsi="Times New Roman" w:cs="Times New Roman"/>
+          <w:sz w:val="24"/>
+          <w:szCs w:val="24"/>
+        </w:rPr>
+        <w:t xml:space="preserve"> in the </w:t>
+      </w:r>
+      <w:r>
+        <w:rPr>
+          <w:rFonts w:ascii="Times New Roman" w:hAnsi="Times New Roman" w:cs="Times New Roman"/>
+          <w:i/>
+          <w:sz w:val="24"/>
+          <w:szCs w:val="24"/>
+        </w:rPr>
+        <w:t xml:space="preserve">Password </w:t>
+      </w:r>
+      <w:r>
+        <w:rPr>
+          <w:rFonts w:ascii="Times New Roman" w:hAnsi="Times New Roman" w:cs="Times New Roman"/>
+          <w:i/>
+          <w:sz w:val="24"/>
+          <w:szCs w:val="24"/>
+        </w:rPr>
+        <w:t>Validation Phase</w:t>
+      </w:r>
+      <w:r>
+        <w:rPr>
+          <w:rFonts w:ascii="Times New Roman" w:hAnsi="Times New Roman" w:cs="Times New Roman"/>
+          <w:sz w:val="24"/>
+          <w:szCs w:val="24"/>
+        </w:rPr>
+        <w:t>. This is illustrated in the diagram below.</w:t>
+      </w:r>
+    </w:p>
+    <w:p>
+      <w:pPr>
+        <w:pStyle w:val="Heading1"/>
+      </w:pPr>
+      <w:r>
+        <w:rPr>
+          <w:rFonts w:ascii="Times New Roman" w:hAnsi="Times New Roman" w:cs="Times New Roman"/>
+          <w:noProof/>
+          <w:sz w:val="24"/>
+          <w:szCs w:val="24"/>
+        </w:rPr>
+        <w:drawing>
+          <wp:inline distT="0" distB="0" distL="0" distR="0" wp14:anchorId="570F6404" wp14:editId="047CC25A">
+            <wp:extent cx="5731510" cy="3241675"/>
+            <wp:effectExtent l="0" t="0" r="2540" b="0"/>
+            <wp:docPr id="6" name="Picture 6"/>
+            <wp:cNvGraphicFramePr>
+              <a:graphicFrameLocks xmlns:a="http://schemas.openxmlformats.org/drawingml/2006/main" noChangeAspect="1"/>
+            </wp:cNvGraphicFramePr>
+            <a:graphic xmlns:a="http://schemas.openxmlformats.org/drawingml/2006/main">
+              <a:graphicData uri="http://schemas.openxmlformats.org/drawingml/2006/picture">
+                <pic:pic xmlns:pic="http://schemas.openxmlformats.org/drawingml/2006/picture">
+                  <pic:nvPicPr>
+                    <pic:cNvPr id="0" name="Picture 4"/>
+                    <pic:cNvPicPr>
+                      <a:picLocks noChangeAspect="1" noChangeArrowheads="1"/>
+                    </pic:cNvPicPr>
+                  </pic:nvPicPr>
+                  <pic:blipFill>
+                    <a:blip r:embed="rId14" cstate="print">
+                      <a:extLst>
+                        <a:ext uri="{28A0092B-C50C-407E-A947-70E740481C1C}">
+                          <a14:useLocalDpi xmlns:a14="http://schemas.microsoft.com/office/drawing/2010/main" val="0"/>
+                        </a:ext>
+                      </a:extLst>
+                    </a:blip>
+                    <a:srcRect/>
+                    <a:stretch>
+                      <a:fillRect/>
+                    </a:stretch>
+                  </pic:blipFill>
+                  <pic:spPr bwMode="auto">
+                    <a:xfrm>
+                      <a:off x="0" y="0"/>
+                      <a:ext cx="5731510" cy="3241675"/>
+                    </a:xfrm>
+                    <a:prstGeom prst="rect">
+                      <a:avLst/>
+                    </a:prstGeom>
+                    <a:noFill/>
+                  </pic:spPr>
+                </pic:pic>
+              </a:graphicData>
+            </a:graphic>
+          </wp:inline>
+        </w:drawing>
+      </w:r>
+    </w:p>
+    <w:p>
+      <w:pPr>
+        <w:pStyle w:val="Heading1"/>
+      </w:pPr>
+      <w:r>
+        <w:t>Password Validation Phase</w:t>
+      </w:r>
+    </w:p>
+    <w:p>
+      <w:pPr>
+        <w:rPr>
+          <w:rFonts w:ascii="Times New Roman" w:hAnsi="Times New Roman" w:cs="Times New Roman"/>
+          <w:sz w:val="24"/>
+          <w:szCs w:val="24"/>
+        </w:rPr>
+      </w:pPr>
+      <w:r>
+        <w:rPr>
+          <w:rFonts w:ascii="Times New Roman" w:hAnsi="Times New Roman" w:cs="Times New Roman"/>
+          <w:sz w:val="24"/>
+          <w:szCs w:val="24"/>
+        </w:rPr>
+        <w:t xml:space="preserve">In the </w:t>
+      </w:r>
+      <w:r>
+        <w:rPr>
+          <w:rFonts w:ascii="Times New Roman" w:hAnsi="Times New Roman" w:cs="Times New Roman"/>
+          <w:i/>
+          <w:sz w:val="24"/>
+          <w:szCs w:val="24"/>
+        </w:rPr>
+        <w:t>Password Validation Phase</w:t>
+      </w:r>
+      <w:r>
+        <w:rPr>
+          <w:rFonts w:ascii="Times New Roman" w:hAnsi="Times New Roman" w:cs="Times New Roman"/>
+          <w:sz w:val="24"/>
+          <w:szCs w:val="24"/>
+        </w:rPr>
+        <w:t>, 4 threads (or more depending on the available CPU processors, 4 being the minimum as 4-core CPU will be used stated in the specifications) will be spawned to consume input from the queues. Each thread will be assigned their own input queue. When the threads finished processing their own input queue, they will “help” the other threads b</w:t>
+      </w:r>
+      <w:r>
+        <w:rPr>
+          <w:rFonts w:ascii="Times New Roman" w:hAnsi="Times New Roman" w:cs="Times New Roman"/>
+          <w:sz w:val="24"/>
+          <w:szCs w:val="24"/>
+        </w:rPr>
+        <w:t>y processing their input queues.</w:t>
+      </w:r>
+    </w:p>
+    <w:p>
+      <w:pPr>
+        <w:pStyle w:val="Heading2"/>
+      </w:pPr>
+    </w:p>
+    <w:p>
+      <w:pPr>
+        <w:rPr>
+          <w:rFonts w:ascii="Times New Roman" w:hAnsi="Times New Roman" w:cs="Times New Roman"/>
+          <w:sz w:val="24"/>
+          <w:szCs w:val="24"/>
+        </w:rPr>
+      </w:pPr>
+      <w:r>
+        <w:rPr>
+          <w:rFonts w:ascii="Times New Roman" w:hAnsi="Times New Roman" w:cs="Times New Roman"/>
+          <w:sz w:val="24"/>
+          <w:szCs w:val="24"/>
+        </w:rPr>
+        <w:t>In each</w:t>
+      </w:r>
+      <w:r>
+        <w:rPr>
+          <w:rFonts w:ascii="Times New Roman" w:hAnsi="Times New Roman" w:cs="Times New Roman"/>
+          <w:sz w:val="24"/>
+          <w:szCs w:val="24"/>
+        </w:rPr>
+        <w:t xml:space="preserve"> validation</w:t>
+      </w:r>
+      <w:r>
+        <w:rPr>
+          <w:rFonts w:ascii="Times New Roman" w:hAnsi="Times New Roman" w:cs="Times New Roman"/>
+          <w:sz w:val="24"/>
+          <w:szCs w:val="24"/>
+        </w:rPr>
+        <w:t xml:space="preserve"> thread, the salt of each un</w:t>
+      </w:r>
+      <w:r>
+        <w:rPr>
+          <w:rFonts w:ascii="Times New Roman" w:hAnsi="Times New Roman" w:cs="Times New Roman"/>
+          <w:sz w:val="24"/>
+          <w:szCs w:val="24"/>
+        </w:rPr>
+        <w:t>-</w:t>
+      </w:r>
+      <w:r>
+        <w:rPr>
+          <w:rFonts w:ascii="Times New Roman" w:hAnsi="Times New Roman" w:cs="Times New Roman"/>
+          <w:sz w:val="24"/>
+          <w:szCs w:val="24"/>
+        </w:rPr>
+        <w:t>cracked password hash are used with each word to generate the</w:t>
+      </w:r>
+      <w:r>
+        <w:rPr>
+          <w:rFonts w:ascii="Times New Roman" w:hAnsi="Times New Roman" w:cs="Times New Roman"/>
+          <w:sz w:val="24"/>
+          <w:szCs w:val="24"/>
+        </w:rPr>
+        <w:t xml:space="preserve"> corresponding</w:t>
+      </w:r>
+      <w:r>
+        <w:rPr>
+          <w:rFonts w:ascii="Times New Roman" w:hAnsi="Times New Roman" w:cs="Times New Roman"/>
+          <w:sz w:val="24"/>
+          <w:szCs w:val="24"/>
+        </w:rPr>
+        <w:t xml:space="preserve"> MD5 hash. The MD5 hash is then compared with the un</w:t>
+      </w:r>
+      <w:r>
+        <w:rPr>
+          <w:rFonts w:ascii="Times New Roman" w:hAnsi="Times New Roman" w:cs="Times New Roman"/>
+          <w:sz w:val="24"/>
+          <w:szCs w:val="24"/>
+        </w:rPr>
+        <w:t>-</w:t>
+      </w:r>
+      <w:r>
+        <w:rPr>
+          <w:rFonts w:ascii="Times New Roman" w:hAnsi="Times New Roman" w:cs="Times New Roman"/>
+          <w:sz w:val="24"/>
+          <w:szCs w:val="24"/>
+        </w:rPr>
+        <w:t>cracked password hash. If they are not the same string, the process is continued with the same word and another un</w:t>
+      </w:r>
+      <w:r>
+        <w:rPr>
+          <w:rFonts w:ascii="Times New Roman" w:hAnsi="Times New Roman" w:cs="Times New Roman"/>
+          <w:sz w:val="24"/>
+          <w:szCs w:val="24"/>
+        </w:rPr>
+        <w:t>-</w:t>
+      </w:r>
+      <w:r>
+        <w:rPr>
+          <w:rFonts w:ascii="Times New Roman" w:hAnsi="Times New Roman" w:cs="Times New Roman"/>
+          <w:sz w:val="24"/>
+          <w:szCs w:val="24"/>
+        </w:rPr>
+        <w:t xml:space="preserve">cracked password hash. </w:t>
+      </w:r>
+      <w:r>
+        <w:rPr>
+          <w:rFonts w:ascii="Times New Roman" w:hAnsi="Times New Roman" w:cs="Times New Roman"/>
+          <w:sz w:val="24"/>
+          <w:szCs w:val="24"/>
+        </w:rPr>
+        <w:t>Once a collision occurs (both hashes match each other)</w:t>
+      </w:r>
+      <w:r>
+        <w:rPr>
+          <w:rFonts w:ascii="Times New Roman" w:hAnsi="Times New Roman" w:cs="Times New Roman"/>
+          <w:sz w:val="24"/>
+          <w:szCs w:val="24"/>
+        </w:rPr>
+        <w:t>, the username and password are printed out and the corresponding hash is removed from the un</w:t>
+      </w:r>
+      <w:r>
+        <w:rPr>
+          <w:rFonts w:ascii="Times New Roman" w:hAnsi="Times New Roman" w:cs="Times New Roman"/>
+          <w:sz w:val="24"/>
+          <w:szCs w:val="24"/>
+        </w:rPr>
+        <w:t>-</w:t>
+      </w:r>
+      <w:r>
+        <w:rPr>
+          <w:rFonts w:ascii="Times New Roman" w:hAnsi="Times New Roman" w:cs="Times New Roman"/>
+          <w:sz w:val="24"/>
+          <w:szCs w:val="24"/>
+        </w:rPr>
+        <w:t>cracked password hash list.</w:t>
+      </w:r>
+    </w:p>
+    <w:p>
+      <w:pPr>
+        <w:rPr>
+          <w:rFonts w:ascii="Times New Roman" w:hAnsi="Times New Roman" w:cs="Times New Roman"/>
+          <w:sz w:val="24"/>
+          <w:szCs w:val="24"/>
+        </w:rPr>
+      </w:pPr>
+      <w:r>
+        <w:rPr>
+          <w:rFonts w:ascii="Times New Roman" w:hAnsi="Times New Roman" w:cs="Times New Roman"/>
+          <w:sz w:val="24"/>
+          <w:szCs w:val="24"/>
+        </w:rPr>
+        <w:t xml:space="preserve">This process is continued with all the words generated by the </w:t>
+      </w:r>
+      <w:r>
+        <w:rPr>
+          <w:rFonts w:ascii="Times New Roman" w:hAnsi="Times New Roman" w:cs="Times New Roman"/>
+          <w:i/>
+          <w:sz w:val="24"/>
+          <w:szCs w:val="24"/>
+        </w:rPr>
+        <w:t>Password Transformation Phase</w:t>
+      </w:r>
+      <w:r>
+        <w:rPr>
+          <w:rFonts w:ascii="Times New Roman" w:hAnsi="Times New Roman" w:cs="Times New Roman"/>
+          <w:sz w:val="24"/>
+          <w:szCs w:val="24"/>
+        </w:rPr>
+        <w:t>. Eventually, the program stops when all the hashes are cracked or if there are no more inputs.</w:t>
+      </w:r>
+    </w:p>
+    <w:p/>
     <w:sectPr>
       <w:pgSz w:w="11906" w:h="16838"/>
       <w:pgMar w:top="1440" w:right="1440" w:bottom="1440" w:left="1440" w:header="708" w:footer="708" w:gutter="0"/>
@@ -802,12 +1824,62 @@
 </w:document>
 </file>
 
+<file path=word/endnotes.xml><?xml version="1.0" encoding="utf-8"?>
+<w:endnotes xmlns:wpc="http://schemas.microsoft.com/office/word/2010/wordprocessingCanvas" xmlns:mc="http://schemas.openxmlformats.org/markup-compatibility/2006" xmlns:o="urn:schemas-microsoft-com:office:office" xmlns:r="http://schemas.openxmlformats.org/officeDocument/2006/relationships" xmlns:m="http://schemas.openxmlformats.org/officeDocument/2006/math" xmlns:v="urn:schemas-microsoft-com:vml" xmlns:wp14="http://schemas.microsoft.com/office/word/2010/wordprocessingDrawing" xmlns:wp="http://schemas.openxmlformats.org/drawingml/2006/wordprocessingDrawing" xmlns:w10="urn:schemas-microsoft-com:office:word" xmlns:w="http://schemas.openxmlformats.org/wordprocessingml/2006/main" xmlns:w14="http://schemas.microsoft.com/office/word/2010/wordml" xmlns:w15="http://schemas.microsoft.com/office/word/2012/wordml" xmlns:wpg="http://schemas.microsoft.com/office/word/2010/wordprocessingGroup" xmlns:wpi="http://schemas.microsoft.com/office/word/2010/wordprocessingInk" xmlns:wne="http://schemas.microsoft.com/office/word/2006/wordml" xmlns:wps="http://schemas.microsoft.com/office/word/2010/wordprocessingShape" mc:Ignorable="w14 w15 wp14">
+  <w:endnote w:type="separator" w:id="-1">
+    <w:p>
+      <w:pPr>
+        <w:spacing w:line="240" w:lineRule="auto"/>
+      </w:pPr>
+      <w:r>
+        <w:separator/>
+      </w:r>
+    </w:p>
+  </w:endnote>
+  <w:endnote w:type="continuationSeparator" w:id="0">
+    <w:p>
+      <w:pPr>
+        <w:spacing w:line="240" w:lineRule="auto"/>
+      </w:pPr>
+      <w:r>
+        <w:continuationSeparator/>
+      </w:r>
+    </w:p>
+  </w:endnote>
+</w:endnotes>
+</file>
+
+<file path=word/footnotes.xml><?xml version="1.0" encoding="utf-8"?>
+<w:footnotes xmlns:wpc="http://schemas.microsoft.com/office/word/2010/wordprocessingCanvas" xmlns:mc="http://schemas.openxmlformats.org/markup-compatibility/2006" xmlns:o="urn:schemas-microsoft-com:office:office" xmlns:r="http://schemas.openxmlformats.org/officeDocument/2006/relationships" xmlns:m="http://schemas.openxmlformats.org/officeDocument/2006/math" xmlns:v="urn:schemas-microsoft-com:vml" xmlns:wp14="http://schemas.microsoft.com/office/word/2010/wordprocessingDrawing" xmlns:wp="http://schemas.openxmlformats.org/drawingml/2006/wordprocessingDrawing" xmlns:w10="urn:schemas-microsoft-com:office:word" xmlns:w="http://schemas.openxmlformats.org/wordprocessingml/2006/main" xmlns:w14="http://schemas.microsoft.com/office/word/2010/wordml" xmlns:w15="http://schemas.microsoft.com/office/word/2012/wordml" xmlns:wpg="http://schemas.microsoft.com/office/word/2010/wordprocessingGroup" xmlns:wpi="http://schemas.microsoft.com/office/word/2010/wordprocessingInk" xmlns:wne="http://schemas.microsoft.com/office/word/2006/wordml" xmlns:wps="http://schemas.microsoft.com/office/word/2010/wordprocessingShape" mc:Ignorable="w14 w15 wp14">
+  <w:footnote w:type="separator" w:id="-1">
+    <w:p>
+      <w:pPr>
+        <w:spacing w:line="240" w:lineRule="auto"/>
+      </w:pPr>
+      <w:r>
+        <w:separator/>
+      </w:r>
+    </w:p>
+  </w:footnote>
+  <w:footnote w:type="continuationSeparator" w:id="0">
+    <w:p>
+      <w:pPr>
+        <w:spacing w:line="240" w:lineRule="auto"/>
+      </w:pPr>
+      <w:r>
+        <w:continuationSeparator/>
+      </w:r>
+    </w:p>
+  </w:footnote>
+</w:footnotes>
+</file>
+
 <file path=word/numbering.xml><?xml version="1.0" encoding="utf-8"?>
-<w:numbering xmlns:wpc="http://schemas.microsoft.com/office/word/2010/wordprocessingCanvas" xmlns:mc="http://schemas.openxmlformats.org/markup-compatibility/2006" xmlns:o="urn:schemas-microsoft-com:office:office" xmlns:r="http://schemas.openxmlformats.org/officeDocument/2006/relationships" xmlns:m="http://schemas.openxmlformats.org/officeDocument/2006/math" xmlns:v="urn:schemas-microsoft-com:vml" xmlns:wp14="http://schemas.microsoft.com/office/word/2010/wordprocessingDrawing" xmlns:wp="http://schemas.openxmlformats.org/drawingml/2006/wordprocessingDrawing" xmlns:w10="urn:schemas-microsoft-com:office:word" xmlns:w="http://schemas.openxmlformats.org/wordprocessingml/2006/main" xmlns:w14="http://schemas.microsoft.com/office/word/2010/wordml" xmlns:wpg="http://schemas.microsoft.com/office/word/2010/wordprocessingGroup" xmlns:wpi="http://schemas.microsoft.com/office/word/2010/wordprocessingInk" xmlns:wne="http://schemas.microsoft.com/office/word/2006/wordml" xmlns:wps="http://schemas.microsoft.com/office/word/2010/wordprocessingShape" mc:Ignorable="w14 wp14">
+<w:numbering xmlns:wpc="http://schemas.microsoft.com/office/word/2010/wordprocessingCanvas" xmlns:mc="http://schemas.openxmlformats.org/markup-compatibility/2006" xmlns:o="urn:schemas-microsoft-com:office:office" xmlns:r="http://schemas.openxmlformats.org/officeDocument/2006/relationships" xmlns:m="http://schemas.openxmlformats.org/officeDocument/2006/math" xmlns:v="urn:schemas-microsoft-com:vml" xmlns:wp14="http://schemas.microsoft.com/office/word/2010/wordprocessingDrawing" xmlns:wp="http://schemas.openxmlformats.org/drawingml/2006/wordprocessingDrawing" xmlns:w10="urn:schemas-microsoft-com:office:word" xmlns:w="http://schemas.openxmlformats.org/wordprocessingml/2006/main" xmlns:w14="http://schemas.microsoft.com/office/word/2010/wordml" xmlns:w15="http://schemas.microsoft.com/office/word/2012/wordml" xmlns:wpg="http://schemas.microsoft.com/office/word/2010/wordprocessingGroup" xmlns:wpi="http://schemas.microsoft.com/office/word/2010/wordprocessingInk" xmlns:wne="http://schemas.microsoft.com/office/word/2006/wordml" xmlns:wps="http://schemas.microsoft.com/office/word/2010/wordprocessingShape" mc:Ignorable="w14 w15 wp14">
   <w:abstractNum w:abstractNumId="0">
-    <w:nsid w:val="54F17670"/>
+    <w:nsid w:val="661154A6"/>
     <w:multiLevelType w:val="hybridMultilevel"/>
-    <w:tmpl w:val="FEB60F3C"/>
+    <w:tmpl w:val="8294D978"/>
     <w:lvl w:ilvl="0" w:tplc="4809000F">
       <w:start w:val="1"/>
       <w:numFmt w:val="decimal"/>
@@ -816,6 +1888,9 @@
       <w:pPr>
         <w:ind w:left="720" w:hanging="360"/>
       </w:pPr>
+      <w:rPr>
+        <w:rFonts w:hint="default"/>
+      </w:rPr>
     </w:lvl>
     <w:lvl w:ilvl="1" w:tplc="48090019" w:tentative="1">
       <w:start w:val="1"/>
@@ -891,9 +1966,9 @@
     </w:lvl>
   </w:abstractNum>
   <w:abstractNum w:abstractNumId="1">
-    <w:nsid w:val="7C580297"/>
+    <w:nsid w:val="7D963844"/>
     <w:multiLevelType w:val="hybridMultilevel"/>
-    <w:tmpl w:val="06BE1ACE"/>
+    <w:tmpl w:val="A8E850CE"/>
     <w:lvl w:ilvl="0" w:tplc="4809000F">
       <w:start w:val="1"/>
       <w:numFmt w:val="decimal"/>
@@ -902,18 +1977,18 @@
       <w:pPr>
         <w:ind w:left="720" w:hanging="360"/>
       </w:pPr>
+      <w:rPr>
+        <w:rFonts w:hint="default"/>
+      </w:rPr>
     </w:lvl>
-    <w:lvl w:ilvl="1" w:tplc="48090001">
+    <w:lvl w:ilvl="1" w:tplc="48090019">
       <w:start w:val="1"/>
-      <w:numFmt w:val="bullet"/>
-      <w:lvlText w:val=""/>
+      <w:numFmt w:val="lowerLetter"/>
+      <w:lvlText w:val="%2."/>
       <w:lvlJc w:val="left"/>
       <w:pPr>
         <w:ind w:left="1440" w:hanging="360"/>
       </w:pPr>
-      <w:rPr>
-        <w:rFonts w:ascii="Symbol" w:hAnsi="Symbol" w:hint="default"/>
-      </w:rPr>
     </w:lvl>
     <w:lvl w:ilvl="2" w:tplc="4809001B" w:tentative="1">
       <w:start w:val="1"/>
@@ -989,7 +2064,7 @@
 </file>
 
 <file path=word/styles.xml><?xml version="1.0" encoding="utf-8"?>
-<w:styles xmlns:mc="http://schemas.openxmlformats.org/markup-compatibility/2006" xmlns:r="http://schemas.openxmlformats.org/officeDocument/2006/relationships" xmlns:w="http://schemas.openxmlformats.org/wordprocessingml/2006/main" xmlns:w14="http://schemas.microsoft.com/office/word/2010/wordml" mc:Ignorable="w14">
+<w:styles xmlns:mc="http://schemas.openxmlformats.org/markup-compatibility/2006" xmlns:r="http://schemas.openxmlformats.org/officeDocument/2006/relationships" xmlns:w="http://schemas.openxmlformats.org/wordprocessingml/2006/main" xmlns:w14="http://schemas.microsoft.com/office/word/2010/wordml" xmlns:w15="http://schemas.microsoft.com/office/word/2012/wordml" mc:Ignorable="w14 w15">
   <w:docDefaults>
     <w:rPrDefault>
       <w:rPr>
@@ -1001,155 +2076,390 @@
     </w:rPrDefault>
     <w:pPrDefault>
       <w:pPr>
-        <w:spacing w:after="200" w:line="276" w:lineRule="auto"/>
+        <w:spacing w:after="160" w:line="259" w:lineRule="auto"/>
       </w:pPr>
     </w:pPrDefault>
   </w:docDefaults>
-  <w:latentStyles w:defLockedState="0" w:defUIPriority="99" w:defSemiHidden="1" w:defUnhideWhenUsed="1" w:defQFormat="0" w:count="267">
-    <w:lsdException w:name="Normal" w:semiHidden="0" w:uiPriority="0" w:unhideWhenUsed="0" w:qFormat="1"/>
-    <w:lsdException w:name="heading 1" w:semiHidden="0" w:uiPriority="9" w:unhideWhenUsed="0" w:qFormat="1"/>
-    <w:lsdException w:name="heading 2" w:uiPriority="9" w:qFormat="1"/>
-    <w:lsdException w:name="heading 3" w:uiPriority="9" w:qFormat="1"/>
-    <w:lsdException w:name="heading 4" w:uiPriority="9" w:qFormat="1"/>
-    <w:lsdException w:name="heading 5" w:uiPriority="9" w:qFormat="1"/>
-    <w:lsdException w:name="heading 6" w:uiPriority="9" w:qFormat="1"/>
-    <w:lsdException w:name="heading 7" w:uiPriority="9" w:qFormat="1"/>
-    <w:lsdException w:name="heading 8" w:uiPriority="9" w:qFormat="1"/>
-    <w:lsdException w:name="heading 9" w:uiPriority="9" w:qFormat="1"/>
-    <w:lsdException w:name="toc 1" w:uiPriority="39"/>
-    <w:lsdException w:name="toc 2" w:uiPriority="39"/>
-    <w:lsdException w:name="toc 3" w:uiPriority="39"/>
-    <w:lsdException w:name="toc 4" w:uiPriority="39"/>
-    <w:lsdException w:name="toc 5" w:uiPriority="39"/>
-    <w:lsdException w:name="toc 6" w:uiPriority="39"/>
-    <w:lsdException w:name="toc 7" w:uiPriority="39"/>
-    <w:lsdException w:name="toc 8" w:uiPriority="39"/>
-    <w:lsdException w:name="toc 9" w:uiPriority="39"/>
-    <w:lsdException w:name="caption" w:uiPriority="35" w:qFormat="1"/>
-    <w:lsdException w:name="Title" w:semiHidden="0" w:uiPriority="10" w:unhideWhenUsed="0" w:qFormat="1"/>
-    <w:lsdException w:name="Default Paragraph Font" w:uiPriority="1"/>
-    <w:lsdException w:name="Subtitle" w:semiHidden="0" w:uiPriority="11" w:unhideWhenUsed="0" w:qFormat="1"/>
-    <w:lsdException w:name="Strong" w:semiHidden="0" w:uiPriority="22" w:unhideWhenUsed="0" w:qFormat="1"/>
-    <w:lsdException w:name="Emphasis" w:semiHidden="0" w:uiPriority="20" w:unhideWhenUsed="0" w:qFormat="1"/>
-    <w:lsdException w:name="Table Grid" w:semiHidden="0" w:uiPriority="59" w:unhideWhenUsed="0"/>
-    <w:lsdException w:name="Placeholder Text" w:unhideWhenUsed="0"/>
-    <w:lsdException w:name="No Spacing" w:semiHidden="0" w:uiPriority="1" w:unhideWhenUsed="0" w:qFormat="1"/>
-    <w:lsdException w:name="Light Shading" w:semiHidden="0" w:uiPriority="60" w:unhideWhenUsed="0"/>
-    <w:lsdException w:name="Light List" w:semiHidden="0" w:uiPriority="61" w:unhideWhenUsed="0"/>
-    <w:lsdException w:name="Light Grid" w:semiHidden="0" w:uiPriority="62" w:unhideWhenUsed="0"/>
-    <w:lsdException w:name="Medium Shading 1" w:semiHidden="0" w:uiPriority="63" w:unhideWhenUsed="0"/>
-    <w:lsdException w:name="Medium Shading 2" w:semiHidden="0" w:uiPriority="64" w:unhideWhenUsed="0"/>
-    <w:lsdException w:name="Medium List 1" w:semiHidden="0" w:uiPriority="65" w:unhideWhenUsed="0"/>
-    <w:lsdException w:name="Medium List 2" w:semiHidden="0" w:uiPriority="66" w:unhideWhenUsed="0"/>
-    <w:lsdException w:name="Medium Grid 1" w:semiHidden="0" w:uiPriority="67" w:unhideWhenUsed="0"/>
-    <w:lsdException w:name="Medium Grid 2" w:semiHidden="0" w:uiPriority="68" w:unhideWhenUsed="0"/>
-    <w:lsdException w:name="Medium Grid 3" w:semiHidden="0" w:uiPriority="69" w:unhideWhenUsed="0"/>
-    <w:lsdException w:name="Dark List" w:semiHidden="0" w:uiPriority="70" w:unhideWhenUsed="0"/>
-    <w:lsdException w:name="Colorful Shading" w:semiHidden="0" w:uiPriority="71" w:unhideWhenUsed="0"/>
-    <w:lsdException w:name="Colorful List" w:semiHidden="0" w:uiPriority="72" w:unhideWhenUsed="0"/>
-    <w:lsdException w:name="Colorful Grid" w:semiHidden="0" w:uiPriority="73" w:unhideWhenUsed="0"/>
-    <w:lsdException w:name="Light Shading Accent 1" w:semiHidden="0" w:uiPriority="60" w:unhideWhenUsed="0"/>
-    <w:lsdException w:name="Light List Accent 1" w:semiHidden="0" w:uiPriority="61" w:unhideWhenUsed="0"/>
-    <w:lsdException w:name="Light Grid Accent 1" w:semiHidden="0" w:uiPriority="62" w:unhideWhenUsed="0"/>
-    <w:lsdException w:name="Medium Shading 1 Accent 1" w:semiHidden="0" w:uiPriority="63" w:unhideWhenUsed="0"/>
-    <w:lsdException w:name="Medium Shading 2 Accent 1" w:semiHidden="0" w:uiPriority="64" w:unhideWhenUsed="0"/>
-    <w:lsdException w:name="Medium List 1 Accent 1" w:semiHidden="0" w:uiPriority="65" w:unhideWhenUsed="0"/>
-    <w:lsdException w:name="Revision" w:unhideWhenUsed="0"/>
-    <w:lsdException w:name="List Paragraph" w:semiHidden="0" w:uiPriority="34" w:unhideWhenUsed="0" w:qFormat="1"/>
-    <w:lsdException w:name="Quote" w:semiHidden="0" w:uiPriority="29" w:unhideWhenUsed="0" w:qFormat="1"/>
-    <w:lsdException w:name="Intense Quote" w:semiHidden="0" w:uiPriority="30" w:unhideWhenUsed="0" w:qFormat="1"/>
-    <w:lsdException w:name="Medium List 2 Accent 1" w:semiHidden="0" w:uiPriority="66" w:unhideWhenUsed="0"/>
-    <w:lsdException w:name="Medium Grid 1 Accent 1" w:semiHidden="0" w:uiPriority="67" w:unhideWhenUsed="0"/>
-    <w:lsdException w:name="Medium Grid 2 Accent 1" w:semiHidden="0" w:uiPriority="68" w:unhideWhenUsed="0"/>
-    <w:lsdException w:name="Medium Grid 3 Accent 1" w:semiHidden="0" w:uiPriority="69" w:unhideWhenUsed="0"/>
-    <w:lsdException w:name="Dark List Accent 1" w:semiHidden="0" w:uiPriority="70" w:unhideWhenUsed="0"/>
-    <w:lsdException w:name="Colorful Shading Accent 1" w:semiHidden="0" w:uiPriority="71" w:unhideWhenUsed="0"/>
-    <w:lsdException w:name="Colorful List Accent 1" w:semiHidden="0" w:uiPriority="72" w:unhideWhenUsed="0"/>
-    <w:lsdException w:name="Colorful Grid Accent 1" w:semiHidden="0" w:uiPriority="73" w:unhideWhenUsed="0"/>
-    <w:lsdException w:name="Light Shading Accent 2" w:semiHidden="0" w:uiPriority="60" w:unhideWhenUsed="0"/>
-    <w:lsdException w:name="Light List Accent 2" w:semiHidden="0" w:uiPriority="61" w:unhideWhenUsed="0"/>
-    <w:lsdException w:name="Light Grid Accent 2" w:semiHidden="0" w:uiPriority="62" w:unhideWhenUsed="0"/>
-    <w:lsdException w:name="Medium Shading 1 Accent 2" w:semiHidden="0" w:uiPriority="63" w:unhideWhenUsed="0"/>
-    <w:lsdException w:name="Medium Shading 2 Accent 2" w:semiHidden="0" w:uiPriority="64" w:unhideWhenUsed="0"/>
-    <w:lsdException w:name="Medium List 1 Accent 2" w:semiHidden="0" w:uiPriority="65" w:unhideWhenUsed="0"/>
-    <w:lsdException w:name="Medium List 2 Accent 2" w:semiHidden="0" w:uiPriority="66" w:unhideWhenUsed="0"/>
-    <w:lsdException w:name="Medium Grid 1 Accent 2" w:semiHidden="0" w:uiPriority="67" w:unhideWhenUsed="0"/>
-    <w:lsdException w:name="Medium Grid 2 Accent 2" w:semiHidden="0" w:uiPriority="68" w:unhideWhenUsed="0"/>
-    <w:lsdException w:name="Medium Grid 3 Accent 2" w:semiHidden="0" w:uiPriority="69" w:unhideWhenUsed="0"/>
-    <w:lsdException w:name="Dark List Accent 2" w:semiHidden="0" w:uiPriority="70" w:unhideWhenUsed="0"/>
-    <w:lsdException w:name="Colorful Shading Accent 2" w:semiHidden="0" w:uiPriority="71" w:unhideWhenUsed="0"/>
-    <w:lsdException w:name="Colorful List Accent 2" w:semiHidden="0" w:uiPriority="72" w:unhideWhenUsed="0"/>
-    <w:lsdException w:name="Colorful Grid Accent 2" w:semiHidden="0" w:uiPriority="73" w:unhideWhenUsed="0"/>
-    <w:lsdException w:name="Light Shading Accent 3" w:semiHidden="0" w:uiPriority="60" w:unhideWhenUsed="0"/>
-    <w:lsdException w:name="Light List Accent 3" w:semiHidden="0" w:uiPriority="61" w:unhideWhenUsed="0"/>
-    <w:lsdException w:name="Light Grid Accent 3" w:semiHidden="0" w:uiPriority="62" w:unhideWhenUsed="0"/>
-    <w:lsdException w:name="Medium Shading 1 Accent 3" w:semiHidden="0" w:uiPriority="63" w:unhideWhenUsed="0"/>
-    <w:lsdException w:name="Medium Shading 2 Accent 3" w:semiHidden="0" w:uiPriority="64" w:unhideWhenUsed="0"/>
-    <w:lsdException w:name="Medium List 1 Accent 3" w:semiHidden="0" w:uiPriority="65" w:unhideWhenUsed="0"/>
-    <w:lsdException w:name="Medium List 2 Accent 3" w:semiHidden="0" w:uiPriority="66" w:unhideWhenUsed="0"/>
-    <w:lsdException w:name="Medium Grid 1 Accent 3" w:semiHidden="0" w:uiPriority="67" w:unhideWhenUsed="0"/>
-    <w:lsdException w:name="Medium Grid 2 Accent 3" w:semiHidden="0" w:uiPriority="68" w:unhideWhenUsed="0"/>
-    <w:lsdException w:name="Medium Grid 3 Accent 3" w:semiHidden="0" w:uiPriority="69" w:unhideWhenUsed="0"/>
-    <w:lsdException w:name="Dark List Accent 3" w:semiHidden="0" w:uiPriority="70" w:unhideWhenUsed="0"/>
-    <w:lsdException w:name="Colorful Shading Accent 3" w:semiHidden="0" w:uiPriority="71" w:unhideWhenUsed="0"/>
-    <w:lsdException w:name="Colorful List Accent 3" w:semiHidden="0" w:uiPriority="72" w:unhideWhenUsed="0"/>
-    <w:lsdException w:name="Colorful Grid Accent 3" w:semiHidden="0" w:uiPriority="73" w:unhideWhenUsed="0"/>
-    <w:lsdException w:name="Light Shading Accent 4" w:semiHidden="0" w:uiPriority="60" w:unhideWhenUsed="0"/>
-    <w:lsdException w:name="Light List Accent 4" w:semiHidden="0" w:uiPriority="61" w:unhideWhenUsed="0"/>
-    <w:lsdException w:name="Light Grid Accent 4" w:semiHidden="0" w:uiPriority="62" w:unhideWhenUsed="0"/>
-    <w:lsdException w:name="Medium Shading 1 Accent 4" w:semiHidden="0" w:uiPriority="63" w:unhideWhenUsed="0"/>
-    <w:lsdException w:name="Medium Shading 2 Accent 4" w:semiHidden="0" w:uiPriority="64" w:unhideWhenUsed="0"/>
-    <w:lsdException w:name="Medium List 1 Accent 4" w:semiHidden="0" w:uiPriority="65" w:unhideWhenUsed="0"/>
-    <w:lsdException w:name="Medium List 2 Accent 4" w:semiHidden="0" w:uiPriority="66" w:unhideWhenUsed="0"/>
-    <w:lsdException w:name="Medium Grid 1 Accent 4" w:semiHidden="0" w:uiPriority="67" w:unhideWhenUsed="0"/>
-    <w:lsdException w:name="Medium Grid 2 Accent 4" w:semiHidden="0" w:uiPriority="68" w:unhideWhenUsed="0"/>
-    <w:lsdException w:name="Medium Grid 3 Accent 4" w:semiHidden="0" w:uiPriority="69" w:unhideWhenUsed="0"/>
-    <w:lsdException w:name="Dark List Accent 4" w:semiHidden="0" w:uiPriority="70" w:unhideWhenUsed="0"/>
-    <w:lsdException w:name="Colorful Shading Accent 4" w:semiHidden="0" w:uiPriority="71" w:unhideWhenUsed="0"/>
-    <w:lsdException w:name="Colorful List Accent 4" w:semiHidden="0" w:uiPriority="72" w:unhideWhenUsed="0"/>
-    <w:lsdException w:name="Colorful Grid Accent 4" w:semiHidden="0" w:uiPriority="73" w:unhideWhenUsed="0"/>
-    <w:lsdException w:name="Light Shading Accent 5" w:semiHidden="0" w:uiPriority="60" w:unhideWhenUsed="0"/>
-    <w:lsdException w:name="Light List Accent 5" w:semiHidden="0" w:uiPriority="61" w:unhideWhenUsed="0"/>
-    <w:lsdException w:name="Light Grid Accent 5" w:semiHidden="0" w:uiPriority="62" w:unhideWhenUsed="0"/>
-    <w:lsdException w:name="Medium Shading 1 Accent 5" w:semiHidden="0" w:uiPriority="63" w:unhideWhenUsed="0"/>
-    <w:lsdException w:name="Medium Shading 2 Accent 5" w:semiHidden="0" w:uiPriority="64" w:unhideWhenUsed="0"/>
-    <w:lsdException w:name="Medium List 1 Accent 5" w:semiHidden="0" w:uiPriority="65" w:unhideWhenUsed="0"/>
-    <w:lsdException w:name="Medium List 2 Accent 5" w:semiHidden="0" w:uiPriority="66" w:unhideWhenUsed="0"/>
-    <w:lsdException w:name="Medium Grid 1 Accent 5" w:semiHidden="0" w:uiPriority="67" w:unhideWhenUsed="0"/>
-    <w:lsdException w:name="Medium Grid 2 Accent 5" w:semiHidden="0" w:uiPriority="68" w:unhideWhenUsed="0"/>
-    <w:lsdException w:name="Medium Grid 3 Accent 5" w:semiHidden="0" w:uiPriority="69" w:unhideWhenUsed="0"/>
-    <w:lsdException w:name="Dark List Accent 5" w:semiHidden="0" w:uiPriority="70" w:unhideWhenUsed="0"/>
-    <w:lsdException w:name="Colorful Shading Accent 5" w:semiHidden="0" w:uiPriority="71" w:unhideWhenUsed="0"/>
-    <w:lsdException w:name="Colorful List Accent 5" w:semiHidden="0" w:uiPriority="72" w:unhideWhenUsed="0"/>
-    <w:lsdException w:name="Colorful Grid Accent 5" w:semiHidden="0" w:uiPriority="73" w:unhideWhenUsed="0"/>
-    <w:lsdException w:name="Light Shading Accent 6" w:semiHidden="0" w:uiPriority="60" w:unhideWhenUsed="0"/>
-    <w:lsdException w:name="Light List Accent 6" w:semiHidden="0" w:uiPriority="61" w:unhideWhenUsed="0"/>
-    <w:lsdException w:name="Light Grid Accent 6" w:semiHidden="0" w:uiPriority="62" w:unhideWhenUsed="0"/>
-    <w:lsdException w:name="Medium Shading 1 Accent 6" w:semiHidden="0" w:uiPriority="63" w:unhideWhenUsed="0"/>
-    <w:lsdException w:name="Medium Shading 2 Accent 6" w:semiHidden="0" w:uiPriority="64" w:unhideWhenUsed="0"/>
-    <w:lsdException w:name="Medium List 1 Accent 6" w:semiHidden="0" w:uiPriority="65" w:unhideWhenUsed="0"/>
-    <w:lsdException w:name="Medium List 2 Accent 6" w:semiHidden="0" w:uiPriority="66" w:unhideWhenUsed="0"/>
-    <w:lsdException w:name="Medium Grid 1 Accent 6" w:semiHidden="0" w:uiPriority="67" w:unhideWhenUsed="0"/>
-    <w:lsdException w:name="Medium Grid 2 Accent 6" w:semiHidden="0" w:uiPriority="68" w:unhideWhenUsed="0"/>
-    <w:lsdException w:name="Medium Grid 3 Accent 6" w:semiHidden="0" w:uiPriority="69" w:unhideWhenUsed="0"/>
-    <w:lsdException w:name="Dark List Accent 6" w:semiHidden="0" w:uiPriority="70" w:unhideWhenUsed="0"/>
-    <w:lsdException w:name="Colorful Shading Accent 6" w:semiHidden="0" w:uiPriority="71" w:unhideWhenUsed="0"/>
-    <w:lsdException w:name="Colorful List Accent 6" w:semiHidden="0" w:uiPriority="72" w:unhideWhenUsed="0"/>
-    <w:lsdException w:name="Colorful Grid Accent 6" w:semiHidden="0" w:uiPriority="73" w:unhideWhenUsed="0"/>
-    <w:lsdException w:name="Subtle Emphasis" w:semiHidden="0" w:uiPriority="19" w:unhideWhenUsed="0" w:qFormat="1"/>
-    <w:lsdException w:name="Intense Emphasis" w:semiHidden="0" w:uiPriority="21" w:unhideWhenUsed="0" w:qFormat="1"/>
-    <w:lsdException w:name="Subtle Reference" w:semiHidden="0" w:uiPriority="31" w:unhideWhenUsed="0" w:qFormat="1"/>
-    <w:lsdException w:name="Intense Reference" w:semiHidden="0" w:uiPriority="32" w:unhideWhenUsed="0" w:qFormat="1"/>
-    <w:lsdException w:name="Book Title" w:semiHidden="0" w:uiPriority="33" w:unhideWhenUsed="0" w:qFormat="1"/>
-    <w:lsdException w:name="Bibliography" w:uiPriority="37"/>
-    <w:lsdException w:name="TOC Heading" w:uiPriority="39" w:qFormat="1"/>
+  <w:latentStyles w:defLockedState="0" w:defUIPriority="99" w:defSemiHidden="0" w:defUnhideWhenUsed="0" w:defQFormat="0" w:count="371">
+    <w:lsdException w:name="Normal" w:uiPriority="0" w:qFormat="1"/>
+    <w:lsdException w:name="heading 1" w:uiPriority="9" w:qFormat="1"/>
+    <w:lsdException w:name="heading 2" w:semiHidden="1" w:uiPriority="9" w:unhideWhenUsed="1" w:qFormat="1"/>
+    <w:lsdException w:name="heading 3" w:semiHidden="1" w:uiPriority="9" w:unhideWhenUsed="1" w:qFormat="1"/>
+    <w:lsdException w:name="heading 4" w:semiHidden="1" w:uiPriority="9" w:unhideWhenUsed="1" w:qFormat="1"/>
+    <w:lsdException w:name="heading 5" w:semiHidden="1" w:uiPriority="9" w:unhideWhenUsed="1" w:qFormat="1"/>
+    <w:lsdException w:name="heading 6" w:semiHidden="1" w:uiPriority="9" w:unhideWhenUsed="1" w:qFormat="1"/>
+    <w:lsdException w:name="heading 7" w:semiHidden="1" w:uiPriority="9" w:unhideWhenUsed="1" w:qFormat="1"/>
+    <w:lsdException w:name="heading 8" w:semiHidden="1" w:uiPriority="9" w:unhideWhenUsed="1" w:qFormat="1"/>
+    <w:lsdException w:name="heading 9" w:semiHidden="1" w:uiPriority="9" w:unhideWhenUsed="1" w:qFormat="1"/>
+    <w:lsdException w:name="index 1" w:semiHidden="1" w:unhideWhenUsed="1"/>
+    <w:lsdException w:name="index 2" w:semiHidden="1" w:unhideWhenUsed="1"/>
+    <w:lsdException w:name="index 3" w:semiHidden="1" w:unhideWhenUsed="1"/>
+    <w:lsdException w:name="index 4" w:semiHidden="1" w:unhideWhenUsed="1"/>
+    <w:lsdException w:name="index 5" w:semiHidden="1" w:unhideWhenUsed="1"/>
+    <w:lsdException w:name="index 6" w:semiHidden="1" w:unhideWhenUsed="1"/>
+    <w:lsdException w:name="index 7" w:semiHidden="1" w:unhideWhenUsed="1"/>
+    <w:lsdException w:name="index 8" w:semiHidden="1" w:unhideWhenUsed="1"/>
+    <w:lsdException w:name="index 9" w:semiHidden="1" w:unhideWhenUsed="1"/>
+    <w:lsdException w:name="toc 1" w:semiHidden="1" w:uiPriority="39" w:unhideWhenUsed="1"/>
+    <w:lsdException w:name="toc 2" w:semiHidden="1" w:uiPriority="39" w:unhideWhenUsed="1"/>
+    <w:lsdException w:name="toc 3" w:semiHidden="1" w:uiPriority="39" w:unhideWhenUsed="1"/>
+    <w:lsdException w:name="toc 4" w:semiHidden="1" w:uiPriority="39" w:unhideWhenUsed="1"/>
+    <w:lsdException w:name="toc 5" w:semiHidden="1" w:uiPriority="39" w:unhideWhenUsed="1"/>
+    <w:lsdException w:name="toc 6" w:semiHidden="1" w:uiPriority="39" w:unhideWhenUsed="1"/>
+    <w:lsdException w:name="toc 7" w:semiHidden="1" w:uiPriority="39" w:unhideWhenUsed="1"/>
+    <w:lsdException w:name="toc 8" w:semiHidden="1" w:uiPriority="39" w:unhideWhenUsed="1"/>
+    <w:lsdException w:name="toc 9" w:semiHidden="1" w:uiPriority="39" w:unhideWhenUsed="1"/>
+    <w:lsdException w:name="Normal Indent" w:semiHidden="1" w:unhideWhenUsed="1"/>
+    <w:lsdException w:name="footnote text" w:semiHidden="1" w:unhideWhenUsed="1"/>
+    <w:lsdException w:name="annotation text" w:semiHidden="1" w:unhideWhenUsed="1"/>
+    <w:lsdException w:name="header" w:semiHidden="1" w:unhideWhenUsed="1"/>
+    <w:lsdException w:name="footer" w:semiHidden="1" w:unhideWhenUsed="1"/>
+    <w:lsdException w:name="index heading" w:semiHidden="1" w:unhideWhenUsed="1"/>
+    <w:lsdException w:name="caption" w:semiHidden="1" w:uiPriority="35" w:unhideWhenUsed="1" w:qFormat="1"/>
+    <w:lsdException w:name="table of figures" w:semiHidden="1" w:unhideWhenUsed="1"/>
+    <w:lsdException w:name="envelope address" w:semiHidden="1" w:unhideWhenUsed="1"/>
+    <w:lsdException w:name="envelope return" w:semiHidden="1" w:unhideWhenUsed="1"/>
+    <w:lsdException w:name="footnote reference" w:semiHidden="1" w:unhideWhenUsed="1"/>
+    <w:lsdException w:name="annotation reference" w:semiHidden="1" w:unhideWhenUsed="1"/>
+    <w:lsdException w:name="line number" w:semiHidden="1" w:unhideWhenUsed="1"/>
+    <w:lsdException w:name="page number" w:semiHidden="1" w:unhideWhenUsed="1"/>
+    <w:lsdException w:name="endnote reference" w:semiHidden="1" w:unhideWhenUsed="1"/>
+    <w:lsdException w:name="endnote text" w:semiHidden="1" w:unhideWhenUsed="1"/>
+    <w:lsdException w:name="table of authorities" w:semiHidden="1" w:unhideWhenUsed="1"/>
+    <w:lsdException w:name="macro" w:semiHidden="1" w:unhideWhenUsed="1"/>
+    <w:lsdException w:name="toa heading" w:semiHidden="1" w:unhideWhenUsed="1"/>
+    <w:lsdException w:name="List" w:semiHidden="1" w:unhideWhenUsed="1"/>
+    <w:lsdException w:name="List Bullet" w:semiHidden="1" w:unhideWhenUsed="1"/>
+    <w:lsdException w:name="List Number" w:semiHidden="1" w:unhideWhenUsed="1"/>
+    <w:lsdException w:name="List 2" w:semiHidden="1" w:unhideWhenUsed="1"/>
+    <w:lsdException w:name="List 3" w:semiHidden="1" w:unhideWhenUsed="1"/>
+    <w:lsdException w:name="List 4" w:semiHidden="1" w:unhideWhenUsed="1"/>
+    <w:lsdException w:name="List 5" w:semiHidden="1" w:unhideWhenUsed="1"/>
+    <w:lsdException w:name="List Bullet 2" w:semiHidden="1" w:unhideWhenUsed="1"/>
+    <w:lsdException w:name="List Bullet 3" w:semiHidden="1" w:unhideWhenUsed="1"/>
+    <w:lsdException w:name="List Bullet 4" w:semiHidden="1" w:unhideWhenUsed="1"/>
+    <w:lsdException w:name="List Bullet 5" w:semiHidden="1" w:unhideWhenUsed="1"/>
+    <w:lsdException w:name="List Number 2" w:semiHidden="1" w:unhideWhenUsed="1"/>
+    <w:lsdException w:name="List Number 3" w:semiHidden="1" w:unhideWhenUsed="1"/>
+    <w:lsdException w:name="List Number 4" w:semiHidden="1" w:unhideWhenUsed="1"/>
+    <w:lsdException w:name="List Number 5" w:semiHidden="1" w:unhideWhenUsed="1"/>
+    <w:lsdException w:name="Title" w:uiPriority="10" w:qFormat="1"/>
+    <w:lsdException w:name="Closing" w:semiHidden="1" w:unhideWhenUsed="1"/>
+    <w:lsdException w:name="Signature" w:semiHidden="1" w:unhideWhenUsed="1"/>
+    <w:lsdException w:name="Default Paragraph Font" w:semiHidden="1" w:uiPriority="1" w:unhideWhenUsed="1"/>
+    <w:lsdException w:name="Body Text" w:semiHidden="1" w:unhideWhenUsed="1"/>
+    <w:lsdException w:name="Body Text Indent" w:semiHidden="1" w:unhideWhenUsed="1"/>
+    <w:lsdException w:name="List Continue" w:semiHidden="1" w:unhideWhenUsed="1"/>
+    <w:lsdException w:name="List Continue 2" w:semiHidden="1" w:unhideWhenUsed="1"/>
+    <w:lsdException w:name="List Continue 3" w:semiHidden="1" w:unhideWhenUsed="1"/>
+    <w:lsdException w:name="List Continue 4" w:semiHidden="1" w:unhideWhenUsed="1"/>
+    <w:lsdException w:name="List Continue 5" w:semiHidden="1" w:unhideWhenUsed="1"/>
+    <w:lsdException w:name="Message Header" w:semiHidden="1" w:unhideWhenUsed="1"/>
+    <w:lsdException w:name="Subtitle" w:uiPriority="11" w:qFormat="1"/>
+    <w:lsdException w:name="Salutation" w:semiHidden="1" w:unhideWhenUsed="1"/>
+    <w:lsdException w:name="Date" w:semiHidden="1" w:unhideWhenUsed="1"/>
+    <w:lsdException w:name="Body Text First Indent" w:semiHidden="1" w:unhideWhenUsed="1"/>
+    <w:lsdException w:name="Body Text First Indent 2" w:semiHidden="1" w:unhideWhenUsed="1"/>
+    <w:lsdException w:name="Note Heading" w:semiHidden="1" w:unhideWhenUsed="1"/>
+    <w:lsdException w:name="Body Text 2" w:semiHidden="1" w:unhideWhenUsed="1"/>
+    <w:lsdException w:name="Body Text 3" w:semiHidden="1" w:unhideWhenUsed="1"/>
+    <w:lsdException w:name="Body Text Indent 2" w:semiHidden="1" w:unhideWhenUsed="1"/>
+    <w:lsdException w:name="Body Text Indent 3" w:semiHidden="1" w:unhideWhenUsed="1"/>
+    <w:lsdException w:name="Block Text" w:semiHidden="1" w:unhideWhenUsed="1"/>
+    <w:lsdException w:name="Hyperlink" w:semiHidden="1" w:unhideWhenUsed="1"/>
+    <w:lsdException w:name="FollowedHyperlink" w:semiHidden="1" w:unhideWhenUsed="1"/>
+    <w:lsdException w:name="Strong" w:uiPriority="22" w:qFormat="1"/>
+    <w:lsdException w:name="Emphasis" w:uiPriority="20" w:qFormat="1"/>
+    <w:lsdException w:name="Document Map" w:semiHidden="1" w:unhideWhenUsed="1"/>
+    <w:lsdException w:name="Plain Text" w:semiHidden="1" w:unhideWhenUsed="1"/>
+    <w:lsdException w:name="E-mail Signature" w:semiHidden="1" w:unhideWhenUsed="1"/>
+    <w:lsdException w:name="HTML Top of Form" w:semiHidden="1" w:unhideWhenUsed="1"/>
+    <w:lsdException w:name="HTML Bottom of Form" w:semiHidden="1" w:unhideWhenUsed="1"/>
+    <w:lsdException w:name="Normal (Web)" w:semiHidden="1" w:unhideWhenUsed="1"/>
+    <w:lsdException w:name="HTML Acronym" w:semiHidden="1" w:unhideWhenUsed="1"/>
+    <w:lsdException w:name="HTML Address" w:semiHidden="1" w:unhideWhenUsed="1"/>
+    <w:lsdException w:name="HTML Cite" w:semiHidden="1" w:unhideWhenUsed="1"/>
+    <w:lsdException w:name="HTML Code" w:semiHidden="1" w:unhideWhenUsed="1"/>
+    <w:lsdException w:name="HTML Definition" w:semiHidden="1" w:unhideWhenUsed="1"/>
+    <w:lsdException w:name="HTML Keyboard" w:semiHidden="1" w:unhideWhenUsed="1"/>
+    <w:lsdException w:name="HTML Preformatted" w:semiHidden="1" w:unhideWhenUsed="1"/>
+    <w:lsdException w:name="HTML Sample" w:semiHidden="1" w:unhideWhenUsed="1"/>
+    <w:lsdException w:name="HTML Typewriter" w:semiHidden="1" w:unhideWhenUsed="1"/>
+    <w:lsdException w:name="HTML Variable" w:semiHidden="1" w:unhideWhenUsed="1"/>
+    <w:lsdException w:name="Normal Table" w:semiHidden="1" w:unhideWhenUsed="1"/>
+    <w:lsdException w:name="annotation subject" w:semiHidden="1" w:unhideWhenUsed="1"/>
+    <w:lsdException w:name="No List" w:semiHidden="1" w:unhideWhenUsed="1"/>
+    <w:lsdException w:name="Outline List 1" w:semiHidden="1" w:unhideWhenUsed="1"/>
+    <w:lsdException w:name="Outline List 2" w:semiHidden="1" w:unhideWhenUsed="1"/>
+    <w:lsdException w:name="Outline List 3" w:semiHidden="1" w:unhideWhenUsed="1"/>
+    <w:lsdException w:name="Table Simple 1" w:semiHidden="1" w:unhideWhenUsed="1"/>
+    <w:lsdException w:name="Table Simple 2" w:semiHidden="1" w:unhideWhenUsed="1"/>
+    <w:lsdException w:name="Table Simple 3" w:semiHidden="1" w:unhideWhenUsed="1"/>
+    <w:lsdException w:name="Table Classic 1" w:semiHidden="1" w:unhideWhenUsed="1"/>
+    <w:lsdException w:name="Table Classic 2" w:semiHidden="1" w:unhideWhenUsed="1"/>
+    <w:lsdException w:name="Table Classic 3" w:semiHidden="1" w:unhideWhenUsed="1"/>
+    <w:lsdException w:name="Table Classic 4" w:semiHidden="1" w:unhideWhenUsed="1"/>
+    <w:lsdException w:name="Table Colorful 1" w:semiHidden="1" w:unhideWhenUsed="1"/>
+    <w:lsdException w:name="Table Colorful 2" w:semiHidden="1" w:unhideWhenUsed="1"/>
+    <w:lsdException w:name="Table Colorful 3" w:semiHidden="1" w:unhideWhenUsed="1"/>
+    <w:lsdException w:name="Table Columns 1" w:semiHidden="1" w:unhideWhenUsed="1"/>
+    <w:lsdException w:name="Table Columns 2" w:semiHidden="1" w:unhideWhenUsed="1"/>
+    <w:lsdException w:name="Table Columns 3" w:semiHidden="1" w:unhideWhenUsed="1"/>
+    <w:lsdException w:name="Table Columns 4" w:semiHidden="1" w:unhideWhenUsed="1"/>
+    <w:lsdException w:name="Table Columns 5" w:semiHidden="1" w:unhideWhenUsed="1"/>
+    <w:lsdException w:name="Table Grid 1" w:semiHidden="1" w:unhideWhenUsed="1"/>
+    <w:lsdException w:name="Table Grid 2" w:semiHidden="1" w:unhideWhenUsed="1"/>
+    <w:lsdException w:name="Table Grid 3" w:semiHidden="1" w:unhideWhenUsed="1"/>
+    <w:lsdException w:name="Table Grid 4" w:semiHidden="1" w:unhideWhenUsed="1"/>
+    <w:lsdException w:name="Table Grid 5" w:semiHidden="1" w:unhideWhenUsed="1"/>
+    <w:lsdException w:name="Table Grid 6" w:semiHidden="1" w:unhideWhenUsed="1"/>
+    <w:lsdException w:name="Table Grid 7" w:semiHidden="1" w:unhideWhenUsed="1"/>
+    <w:lsdException w:name="Table Grid 8" w:semiHidden="1" w:unhideWhenUsed="1"/>
+    <w:lsdException w:name="Table List 1" w:semiHidden="1" w:unhideWhenUsed="1"/>
+    <w:lsdException w:name="Table List 2" w:semiHidden="1" w:unhideWhenUsed="1"/>
+    <w:lsdException w:name="Table List 3" w:semiHidden="1" w:unhideWhenUsed="1"/>
+    <w:lsdException w:name="Table List 4" w:semiHidden="1" w:unhideWhenUsed="1"/>
+    <w:lsdException w:name="Table List 5" w:semiHidden="1" w:unhideWhenUsed="1"/>
+    <w:lsdException w:name="Table List 6" w:semiHidden="1" w:unhideWhenUsed="1"/>
+    <w:lsdException w:name="Table List 7" w:semiHidden="1" w:unhideWhenUsed="1"/>
+    <w:lsdException w:name="Table List 8" w:semiHidden="1" w:unhideWhenUsed="1"/>
+    <w:lsdException w:name="Table 3D effects 1" w:semiHidden="1" w:unhideWhenUsed="1"/>
+    <w:lsdException w:name="Table 3D effects 2" w:semiHidden="1" w:unhideWhenUsed="1"/>
+    <w:lsdException w:name="Table 3D effects 3" w:semiHidden="1" w:unhideWhenUsed="1"/>
+    <w:lsdException w:name="Table Contemporary" w:semiHidden="1" w:unhideWhenUsed="1"/>
+    <w:lsdException w:name="Table Elegant" w:semiHidden="1" w:unhideWhenUsed="1"/>
+    <w:lsdException w:name="Table Professional" w:semiHidden="1" w:unhideWhenUsed="1"/>
+    <w:lsdException w:name="Table Subtle 1" w:semiHidden="1" w:unhideWhenUsed="1"/>
+    <w:lsdException w:name="Table Subtle 2" w:semiHidden="1" w:unhideWhenUsed="1"/>
+    <w:lsdException w:name="Table Web 1" w:semiHidden="1" w:unhideWhenUsed="1"/>
+    <w:lsdException w:name="Table Web 2" w:semiHidden="1" w:unhideWhenUsed="1"/>
+    <w:lsdException w:name="Table Web 3" w:semiHidden="1" w:unhideWhenUsed="1"/>
+    <w:lsdException w:name="Balloon Text" w:semiHidden="1" w:unhideWhenUsed="1"/>
+    <w:lsdException w:name="Table Grid" w:uiPriority="39"/>
+    <w:lsdException w:name="Table Theme" w:semiHidden="1" w:unhideWhenUsed="1"/>
+    <w:lsdException w:name="Placeholder Text" w:semiHidden="1"/>
+    <w:lsdException w:name="No Spacing" w:uiPriority="1" w:qFormat="1"/>
+    <w:lsdException w:name="Light Shading" w:uiPriority="60"/>
+    <w:lsdException w:name="Light List" w:uiPriority="61"/>
+    <w:lsdException w:name="Light Grid" w:uiPriority="62"/>
+    <w:lsdException w:name="Medium Shading 1" w:uiPriority="63"/>
+    <w:lsdException w:name="Medium Shading 2" w:uiPriority="64"/>
+    <w:lsdException w:name="Medium List 1" w:uiPriority="65"/>
+    <w:lsdException w:name="Medium List 2" w:uiPriority="66"/>
+    <w:lsdException w:name="Medium Grid 1" w:uiPriority="67"/>
+    <w:lsdException w:name="Medium Grid 2" w:uiPriority="68"/>
+    <w:lsdException w:name="Medium Grid 3" w:uiPriority="69"/>
+    <w:lsdException w:name="Dark List" w:uiPriority="70"/>
+    <w:lsdException w:name="Colorful Shading" w:uiPriority="71"/>
+    <w:lsdException w:name="Colorful List" w:uiPriority="72"/>
+    <w:lsdException w:name="Colorful Grid" w:uiPriority="73"/>
+    <w:lsdException w:name="Light Shading Accent 1" w:uiPriority="60"/>
+    <w:lsdException w:name="Light List Accent 1" w:uiPriority="61"/>
+    <w:lsdException w:name="Light Grid Accent 1" w:uiPriority="62"/>
+    <w:lsdException w:name="Medium Shading 1 Accent 1" w:uiPriority="63"/>
+    <w:lsdException w:name="Medium Shading 2 Accent 1" w:uiPriority="64"/>
+    <w:lsdException w:name="Medium List 1 Accent 1" w:uiPriority="65"/>
+    <w:lsdException w:name="Revision" w:semiHidden="1"/>
+    <w:lsdException w:name="List Paragraph" w:uiPriority="34" w:qFormat="1"/>
+    <w:lsdException w:name="Quote" w:uiPriority="29" w:qFormat="1"/>
+    <w:lsdException w:name="Intense Quote" w:uiPriority="30" w:qFormat="1"/>
+    <w:lsdException w:name="Medium List 2 Accent 1" w:uiPriority="66"/>
+    <w:lsdException w:name="Medium Grid 1 Accent 1" w:uiPriority="67"/>
+    <w:lsdException w:name="Medium Grid 2 Accent 1" w:uiPriority="68"/>
+    <w:lsdException w:name="Medium Grid 3 Accent 1" w:uiPriority="69"/>
+    <w:lsdException w:name="Dark List Accent 1" w:uiPriority="70"/>
+    <w:lsdException w:name="Colorful Shading Accent 1" w:uiPriority="71"/>
+    <w:lsdException w:name="Colorful List Accent 1" w:uiPriority="72"/>
+    <w:lsdException w:name="Colorful Grid Accent 1" w:uiPriority="73"/>
+    <w:lsdException w:name="Light Shading Accent 2" w:uiPriority="60"/>
+    <w:lsdException w:name="Light List Accent 2" w:uiPriority="61"/>
+    <w:lsdException w:name="Light Grid Accent 2" w:uiPriority="62"/>
+    <w:lsdException w:name="Medium Shading 1 Accent 2" w:uiPriority="63"/>
+    <w:lsdException w:name="Medium Shading 2 Accent 2" w:uiPriority="64"/>
+    <w:lsdException w:name="Medium List 1 Accent 2" w:uiPriority="65"/>
+    <w:lsdException w:name="Medium List 2 Accent 2" w:uiPriority="66"/>
+    <w:lsdException w:name="Medium Grid 1 Accent 2" w:uiPriority="67"/>
+    <w:lsdException w:name="Medium Grid 2 Accent 2" w:uiPriority="68"/>
+    <w:lsdException w:name="Medium Grid 3 Accent 2" w:uiPriority="69"/>
+    <w:lsdException w:name="Dark List Accent 2" w:uiPriority="70"/>
+    <w:lsdException w:name="Colorful Shading Accent 2" w:uiPriority="71"/>
+    <w:lsdException w:name="Colorful List Accent 2" w:uiPriority="72"/>
+    <w:lsdException w:name="Colorful Grid Accent 2" w:uiPriority="73"/>
+    <w:lsdException w:name="Light Shading Accent 3" w:uiPriority="60"/>
+    <w:lsdException w:name="Light List Accent 3" w:uiPriority="61"/>
+    <w:lsdException w:name="Light Grid Accent 3" w:uiPriority="62"/>
+    <w:lsdException w:name="Medium Shading 1 Accent 3" w:uiPriority="63"/>
+    <w:lsdException w:name="Medium Shading 2 Accent 3" w:uiPriority="64"/>
+    <w:lsdException w:name="Medium List 1 Accent 3" w:uiPriority="65"/>
+    <w:lsdException w:name="Medium List 2 Accent 3" w:uiPriority="66"/>
+    <w:lsdException w:name="Medium Grid 1 Accent 3" w:uiPriority="67"/>
+    <w:lsdException w:name="Medium Grid 2 Accent 3" w:uiPriority="68"/>
+    <w:lsdException w:name="Medium Grid 3 Accent 3" w:uiPriority="69"/>
+    <w:lsdException w:name="Dark List Accent 3" w:uiPriority="70"/>
+    <w:lsdException w:name="Colorful Shading Accent 3" w:uiPriority="71"/>
+    <w:lsdException w:name="Colorful List Accent 3" w:uiPriority="72"/>
+    <w:lsdException w:name="Colorful Grid Accent 3" w:uiPriority="73"/>
+    <w:lsdException w:name="Light Shading Accent 4" w:uiPriority="60"/>
+    <w:lsdException w:name="Light List Accent 4" w:uiPriority="61"/>
+    <w:lsdException w:name="Light Grid Accent 4" w:uiPriority="62"/>
+    <w:lsdException w:name="Medium Shading 1 Accent 4" w:uiPriority="63"/>
+    <w:lsdException w:name="Medium Shading 2 Accent 4" w:uiPriority="64"/>
+    <w:lsdException w:name="Medium List 1 Accent 4" w:uiPriority="65"/>
+    <w:lsdException w:name="Medium List 2 Accent 4" w:uiPriority="66"/>
+    <w:lsdException w:name="Medium Grid 1 Accent 4" w:uiPriority="67"/>
+    <w:lsdException w:name="Medium Grid 2 Accent 4" w:uiPriority="68"/>
+    <w:lsdException w:name="Medium Grid 3 Accent 4" w:uiPriority="69"/>
+    <w:lsdException w:name="Dark List Accent 4" w:uiPriority="70"/>
+    <w:lsdException w:name="Colorful Shading Accent 4" w:uiPriority="71"/>
+    <w:lsdException w:name="Colorful List Accent 4" w:uiPriority="72"/>
+    <w:lsdException w:name="Colorful Grid Accent 4" w:uiPriority="73"/>
+    <w:lsdException w:name="Light Shading Accent 5" w:uiPriority="60"/>
+    <w:lsdException w:name="Light List Accent 5" w:uiPriority="61"/>
+    <w:lsdException w:name="Light Grid Accent 5" w:uiPriority="62"/>
+    <w:lsdException w:name="Medium Shading 1 Accent 5" w:uiPriority="63"/>
+    <w:lsdException w:name="Medium Shading 2 Accent 5" w:uiPriority="64"/>
+    <w:lsdException w:name="Medium List 1 Accent 5" w:uiPriority="65"/>
+    <w:lsdException w:name="Medium List 2 Accent 5" w:uiPriority="66"/>
+    <w:lsdException w:name="Medium Grid 1 Accent 5" w:uiPriority="67"/>
+    <w:lsdException w:name="Medium Grid 2 Accent 5" w:uiPriority="68"/>
+    <w:lsdException w:name="Medium Grid 3 Accent 5" w:uiPriority="69"/>
+    <w:lsdException w:name="Dark List Accent 5" w:uiPriority="70"/>
+    <w:lsdException w:name="Colorful Shading Accent 5" w:uiPriority="71"/>
+    <w:lsdException w:name="Colorful List Accent 5" w:uiPriority="72"/>
+    <w:lsdException w:name="Colorful Grid Accent 5" w:uiPriority="73"/>
+    <w:lsdException w:name="Light Shading Accent 6" w:uiPriority="60"/>
+    <w:lsdException w:name="Light List Accent 6" w:uiPriority="61"/>
+    <w:lsdException w:name="Light Grid Accent 6" w:uiPriority="62"/>
+    <w:lsdException w:name="Medium Shading 1 Accent 6" w:uiPriority="63"/>
+    <w:lsdException w:name="Medium Shading 2 Accent 6" w:uiPriority="64"/>
+    <w:lsdException w:name="Medium List 1 Accent 6" w:uiPriority="65"/>
+    <w:lsdException w:name="Medium List 2 Accent 6" w:uiPriority="66"/>
+    <w:lsdException w:name="Medium Grid 1 Accent 6" w:uiPriority="67"/>
+    <w:lsdException w:name="Medium Grid 2 Accent 6" w:uiPriority="68"/>
+    <w:lsdException w:name="Medium Grid 3 Accent 6" w:uiPriority="69"/>
+    <w:lsdException w:name="Dark List Accent 6" w:uiPriority="70"/>
+    <w:lsdException w:name="Colorful Shading Accent 6" w:uiPriority="71"/>
+    <w:lsdException w:name="Colorful List Accent 6" w:uiPriority="72"/>
+    <w:lsdException w:name="Colorful Grid Accent 6" w:uiPriority="73"/>
+    <w:lsdException w:name="Subtle Emphasis" w:uiPriority="19" w:qFormat="1"/>
+    <w:lsdException w:name="Intense Emphasis" w:uiPriority="21" w:qFormat="1"/>
+    <w:lsdException w:name="Subtle Reference" w:uiPriority="31" w:qFormat="1"/>
+    <w:lsdException w:name="Intense Reference" w:uiPriority="32" w:qFormat="1"/>
+    <w:lsdException w:name="Book Title" w:uiPriority="33" w:qFormat="1"/>
+    <w:lsdException w:name="Bibliography" w:semiHidden="1" w:uiPriority="37" w:unhideWhenUsed="1"/>
+    <w:lsdException w:name="TOC Heading" w:semiHidden="1" w:uiPriority="39" w:unhideWhenUsed="1" w:qFormat="1"/>
+    <w:lsdException w:name="Plain Table 1" w:uiPriority="41"/>
+    <w:lsdException w:name="Plain Table 2" w:uiPriority="42"/>
+    <w:lsdException w:name="Plain Table 3" w:uiPriority="43"/>
+    <w:lsdException w:name="Plain Table 4" w:uiPriority="44"/>
+    <w:lsdException w:name="Plain Table 5" w:uiPriority="45"/>
+    <w:lsdException w:name="Grid Table Light" w:uiPriority="40"/>
+    <w:lsdException w:name="Grid Table 1 Light" w:uiPriority="46"/>
+    <w:lsdException w:name="Grid Table 2" w:uiPriority="47"/>
+    <w:lsdException w:name="Grid Table 3" w:uiPriority="48"/>
+    <w:lsdException w:name="Grid Table 4" w:uiPriority="49"/>
+    <w:lsdException w:name="Grid Table 5 Dark" w:uiPriority="50"/>
+    <w:lsdException w:name="Grid Table 6 Colorful" w:uiPriority="51"/>
+    <w:lsdException w:name="Grid Table 7 Colorful" w:uiPriority="52"/>
+    <w:lsdException w:name="Grid Table 1 Light Accent 1" w:uiPriority="46"/>
+    <w:lsdException w:name="Grid Table 2 Accent 1" w:uiPriority="47"/>
+    <w:lsdException w:name="Grid Table 3 Accent 1" w:uiPriority="48"/>
+    <w:lsdException w:name="Grid Table 4 Accent 1" w:uiPriority="49"/>
+    <w:lsdException w:name="Grid Table 5 Dark Accent 1" w:uiPriority="50"/>
+    <w:lsdException w:name="Grid Table 6 Colorful Accent 1" w:uiPriority="51"/>
+    <w:lsdException w:name="Grid Table 7 Colorful Accent 1" w:uiPriority="52"/>
+    <w:lsdException w:name="Grid Table 1 Light Accent 2" w:uiPriority="46"/>
+    <w:lsdException w:name="Grid Table 2 Accent 2" w:uiPriority="47"/>
+    <w:lsdException w:name="Grid Table 3 Accent 2" w:uiPriority="48"/>
+    <w:lsdException w:name="Grid Table 4 Accent 2" w:uiPriority="49"/>
+    <w:lsdException w:name="Grid Table 5 Dark Accent 2" w:uiPriority="50"/>
+    <w:lsdException w:name="Grid Table 6 Colorful Accent 2" w:uiPriority="51"/>
+    <w:lsdException w:name="Grid Table 7 Colorful Accent 2" w:uiPriority="52"/>
+    <w:lsdException w:name="Grid Table 1 Light Accent 3" w:uiPriority="46"/>
+    <w:lsdException w:name="Grid Table 2 Accent 3" w:uiPriority="47"/>
+    <w:lsdException w:name="Grid Table 3 Accent 3" w:uiPriority="48"/>
+    <w:lsdException w:name="Grid Table 4 Accent 3" w:uiPriority="49"/>
+    <w:lsdException w:name="Grid Table 5 Dark Accent 3" w:uiPriority="50"/>
+    <w:lsdException w:name="Grid Table 6 Colorful Accent 3" w:uiPriority="51"/>
+    <w:lsdException w:name="Grid Table 7 Colorful Accent 3" w:uiPriority="52"/>
+    <w:lsdException w:name="Grid Table 1 Light Accent 4" w:uiPriority="46"/>
+    <w:lsdException w:name="Grid Table 2 Accent 4" w:uiPriority="47"/>
+    <w:lsdException w:name="Grid Table 3 Accent 4" w:uiPriority="48"/>
+    <w:lsdException w:name="Grid Table 4 Accent 4" w:uiPriority="49"/>
+    <w:lsdException w:name="Grid Table 5 Dark Accent 4" w:uiPriority="50"/>
+    <w:lsdException w:name="Grid Table 6 Colorful Accent 4" w:uiPriority="51"/>
+    <w:lsdException w:name="Grid Table 7 Colorful Accent 4" w:uiPriority="52"/>
+    <w:lsdException w:name="Grid Table 1 Light Accent 5" w:uiPriority="46"/>
+    <w:lsdException w:name="Grid Table 2 Accent 5" w:uiPriority="47"/>
+    <w:lsdException w:name="Grid Table 3 Accent 5" w:uiPriority="48"/>
+    <w:lsdException w:name="Grid Table 4 Accent 5" w:uiPriority="49"/>
+    <w:lsdException w:name="Grid Table 5 Dark Accent 5" w:uiPriority="50"/>
+    <w:lsdException w:name="Grid Table 6 Colorful Accent 5" w:uiPriority="51"/>
+    <w:lsdException w:name="Grid Table 7 Colorful Accent 5" w:uiPriority="52"/>
+    <w:lsdException w:name="Grid Table 1 Light Accent 6" w:uiPriority="46"/>
+    <w:lsdException w:name="Grid Table 2 Accent 6" w:uiPriority="47"/>
+    <w:lsdException w:name="Grid Table 3 Accent 6" w:uiPriority="48"/>
+    <w:lsdException w:name="Grid Table 4 Accent 6" w:uiPriority="49"/>
+    <w:lsdException w:name="Grid Table 5 Dark Accent 6" w:uiPriority="50"/>
+    <w:lsdException w:name="Grid Table 6 Colorful Accent 6" w:uiPriority="51"/>
+    <w:lsdException w:name="Grid Table 7 Colorful Accent 6" w:uiPriority="52"/>
+    <w:lsdException w:name="List Table 1 Light" w:uiPriority="46"/>
+    <w:lsdException w:name="List Table 2" w:uiPriority="47"/>
+    <w:lsdException w:name="List Table 3" w:uiPriority="48"/>
+    <w:lsdException w:name="List Table 4" w:uiPriority="49"/>
+    <w:lsdException w:name="List Table 5 Dark" w:uiPriority="50"/>
+    <w:lsdException w:name="List Table 6 Colorful" w:uiPriority="51"/>
+    <w:lsdException w:name="List Table 7 Colorful" w:uiPriority="52"/>
+    <w:lsdException w:name="List Table 1 Light Accent 1" w:uiPriority="46"/>
+    <w:lsdException w:name="List Table 2 Accent 1" w:uiPriority="47"/>
+    <w:lsdException w:name="List Table 3 Accent 1" w:uiPriority="48"/>
+    <w:lsdException w:name="List Table 4 Accent 1" w:uiPriority="49"/>
+    <w:lsdException w:name="List Table 5 Dark Accent 1" w:uiPriority="50"/>
+    <w:lsdException w:name="List Table 6 Colorful Accent 1" w:uiPriority="51"/>
+    <w:lsdException w:name="List Table 7 Colorful Accent 1" w:uiPriority="52"/>
+    <w:lsdException w:name="List Table 1 Light Accent 2" w:uiPriority="46"/>
+    <w:lsdException w:name="List Table 2 Accent 2" w:uiPriority="47"/>
+    <w:lsdException w:name="List Table 3 Accent 2" w:uiPriority="48"/>
+    <w:lsdException w:name="List Table 4 Accent 2" w:uiPriority="49"/>
+    <w:lsdException w:name="List Table 5 Dark Accent 2" w:uiPriority="50"/>
+    <w:lsdException w:name="List Table 6 Colorful Accent 2" w:uiPriority="51"/>
+    <w:lsdException w:name="List Table 7 Colorful Accent 2" w:uiPriority="52"/>
+    <w:lsdException w:name="List Table 1 Light Accent 3" w:uiPriority="46"/>
+    <w:lsdException w:name="List Table 2 Accent 3" w:uiPriority="47"/>
+    <w:lsdException w:name="List Table 3 Accent 3" w:uiPriority="48"/>
+    <w:lsdException w:name="List Table 4 Accent 3" w:uiPriority="49"/>
+    <w:lsdException w:name="List Table 5 Dark Accent 3" w:uiPriority="50"/>
+    <w:lsdException w:name="List Table 6 Colorful Accent 3" w:uiPriority="51"/>
+    <w:lsdException w:name="List Table 7 Colorful Accent 3" w:uiPriority="52"/>
+    <w:lsdException w:name="List Table 1 Light Accent 4" w:uiPriority="46"/>
+    <w:lsdException w:name="List Table 2 Accent 4" w:uiPriority="47"/>
+    <w:lsdException w:name="List Table 3 Accent 4" w:uiPriority="48"/>
+    <w:lsdException w:name="List Table 4 Accent 4" w:uiPriority="49"/>
+    <w:lsdException w:name="List Table 5 Dark Accent 4" w:uiPriority="50"/>
+    <w:lsdException w:name="List Table 6 Colorful Accent 4" w:uiPriority="51"/>
+    <w:lsdException w:name="List Table 7 Colorful Accent 4" w:uiPriority="52"/>
+    <w:lsdException w:name="List Table 1 Light Accent 5" w:uiPriority="46"/>
+    <w:lsdException w:name="List Table 2 Accent 5" w:uiPriority="47"/>
+    <w:lsdException w:name="List Table 3 Accent 5" w:uiPriority="48"/>
+    <w:lsdException w:name="List Table 4 Accent 5" w:uiPriority="49"/>
+    <w:lsdException w:name="List Table 5 Dark Accent 5" w:uiPriority="50"/>
+    <w:lsdException w:name="List Table 6 Colorful Accent 5" w:uiPriority="51"/>
+    <w:lsdException w:name="List Table 7 Colorful Accent 5" w:uiPriority="52"/>
+    <w:lsdException w:name="List Table 1 Light Accent 6" w:uiPriority="46"/>
+    <w:lsdException w:name="List Table 2 Accent 6" w:uiPriority="47"/>
+    <w:lsdException w:name="List Table 3 Accent 6" w:uiPriority="48"/>
+    <w:lsdException w:name="List Table 4 Accent 6" w:uiPriority="49"/>
+    <w:lsdException w:name="List Table 5 Dark Accent 6" w:uiPriority="50"/>
+    <w:lsdException w:name="List Table 6 Colorful Accent 6" w:uiPriority="51"/>
+    <w:lsdException w:name="List Table 7 Colorful Accent 6" w:uiPriority="52"/>
   </w:latentStyles>
   <w:style w:type="paragraph" w:default="1" w:styleId="Normal">
     <w:name w:val="Normal"/>
     <w:qFormat/>
-    <w:rPr>
-      <w:lang w:val="en-GB"/>
-    </w:rPr>
+    <w:rsid w:val="005302A7"/>
+    <w:pPr>
+      <w:spacing w:after="0" w:line="276" w:lineRule="auto"/>
+    </w:pPr>
   </w:style>
   <w:style w:type="paragraph" w:styleId="Heading1">
     <w:name w:val="heading 1"/>
@@ -1158,20 +2468,18 @@
     <w:link w:val="Heading1Char"/>
     <w:uiPriority w:val="9"/>
     <w:qFormat/>
-    <w:rsid w:val="00A62292"/>
+    <w:rsid w:val="005302A7"/>
     <w:pPr>
       <w:keepNext/>
       <w:keepLines/>
-      <w:spacing w:before="480" w:after="0"/>
+      <w:spacing w:before="240" w:line="259" w:lineRule="auto"/>
       <w:outlineLvl w:val="0"/>
     </w:pPr>
     <w:rPr>
       <w:rFonts w:asciiTheme="majorHAnsi" w:eastAsiaTheme="majorEastAsia" w:hAnsiTheme="majorHAnsi" w:cstheme="majorBidi"/>
-      <w:b/>
-      <w:bCs/>
-      <w:color w:val="365F91" w:themeColor="accent1" w:themeShade="BF"/>
-      <w:sz w:val="28"/>
-      <w:szCs w:val="28"/>
+      <w:color w:val="2E74B5" w:themeColor="accent1" w:themeShade="BF"/>
+      <w:sz w:val="32"/>
+      <w:szCs w:val="32"/>
     </w:rPr>
   </w:style>
   <w:style w:type="paragraph" w:styleId="Heading2">
@@ -1182,18 +2490,16 @@
     <w:uiPriority w:val="9"/>
     <w:unhideWhenUsed/>
     <w:qFormat/>
-    <w:rsid w:val="00A62292"/>
+    <w:rsid w:val="006D0A6B"/>
     <w:pPr>
       <w:keepNext/>
       <w:keepLines/>
-      <w:spacing w:before="200" w:after="0"/>
+      <w:spacing w:before="40"/>
       <w:outlineLvl w:val="1"/>
     </w:pPr>
     <w:rPr>
       <w:rFonts w:asciiTheme="majorHAnsi" w:eastAsiaTheme="majorEastAsia" w:hAnsiTheme="majorHAnsi" w:cstheme="majorBidi"/>
-      <w:b/>
-      <w:bCs/>
-      <w:color w:val="4F81BD" w:themeColor="accent1"/>
+      <w:color w:val="2E74B5" w:themeColor="accent1" w:themeShade="BF"/>
       <w:sz w:val="26"/>
       <w:szCs w:val="26"/>
     </w:rPr>
@@ -1230,301 +2536,89 @@
     <w:basedOn w:val="DefaultParagraphFont"/>
     <w:link w:val="Heading1"/>
     <w:uiPriority w:val="9"/>
-    <w:rsid w:val="00A62292"/>
+    <w:rsid w:val="005302A7"/>
     <w:rPr>
       <w:rFonts w:asciiTheme="majorHAnsi" w:eastAsiaTheme="majorEastAsia" w:hAnsiTheme="majorHAnsi" w:cstheme="majorBidi"/>
-      <w:b/>
-      <w:bCs/>
-      <w:color w:val="365F91" w:themeColor="accent1" w:themeShade="BF"/>
-      <w:sz w:val="28"/>
-      <w:szCs w:val="28"/>
-      <w:lang w:val="en-GB"/>
+      <w:color w:val="2E74B5" w:themeColor="accent1" w:themeShade="BF"/>
+      <w:sz w:val="32"/>
+      <w:szCs w:val="32"/>
     </w:rPr>
+  </w:style>
+  <w:style w:type="paragraph" w:styleId="Header">
+    <w:name w:val="header"/>
+    <w:basedOn w:val="Normal"/>
+    <w:link w:val="HeaderChar"/>
+    <w:uiPriority w:val="99"/>
+    <w:unhideWhenUsed/>
+    <w:rsid w:val="005302A7"/>
+    <w:pPr>
+      <w:tabs>
+        <w:tab w:val="center" w:pos="4513"/>
+        <w:tab w:val="right" w:pos="9026"/>
+      </w:tabs>
+      <w:spacing w:line="240" w:lineRule="auto"/>
+    </w:pPr>
+  </w:style>
+  <w:style w:type="character" w:customStyle="1" w:styleId="HeaderChar">
+    <w:name w:val="Header Char"/>
+    <w:basedOn w:val="DefaultParagraphFont"/>
+    <w:link w:val="Header"/>
+    <w:uiPriority w:val="99"/>
+    <w:rsid w:val="005302A7"/>
+  </w:style>
+  <w:style w:type="paragraph" w:styleId="Footer">
+    <w:name w:val="footer"/>
+    <w:basedOn w:val="Normal"/>
+    <w:link w:val="FooterChar"/>
+    <w:uiPriority w:val="99"/>
+    <w:unhideWhenUsed/>
+    <w:rsid w:val="005302A7"/>
+    <w:pPr>
+      <w:tabs>
+        <w:tab w:val="center" w:pos="4513"/>
+        <w:tab w:val="right" w:pos="9026"/>
+      </w:tabs>
+      <w:spacing w:line="240" w:lineRule="auto"/>
+    </w:pPr>
+  </w:style>
+  <w:style w:type="character" w:customStyle="1" w:styleId="FooterChar">
+    <w:name w:val="Footer Char"/>
+    <w:basedOn w:val="DefaultParagraphFont"/>
+    <w:link w:val="Footer"/>
+    <w:uiPriority w:val="99"/>
+    <w:rsid w:val="005302A7"/>
   </w:style>
   <w:style w:type="character" w:customStyle="1" w:styleId="Heading2Char">
     <w:name w:val="Heading 2 Char"/>
     <w:basedOn w:val="DefaultParagraphFont"/>
     <w:link w:val="Heading2"/>
     <w:uiPriority w:val="9"/>
-    <w:rsid w:val="00A62292"/>
+    <w:rsid w:val="006D0A6B"/>
     <w:rPr>
       <w:rFonts w:asciiTheme="majorHAnsi" w:eastAsiaTheme="majorEastAsia" w:hAnsiTheme="majorHAnsi" w:cstheme="majorBidi"/>
-      <w:b/>
-      <w:bCs/>
-      <w:color w:val="4F81BD" w:themeColor="accent1"/>
-      <w:sz w:val="26"/>
-      <w:szCs w:val="26"/>
-      <w:lang w:val="en-GB"/>
-    </w:rPr>
-  </w:style>
-  <w:style w:type="paragraph" w:styleId="ListParagraph">
-    <w:name w:val="List Paragraph"/>
-    <w:basedOn w:val="Normal"/>
-    <w:uiPriority w:val="34"/>
-    <w:qFormat/>
-    <w:rsid w:val="00A62292"/>
-    <w:pPr>
-      <w:ind w:left="720"/>
-      <w:contextualSpacing/>
-    </w:pPr>
-  </w:style>
-  <w:style w:type="paragraph" w:styleId="BalloonText">
-    <w:name w:val="Balloon Text"/>
-    <w:basedOn w:val="Normal"/>
-    <w:link w:val="BalloonTextChar"/>
-    <w:uiPriority w:val="99"/>
-    <w:semiHidden/>
-    <w:unhideWhenUsed/>
-    <w:rsid w:val="00A62292"/>
-    <w:pPr>
-      <w:spacing w:after="0" w:line="240" w:lineRule="auto"/>
-    </w:pPr>
-    <w:rPr>
-      <w:rFonts w:ascii="Tahoma" w:hAnsi="Tahoma" w:cs="Tahoma"/>
-      <w:sz w:val="16"/>
-      <w:szCs w:val="16"/>
-    </w:rPr>
-  </w:style>
-  <w:style w:type="character" w:customStyle="1" w:styleId="BalloonTextChar">
-    <w:name w:val="Balloon Text Char"/>
-    <w:basedOn w:val="DefaultParagraphFont"/>
-    <w:link w:val="BalloonText"/>
-    <w:uiPriority w:val="99"/>
-    <w:semiHidden/>
-    <w:rsid w:val="00A62292"/>
-    <w:rPr>
-      <w:rFonts w:ascii="Tahoma" w:hAnsi="Tahoma" w:cs="Tahoma"/>
-      <w:sz w:val="16"/>
-      <w:szCs w:val="16"/>
-      <w:lang w:val="en-GB"/>
-    </w:rPr>
-  </w:style>
-</w:styles>
-</file>
-
-<file path=word/stylesWithEffects.xml><?xml version="1.0" encoding="utf-8"?>
-<w:styles xmlns:wpc="http://schemas.microsoft.com/office/word/2010/wordprocessingCanvas" xmlns:mc="http://schemas.openxmlformats.org/markup-compatibility/2006" xmlns:o="urn:schemas-microsoft-com:office:office" xmlns:r="http://schemas.openxmlformats.org/officeDocument/2006/relationships" xmlns:m="http://schemas.openxmlformats.org/officeDocument/2006/math" xmlns:v="urn:schemas-microsoft-com:vml" xmlns:wp14="http://schemas.microsoft.com/office/word/2010/wordprocessingDrawing" xmlns:wp="http://schemas.openxmlformats.org/drawingml/2006/wordprocessingDrawing" xmlns:w10="urn:schemas-microsoft-com:office:word" xmlns:w="http://schemas.openxmlformats.org/wordprocessingml/2006/main" xmlns:w14="http://schemas.microsoft.com/office/word/2010/wordml" xmlns:wpg="http://schemas.microsoft.com/office/word/2010/wordprocessingGroup" xmlns:wpi="http://schemas.microsoft.com/office/word/2010/wordprocessingInk" xmlns:wne="http://schemas.microsoft.com/office/word/2006/wordml" xmlns:wps="http://schemas.microsoft.com/office/word/2010/wordprocessingShape" mc:Ignorable="w14 wp14">
-  <w:docDefaults>
-    <w:rPrDefault>
-      <w:rPr>
-        <w:rFonts w:asciiTheme="minorHAnsi" w:eastAsiaTheme="minorEastAsia" w:hAnsiTheme="minorHAnsi" w:cstheme="minorBidi"/>
-        <w:sz w:val="22"/>
-        <w:szCs w:val="22"/>
-        <w:lang w:val="en-SG" w:eastAsia="zh-CN" w:bidi="ar-SA"/>
-      </w:rPr>
-    </w:rPrDefault>
-    <w:pPrDefault>
-      <w:pPr>
-        <w:spacing w:after="200" w:line="276" w:lineRule="auto"/>
-      </w:pPr>
-    </w:pPrDefault>
-  </w:docDefaults>
-  <w:latentStyles w:defLockedState="0" w:defUIPriority="99" w:defSemiHidden="1" w:defUnhideWhenUsed="1" w:defQFormat="0" w:count="267">
-    <w:lsdException w:name="Normal" w:semiHidden="0" w:uiPriority="0" w:unhideWhenUsed="0" w:qFormat="1"/>
-    <w:lsdException w:name="heading 1" w:semiHidden="0" w:uiPriority="9" w:unhideWhenUsed="0" w:qFormat="1"/>
-    <w:lsdException w:name="heading 2" w:uiPriority="9" w:qFormat="1"/>
-    <w:lsdException w:name="heading 3" w:uiPriority="9" w:qFormat="1"/>
-    <w:lsdException w:name="heading 4" w:uiPriority="9" w:qFormat="1"/>
-    <w:lsdException w:name="heading 5" w:uiPriority="9" w:qFormat="1"/>
-    <w:lsdException w:name="heading 6" w:uiPriority="9" w:qFormat="1"/>
-    <w:lsdException w:name="heading 7" w:uiPriority="9" w:qFormat="1"/>
-    <w:lsdException w:name="heading 8" w:uiPriority="9" w:qFormat="1"/>
-    <w:lsdException w:name="heading 9" w:uiPriority="9" w:qFormat="1"/>
-    <w:lsdException w:name="toc 1" w:uiPriority="39"/>
-    <w:lsdException w:name="toc 2" w:uiPriority="39"/>
-    <w:lsdException w:name="toc 3" w:uiPriority="39"/>
-    <w:lsdException w:name="toc 4" w:uiPriority="39"/>
-    <w:lsdException w:name="toc 5" w:uiPriority="39"/>
-    <w:lsdException w:name="toc 6" w:uiPriority="39"/>
-    <w:lsdException w:name="toc 7" w:uiPriority="39"/>
-    <w:lsdException w:name="toc 8" w:uiPriority="39"/>
-    <w:lsdException w:name="toc 9" w:uiPriority="39"/>
-    <w:lsdException w:name="caption" w:uiPriority="35" w:qFormat="1"/>
-    <w:lsdException w:name="Title" w:semiHidden="0" w:uiPriority="10" w:unhideWhenUsed="0" w:qFormat="1"/>
-    <w:lsdException w:name="Default Paragraph Font" w:uiPriority="1"/>
-    <w:lsdException w:name="Subtitle" w:semiHidden="0" w:uiPriority="11" w:unhideWhenUsed="0" w:qFormat="1"/>
-    <w:lsdException w:name="Strong" w:semiHidden="0" w:uiPriority="22" w:unhideWhenUsed="0" w:qFormat="1"/>
-    <w:lsdException w:name="Emphasis" w:semiHidden="0" w:uiPriority="20" w:unhideWhenUsed="0" w:qFormat="1"/>
-    <w:lsdException w:name="Table Grid" w:semiHidden="0" w:uiPriority="59" w:unhideWhenUsed="0"/>
-    <w:lsdException w:name="Placeholder Text" w:unhideWhenUsed="0"/>
-    <w:lsdException w:name="No Spacing" w:semiHidden="0" w:uiPriority="1" w:unhideWhenUsed="0" w:qFormat="1"/>
-    <w:lsdException w:name="Light Shading" w:semiHidden="0" w:uiPriority="60" w:unhideWhenUsed="0"/>
-    <w:lsdException w:name="Light List" w:semiHidden="0" w:uiPriority="61" w:unhideWhenUsed="0"/>
-    <w:lsdException w:name="Light Grid" w:semiHidden="0" w:uiPriority="62" w:unhideWhenUsed="0"/>
-    <w:lsdException w:name="Medium Shading 1" w:semiHidden="0" w:uiPriority="63" w:unhideWhenUsed="0"/>
-    <w:lsdException w:name="Medium Shading 2" w:semiHidden="0" w:uiPriority="64" w:unhideWhenUsed="0"/>
-    <w:lsdException w:name="Medium List 1" w:semiHidden="0" w:uiPriority="65" w:unhideWhenUsed="0"/>
-    <w:lsdException w:name="Medium List 2" w:semiHidden="0" w:uiPriority="66" w:unhideWhenUsed="0"/>
-    <w:lsdException w:name="Medium Grid 1" w:semiHidden="0" w:uiPriority="67" w:unhideWhenUsed="0"/>
-    <w:lsdException w:name="Medium Grid 2" w:semiHidden="0" w:uiPriority="68" w:unhideWhenUsed="0"/>
-    <w:lsdException w:name="Medium Grid 3" w:semiHidden="0" w:uiPriority="69" w:unhideWhenUsed="0"/>
-    <w:lsdException w:name="Dark List" w:semiHidden="0" w:uiPriority="70" w:unhideWhenUsed="0"/>
-    <w:lsdException w:name="Colorful Shading" w:semiHidden="0" w:uiPriority="71" w:unhideWhenUsed="0"/>
-    <w:lsdException w:name="Colorful List" w:semiHidden="0" w:uiPriority="72" w:unhideWhenUsed="0"/>
-    <w:lsdException w:name="Colorful Grid" w:semiHidden="0" w:uiPriority="73" w:unhideWhenUsed="0"/>
-    <w:lsdException w:name="Light Shading Accent 1" w:semiHidden="0" w:uiPriority="60" w:unhideWhenUsed="0"/>
-    <w:lsdException w:name="Light List Accent 1" w:semiHidden="0" w:uiPriority="61" w:unhideWhenUsed="0"/>
-    <w:lsdException w:name="Light Grid Accent 1" w:semiHidden="0" w:uiPriority="62" w:unhideWhenUsed="0"/>
-    <w:lsdException w:name="Medium Shading 1 Accent 1" w:semiHidden="0" w:uiPriority="63" w:unhideWhenUsed="0"/>
-    <w:lsdException w:name="Medium Shading 2 Accent 1" w:semiHidden="0" w:uiPriority="64" w:unhideWhenUsed="0"/>
-    <w:lsdException w:name="Medium List 1 Accent 1" w:semiHidden="0" w:uiPriority="65" w:unhideWhenUsed="0"/>
-    <w:lsdException w:name="Revision" w:unhideWhenUsed="0"/>
-    <w:lsdException w:name="List Paragraph" w:semiHidden="0" w:uiPriority="34" w:unhideWhenUsed="0" w:qFormat="1"/>
-    <w:lsdException w:name="Quote" w:semiHidden="0" w:uiPriority="29" w:unhideWhenUsed="0" w:qFormat="1"/>
-    <w:lsdException w:name="Intense Quote" w:semiHidden="0" w:uiPriority="30" w:unhideWhenUsed="0" w:qFormat="1"/>
-    <w:lsdException w:name="Medium List 2 Accent 1" w:semiHidden="0" w:uiPriority="66" w:unhideWhenUsed="0"/>
-    <w:lsdException w:name="Medium Grid 1 Accent 1" w:semiHidden="0" w:uiPriority="67" w:unhideWhenUsed="0"/>
-    <w:lsdException w:name="Medium Grid 2 Accent 1" w:semiHidden="0" w:uiPriority="68" w:unhideWhenUsed="0"/>
-    <w:lsdException w:name="Medium Grid 3 Accent 1" w:semiHidden="0" w:uiPriority="69" w:unhideWhenUsed="0"/>
-    <w:lsdException w:name="Dark List Accent 1" w:semiHidden="0" w:uiPriority="70" w:unhideWhenUsed="0"/>
-    <w:lsdException w:name="Colorful Shading Accent 1" w:semiHidden="0" w:uiPriority="71" w:unhideWhenUsed="0"/>
-    <w:lsdException w:name="Colorful List Accent 1" w:semiHidden="0" w:uiPriority="72" w:unhideWhenUsed="0"/>
-    <w:lsdException w:name="Colorful Grid Accent 1" w:semiHidden="0" w:uiPriority="73" w:unhideWhenUsed="0"/>
-    <w:lsdException w:name="Light Shading Accent 2" w:semiHidden="0" w:uiPriority="60" w:unhideWhenUsed="0"/>
-    <w:lsdException w:name="Light List Accent 2" w:semiHidden="0" w:uiPriority="61" w:unhideWhenUsed="0"/>
-    <w:lsdException w:name="Light Grid Accent 2" w:semiHidden="0" w:uiPriority="62" w:unhideWhenUsed="0"/>
-    <w:lsdException w:name="Medium Shading 1 Accent 2" w:semiHidden="0" w:uiPriority="63" w:unhideWhenUsed="0"/>
-    <w:lsdException w:name="Medium Shading 2 Accent 2" w:semiHidden="0" w:uiPriority="64" w:unhideWhenUsed="0"/>
-    <w:lsdException w:name="Medium List 1 Accent 2" w:semiHidden="0" w:uiPriority="65" w:unhideWhenUsed="0"/>
-    <w:lsdException w:name="Medium List 2 Accent 2" w:semiHidden="0" w:uiPriority="66" w:unhideWhenUsed="0"/>
-    <w:lsdException w:name="Medium Grid 1 Accent 2" w:semiHidden="0" w:uiPriority="67" w:unhideWhenUsed="0"/>
-    <w:lsdException w:name="Medium Grid 2 Accent 2" w:semiHidden="0" w:uiPriority="68" w:unhideWhenUsed="0"/>
-    <w:lsdException w:name="Medium Grid 3 Accent 2" w:semiHidden="0" w:uiPriority="69" w:unhideWhenUsed="0"/>
-    <w:lsdException w:name="Dark List Accent 2" w:semiHidden="0" w:uiPriority="70" w:unhideWhenUsed="0"/>
-    <w:lsdException w:name="Colorful Shading Accent 2" w:semiHidden="0" w:uiPriority="71" w:unhideWhenUsed="0"/>
-    <w:lsdException w:name="Colorful List Accent 2" w:semiHidden="0" w:uiPriority="72" w:unhideWhenUsed="0"/>
-    <w:lsdException w:name="Colorful Grid Accent 2" w:semiHidden="0" w:uiPriority="73" w:unhideWhenUsed="0"/>
-    <w:lsdException w:name="Light Shading Accent 3" w:semiHidden="0" w:uiPriority="60" w:unhideWhenUsed="0"/>
-    <w:lsdException w:name="Light List Accent 3" w:semiHidden="0" w:uiPriority="61" w:unhideWhenUsed="0"/>
-    <w:lsdException w:name="Light Grid Accent 3" w:semiHidden="0" w:uiPriority="62" w:unhideWhenUsed="0"/>
-    <w:lsdException w:name="Medium Shading 1 Accent 3" w:semiHidden="0" w:uiPriority="63" w:unhideWhenUsed="0"/>
-    <w:lsdException w:name="Medium Shading 2 Accent 3" w:semiHidden="0" w:uiPriority="64" w:unhideWhenUsed="0"/>
-    <w:lsdException w:name="Medium List 1 Accent 3" w:semiHidden="0" w:uiPriority="65" w:unhideWhenUsed="0"/>
-    <w:lsdException w:name="Medium List 2 Accent 3" w:semiHidden="0" w:uiPriority="66" w:unhideWhenUsed="0"/>
-    <w:lsdException w:name="Medium Grid 1 Accent 3" w:semiHidden="0" w:uiPriority="67" w:unhideWhenUsed="0"/>
-    <w:lsdException w:name="Medium Grid 2 Accent 3" w:semiHidden="0" w:uiPriority="68" w:unhideWhenUsed="0"/>
-    <w:lsdException w:name="Medium Grid 3 Accent 3" w:semiHidden="0" w:uiPriority="69" w:unhideWhenUsed="0"/>
-    <w:lsdException w:name="Dark List Accent 3" w:semiHidden="0" w:uiPriority="70" w:unhideWhenUsed="0"/>
-    <w:lsdException w:name="Colorful Shading Accent 3" w:semiHidden="0" w:uiPriority="71" w:unhideWhenUsed="0"/>
-    <w:lsdException w:name="Colorful List Accent 3" w:semiHidden="0" w:uiPriority="72" w:unhideWhenUsed="0"/>
-    <w:lsdException w:name="Colorful Grid Accent 3" w:semiHidden="0" w:uiPriority="73" w:unhideWhenUsed="0"/>
-    <w:lsdException w:name="Light Shading Accent 4" w:semiHidden="0" w:uiPriority="60" w:unhideWhenUsed="0"/>
-    <w:lsdException w:name="Light List Accent 4" w:semiHidden="0" w:uiPriority="61" w:unhideWhenUsed="0"/>
-    <w:lsdException w:name="Light Grid Accent 4" w:semiHidden="0" w:uiPriority="62" w:unhideWhenUsed="0"/>
-    <w:lsdException w:name="Medium Shading 1 Accent 4" w:semiHidden="0" w:uiPriority="63" w:unhideWhenUsed="0"/>
-    <w:lsdException w:name="Medium Shading 2 Accent 4" w:semiHidden="0" w:uiPriority="64" w:unhideWhenUsed="0"/>
-    <w:lsdException w:name="Medium List 1 Accent 4" w:semiHidden="0" w:uiPriority="65" w:unhideWhenUsed="0"/>
-    <w:lsdException w:name="Medium List 2 Accent 4" w:semiHidden="0" w:uiPriority="66" w:unhideWhenUsed="0"/>
-    <w:lsdException w:name="Medium Grid 1 Accent 4" w:semiHidden="0" w:uiPriority="67" w:unhideWhenUsed="0"/>
-    <w:lsdException w:name="Medium Grid 2 Accent 4" w:semiHidden="0" w:uiPriority="68" w:unhideWhenUsed="0"/>
-    <w:lsdException w:name="Medium Grid 3 Accent 4" w:semiHidden="0" w:uiPriority="69" w:unhideWhenUsed="0"/>
-    <w:lsdException w:name="Dark List Accent 4" w:semiHidden="0" w:uiPriority="70" w:unhideWhenUsed="0"/>
-    <w:lsdException w:name="Colorful Shading Accent 4" w:semiHidden="0" w:uiPriority="71" w:unhideWhenUsed="0"/>
-    <w:lsdException w:name="Colorful List Accent 4" w:semiHidden="0" w:uiPriority="72" w:unhideWhenUsed="0"/>
-    <w:lsdException w:name="Colorful Grid Accent 4" w:semiHidden="0" w:uiPriority="73" w:unhideWhenUsed="0"/>
-    <w:lsdException w:name="Light Shading Accent 5" w:semiHidden="0" w:uiPriority="60" w:unhideWhenUsed="0"/>
-    <w:lsdException w:name="Light List Accent 5" w:semiHidden="0" w:uiPriority="61" w:unhideWhenUsed="0"/>
-    <w:lsdException w:name="Light Grid Accent 5" w:semiHidden="0" w:uiPriority="62" w:unhideWhenUsed="0"/>
-    <w:lsdException w:name="Medium Shading 1 Accent 5" w:semiHidden="0" w:uiPriority="63" w:unhideWhenUsed="0"/>
-    <w:lsdException w:name="Medium Shading 2 Accent 5" w:semiHidden="0" w:uiPriority="64" w:unhideWhenUsed="0"/>
-    <w:lsdException w:name="Medium List 1 Accent 5" w:semiHidden="0" w:uiPriority="65" w:unhideWhenUsed="0"/>
-    <w:lsdException w:name="Medium List 2 Accent 5" w:semiHidden="0" w:uiPriority="66" w:unhideWhenUsed="0"/>
-    <w:lsdException w:name="Medium Grid 1 Accent 5" w:semiHidden="0" w:uiPriority="67" w:unhideWhenUsed="0"/>
-    <w:lsdException w:name="Medium Grid 2 Accent 5" w:semiHidden="0" w:uiPriority="68" w:unhideWhenUsed="0"/>
-    <w:lsdException w:name="Medium Grid 3 Accent 5" w:semiHidden="0" w:uiPriority="69" w:unhideWhenUsed="0"/>
-    <w:lsdException w:name="Dark List Accent 5" w:semiHidden="0" w:uiPriority="70" w:unhideWhenUsed="0"/>
-    <w:lsdException w:name="Colorful Shading Accent 5" w:semiHidden="0" w:uiPriority="71" w:unhideWhenUsed="0"/>
-    <w:lsdException w:name="Colorful List Accent 5" w:semiHidden="0" w:uiPriority="72" w:unhideWhenUsed="0"/>
-    <w:lsdException w:name="Colorful Grid Accent 5" w:semiHidden="0" w:uiPriority="73" w:unhideWhenUsed="0"/>
-    <w:lsdException w:name="Light Shading Accent 6" w:semiHidden="0" w:uiPriority="60" w:unhideWhenUsed="0"/>
-    <w:lsdException w:name="Light List Accent 6" w:semiHidden="0" w:uiPriority="61" w:unhideWhenUsed="0"/>
-    <w:lsdException w:name="Light Grid Accent 6" w:semiHidden="0" w:uiPriority="62" w:unhideWhenUsed="0"/>
-    <w:lsdException w:name="Medium Shading 1 Accent 6" w:semiHidden="0" w:uiPriority="63" w:unhideWhenUsed="0"/>
-    <w:lsdException w:name="Medium Shading 2 Accent 6" w:semiHidden="0" w:uiPriority="64" w:unhideWhenUsed="0"/>
-    <w:lsdException w:name="Medium List 1 Accent 6" w:semiHidden="0" w:uiPriority="65" w:unhideWhenUsed="0"/>
-    <w:lsdException w:name="Medium List 2 Accent 6" w:semiHidden="0" w:uiPriority="66" w:unhideWhenUsed="0"/>
-    <w:lsdException w:name="Medium Grid 1 Accent 6" w:semiHidden="0" w:uiPriority="67" w:unhideWhenUsed="0"/>
-    <w:lsdException w:name="Medium Grid 2 Accent 6" w:semiHidden="0" w:uiPriority="68" w:unhideWhenUsed="0"/>
-    <w:lsdException w:name="Medium Grid 3 Accent 6" w:semiHidden="0" w:uiPriority="69" w:unhideWhenUsed="0"/>
-    <w:lsdException w:name="Dark List Accent 6" w:semiHidden="0" w:uiPriority="70" w:unhideWhenUsed="0"/>
-    <w:lsdException w:name="Colorful Shading Accent 6" w:semiHidden="0" w:uiPriority="71" w:unhideWhenUsed="0"/>
-    <w:lsdException w:name="Colorful List Accent 6" w:semiHidden="0" w:uiPriority="72" w:unhideWhenUsed="0"/>
-    <w:lsdException w:name="Colorful Grid Accent 6" w:semiHidden="0" w:uiPriority="73" w:unhideWhenUsed="0"/>
-    <w:lsdException w:name="Subtle Emphasis" w:semiHidden="0" w:uiPriority="19" w:unhideWhenUsed="0" w:qFormat="1"/>
-    <w:lsdException w:name="Intense Emphasis" w:semiHidden="0" w:uiPriority="21" w:unhideWhenUsed="0" w:qFormat="1"/>
-    <w:lsdException w:name="Subtle Reference" w:semiHidden="0" w:uiPriority="31" w:unhideWhenUsed="0" w:qFormat="1"/>
-    <w:lsdException w:name="Intense Reference" w:semiHidden="0" w:uiPriority="32" w:unhideWhenUsed="0" w:qFormat="1"/>
-    <w:lsdException w:name="Book Title" w:semiHidden="0" w:uiPriority="33" w:unhideWhenUsed="0" w:qFormat="1"/>
-    <w:lsdException w:name="Bibliography" w:uiPriority="37"/>
-    <w:lsdException w:name="TOC Heading" w:uiPriority="39" w:qFormat="1"/>
-  </w:latentStyles>
-  <w:style w:type="paragraph" w:default="1" w:styleId="Normal">
-    <w:name w:val="Normal"/>
-    <w:qFormat/>
-    <w:rPr>
-      <w:lang w:val="en-GB"/>
-    </w:rPr>
-  </w:style>
-  <w:style w:type="paragraph" w:styleId="Heading1">
-    <w:name w:val="heading 1"/>
-    <w:basedOn w:val="Normal"/>
-    <w:next w:val="Normal"/>
-    <w:link w:val="Heading1Char"/>
-    <w:uiPriority w:val="9"/>
-    <w:qFormat/>
-    <w:rsid w:val="00A62292"/>
-    <w:pPr>
-      <w:keepNext/>
-      <w:keepLines/>
-      <w:spacing w:before="480" w:after="0"/>
-      <w:outlineLvl w:val="0"/>
-    </w:pPr>
-    <w:rPr>
-      <w:rFonts w:asciiTheme="majorHAnsi" w:eastAsiaTheme="majorEastAsia" w:hAnsiTheme="majorHAnsi" w:cstheme="majorBidi"/>
-      <w:b/>
-      <w:bCs/>
-      <w:color w:val="365F91" w:themeColor="accent1" w:themeShade="BF"/>
-      <w:sz w:val="28"/>
-      <w:szCs w:val="28"/>
-    </w:rPr>
-  </w:style>
-  <w:style w:type="paragraph" w:styleId="Heading2">
-    <w:name w:val="heading 2"/>
-    <w:basedOn w:val="Normal"/>
-    <w:next w:val="Normal"/>
-    <w:link w:val="Heading2Char"/>
-    <w:uiPriority w:val="9"/>
-    <w:unhideWhenUsed/>
-    <w:qFormat/>
-    <w:rsid w:val="00A62292"/>
-    <w:pPr>
-      <w:keepNext/>
-      <w:keepLines/>
-      <w:spacing w:before="200" w:after="0"/>
-      <w:outlineLvl w:val="1"/>
-    </w:pPr>
-    <w:rPr>
-      <w:rFonts w:asciiTheme="majorHAnsi" w:eastAsiaTheme="majorEastAsia" w:hAnsiTheme="majorHAnsi" w:cstheme="majorBidi"/>
-      <w:b/>
-      <w:bCs/>
-      <w:color w:val="4F81BD" w:themeColor="accent1"/>
+      <w:color w:val="2E74B5" w:themeColor="accent1" w:themeShade="BF"/>
       <w:sz w:val="26"/>
       <w:szCs w:val="26"/>
     </w:rPr>
   </w:style>
-  <w:style w:type="character" w:default="1" w:styleId="DefaultParagraphFont">
-    <w:name w:val="Default Paragraph Font"/>
-    <w:uiPriority w:val="1"/>
-    <w:semiHidden/>
-    <w:unhideWhenUsed/>
-  </w:style>
-  <w:style w:type="table" w:default="1" w:styleId="TableNormal">
-    <w:name w:val="Normal Table"/>
-    <w:uiPriority w:val="99"/>
-    <w:semiHidden/>
-    <w:unhideWhenUsed/>
+  <w:style w:type="table" w:styleId="TableGrid">
+    <w:name w:val="Table Grid"/>
+    <w:basedOn w:val="TableNormal"/>
+    <w:uiPriority w:val="39"/>
+    <w:rsid w:val="006D0A6B"/>
+    <w:pPr>
+      <w:spacing w:after="0" w:line="240" w:lineRule="auto"/>
+    </w:pPr>
     <w:tblPr>
       <w:tblInd w:w="0" w:type="dxa"/>
+      <w:tblBorders>
+        <w:top w:val="single" w:sz="4" w:space="0" w:color="auto"/>
+        <w:left w:val="single" w:sz="4" w:space="0" w:color="auto"/>
+        <w:bottom w:val="single" w:sz="4" w:space="0" w:color="auto"/>
+        <w:right w:val="single" w:sz="4" w:space="0" w:color="auto"/>
+        <w:insideH w:val="single" w:sz="4" w:space="0" w:color="auto"/>
+        <w:insideV w:val="single" w:sz="4" w:space="0" w:color="auto"/>
+      </w:tblBorders>
       <w:tblCellMar>
         <w:top w:w="0" w:type="dxa"/>
         <w:left w:w="108" w:type="dxa"/>
@@ -1533,85 +2627,16 @@
       </w:tblCellMar>
     </w:tblPr>
   </w:style>
-  <w:style w:type="numbering" w:default="1" w:styleId="NoList">
-    <w:name w:val="No List"/>
-    <w:uiPriority w:val="99"/>
-    <w:semiHidden/>
-    <w:unhideWhenUsed/>
-  </w:style>
-  <w:style w:type="character" w:customStyle="1" w:styleId="Heading1Char">
-    <w:name w:val="Heading 1 Char"/>
-    <w:basedOn w:val="DefaultParagraphFont"/>
-    <w:link w:val="Heading1"/>
-    <w:uiPriority w:val="9"/>
-    <w:rsid w:val="00A62292"/>
-    <w:rPr>
-      <w:rFonts w:asciiTheme="majorHAnsi" w:eastAsiaTheme="majorEastAsia" w:hAnsiTheme="majorHAnsi" w:cstheme="majorBidi"/>
-      <w:b/>
-      <w:bCs/>
-      <w:color w:val="365F91" w:themeColor="accent1" w:themeShade="BF"/>
-      <w:sz w:val="28"/>
-      <w:szCs w:val="28"/>
-      <w:lang w:val="en-GB"/>
-    </w:rPr>
-  </w:style>
-  <w:style w:type="character" w:customStyle="1" w:styleId="Heading2Char">
-    <w:name w:val="Heading 2 Char"/>
-    <w:basedOn w:val="DefaultParagraphFont"/>
-    <w:link w:val="Heading2"/>
-    <w:uiPriority w:val="9"/>
-    <w:rsid w:val="00A62292"/>
-    <w:rPr>
-      <w:rFonts w:asciiTheme="majorHAnsi" w:eastAsiaTheme="majorEastAsia" w:hAnsiTheme="majorHAnsi" w:cstheme="majorBidi"/>
-      <w:b/>
-      <w:bCs/>
-      <w:color w:val="4F81BD" w:themeColor="accent1"/>
-      <w:sz w:val="26"/>
-      <w:szCs w:val="26"/>
-      <w:lang w:val="en-GB"/>
-    </w:rPr>
-  </w:style>
   <w:style w:type="paragraph" w:styleId="ListParagraph">
     <w:name w:val="List Paragraph"/>
     <w:basedOn w:val="Normal"/>
     <w:uiPriority w:val="34"/>
     <w:qFormat/>
-    <w:rsid w:val="00A62292"/>
+    <w:rsid w:val="00E856A6"/>
     <w:pPr>
       <w:ind w:left="720"/>
       <w:contextualSpacing/>
     </w:pPr>
-  </w:style>
-  <w:style w:type="paragraph" w:styleId="BalloonText">
-    <w:name w:val="Balloon Text"/>
-    <w:basedOn w:val="Normal"/>
-    <w:link w:val="BalloonTextChar"/>
-    <w:uiPriority w:val="99"/>
-    <w:semiHidden/>
-    <w:unhideWhenUsed/>
-    <w:rsid w:val="00A62292"/>
-    <w:pPr>
-      <w:spacing w:after="0" w:line="240" w:lineRule="auto"/>
-    </w:pPr>
-    <w:rPr>
-      <w:rFonts w:ascii="Tahoma" w:hAnsi="Tahoma" w:cs="Tahoma"/>
-      <w:sz w:val="16"/>
-      <w:szCs w:val="16"/>
-    </w:rPr>
-  </w:style>
-  <w:style w:type="character" w:customStyle="1" w:styleId="BalloonTextChar">
-    <w:name w:val="Balloon Text Char"/>
-    <w:basedOn w:val="DefaultParagraphFont"/>
-    <w:link w:val="BalloonText"/>
-    <w:uiPriority w:val="99"/>
-    <w:semiHidden/>
-    <w:rsid w:val="00A62292"/>
-    <w:rPr>
-      <w:rFonts w:ascii="Tahoma" w:hAnsi="Tahoma" w:cs="Tahoma"/>
-      <w:sz w:val="16"/>
-      <w:szCs w:val="16"/>
-      <w:lang w:val="en-GB"/>
-    </w:rPr>
   </w:style>
 </w:styles>
 </file>
@@ -2505,10 +3530,24 @@
     <dgm:pt modelId="{4FDF7E97-FDE4-4CF5-B70D-D8E739BE8FFB}" type="pres">
       <dgm:prSet presAssocID="{619FF789-C910-402C-80C2-65A3241C3666}" presName="sibTrans" presStyleLbl="sibTrans2D1" presStyleIdx="0" presStyleCnt="2"/>
       <dgm:spPr/>
+      <dgm:t>
+        <a:bodyPr/>
+        <a:lstStyle/>
+        <a:p>
+          <a:endParaRPr lang="en-SG"/>
+        </a:p>
+      </dgm:t>
     </dgm:pt>
     <dgm:pt modelId="{86AED98D-5E29-4789-92A9-FFC9E35804B5}" type="pres">
       <dgm:prSet presAssocID="{619FF789-C910-402C-80C2-65A3241C3666}" presName="connectorText" presStyleLbl="sibTrans2D1" presStyleIdx="0" presStyleCnt="2"/>
       <dgm:spPr/>
+      <dgm:t>
+        <a:bodyPr/>
+        <a:lstStyle/>
+        <a:p>
+          <a:endParaRPr lang="en-SG"/>
+        </a:p>
+      </dgm:t>
     </dgm:pt>
     <dgm:pt modelId="{F2C78147-B707-4BFC-9C75-D79471AD3285}" type="pres">
       <dgm:prSet presAssocID="{9FD3B8BB-3B1C-4F00-8D29-EDA6058A2D8B}" presName="node" presStyleLbl="node1" presStyleIdx="1" presStyleCnt="3">
@@ -2528,10 +3567,24 @@
     <dgm:pt modelId="{3E32D351-C91C-487F-889D-5668D9FE5431}" type="pres">
       <dgm:prSet presAssocID="{A15CA240-7110-4C4A-BED4-FB410551243C}" presName="sibTrans" presStyleLbl="sibTrans2D1" presStyleIdx="1" presStyleCnt="2"/>
       <dgm:spPr/>
+      <dgm:t>
+        <a:bodyPr/>
+        <a:lstStyle/>
+        <a:p>
+          <a:endParaRPr lang="en-SG"/>
+        </a:p>
+      </dgm:t>
     </dgm:pt>
     <dgm:pt modelId="{F3417973-34AA-42E2-8EEC-92F5943EC675}" type="pres">
       <dgm:prSet presAssocID="{A15CA240-7110-4C4A-BED4-FB410551243C}" presName="connectorText" presStyleLbl="sibTrans2D1" presStyleIdx="1" presStyleCnt="2"/>
       <dgm:spPr/>
+      <dgm:t>
+        <a:bodyPr/>
+        <a:lstStyle/>
+        <a:p>
+          <a:endParaRPr lang="en-SG"/>
+        </a:p>
+      </dgm:t>
     </dgm:pt>
     <dgm:pt modelId="{0D9A5A1A-7791-4A7A-BDA6-CB7D7AC6B7E2}" type="pres">
       <dgm:prSet presAssocID="{A2D33DA6-CE36-4545-BB35-D3ABF85A71C6}" presName="node" presStyleLbl="node1" presStyleIdx="2" presStyleCnt="3">
@@ -2550,30 +3603,30 @@
     </dgm:pt>
   </dgm:ptLst>
   <dgm:cxnLst>
-    <dgm:cxn modelId="{4A0D7F6B-2409-4230-B72E-813EF78F0F07}" type="presOf" srcId="{A15CA240-7110-4C4A-BED4-FB410551243C}" destId="{3E32D351-C91C-487F-889D-5668D9FE5431}" srcOrd="0" destOrd="0" presId="urn:microsoft.com/office/officeart/2005/8/layout/process1"/>
-    <dgm:cxn modelId="{B4EDC632-E028-4EDC-ABCB-F5A1CBC32E03}" type="presOf" srcId="{782BC4D2-E15C-4E8E-AABB-7AA1F5E8A0B2}" destId="{4617A96C-D6E7-4B11-A1E0-C95E3158D5E3}" srcOrd="0" destOrd="0" presId="urn:microsoft.com/office/officeart/2005/8/layout/process1"/>
-    <dgm:cxn modelId="{F8D05465-3EC6-40D7-A420-1D76635B6192}" type="presOf" srcId="{A15CA240-7110-4C4A-BED4-FB410551243C}" destId="{F3417973-34AA-42E2-8EEC-92F5943EC675}" srcOrd="1" destOrd="0" presId="urn:microsoft.com/office/officeart/2005/8/layout/process1"/>
-    <dgm:cxn modelId="{39CDE27D-59B8-4BCA-8701-0964D0B60E6A}" type="presOf" srcId="{619FF789-C910-402C-80C2-65A3241C3666}" destId="{4FDF7E97-FDE4-4CF5-B70D-D8E739BE8FFB}" srcOrd="0" destOrd="0" presId="urn:microsoft.com/office/officeart/2005/8/layout/process1"/>
+    <dgm:cxn modelId="{7E6A0854-A9D0-4B7E-B54D-5C3DA1A4819D}" srcId="{782BC4D2-E15C-4E8E-AABB-7AA1F5E8A0B2}" destId="{9FD3B8BB-3B1C-4F00-8D29-EDA6058A2D8B}" srcOrd="1" destOrd="0" parTransId="{305B385C-8A5B-4D68-9B4A-B18AB413CB86}" sibTransId="{A15CA240-7110-4C4A-BED4-FB410551243C}"/>
+    <dgm:cxn modelId="{C6FDD1AE-5B7E-47FA-8319-AFA8EDF02977}" type="presOf" srcId="{619FF789-C910-402C-80C2-65A3241C3666}" destId="{4FDF7E97-FDE4-4CF5-B70D-D8E739BE8FFB}" srcOrd="0" destOrd="0" presId="urn:microsoft.com/office/officeart/2005/8/layout/process1"/>
+    <dgm:cxn modelId="{3E0F5A91-16A9-4CA9-B7E7-C4ABA70BB56D}" type="presOf" srcId="{E7FC9151-EADF-4E37-8D9B-FCFB5BBC9C79}" destId="{294DC5D3-CC15-4987-A343-28713E3A0500}" srcOrd="0" destOrd="0" presId="urn:microsoft.com/office/officeart/2005/8/layout/process1"/>
+    <dgm:cxn modelId="{2F0B3033-40FC-4275-AC2D-BC6ADA66CA7E}" type="presOf" srcId="{9FD3B8BB-3B1C-4F00-8D29-EDA6058A2D8B}" destId="{F2C78147-B707-4BFC-9C75-D79471AD3285}" srcOrd="0" destOrd="0" presId="urn:microsoft.com/office/officeart/2005/8/layout/process1"/>
+    <dgm:cxn modelId="{32014D03-38F0-4A35-8D1A-4AAC86DCC5B9}" type="presOf" srcId="{A2D33DA6-CE36-4545-BB35-D3ABF85A71C6}" destId="{0D9A5A1A-7791-4A7A-BDA6-CB7D7AC6B7E2}" srcOrd="0" destOrd="0" presId="urn:microsoft.com/office/officeart/2005/8/layout/process1"/>
     <dgm:cxn modelId="{F17FD361-6D9B-454D-B014-F454F2B23F9E}" srcId="{782BC4D2-E15C-4E8E-AABB-7AA1F5E8A0B2}" destId="{A2D33DA6-CE36-4545-BB35-D3ABF85A71C6}" srcOrd="2" destOrd="0" parTransId="{3F47B388-2320-4710-8D02-D85334B2EDE9}" sibTransId="{BC3EF748-EE28-4476-B935-9038EA66EDC5}"/>
-    <dgm:cxn modelId="{229B955F-4348-46E8-A6A4-AAA413DF094E}" type="presOf" srcId="{9FD3B8BB-3B1C-4F00-8D29-EDA6058A2D8B}" destId="{F2C78147-B707-4BFC-9C75-D79471AD3285}" srcOrd="0" destOrd="0" presId="urn:microsoft.com/office/officeart/2005/8/layout/process1"/>
+    <dgm:cxn modelId="{858BDF70-FAF4-435A-9653-89D9FFEA3C6C}" type="presOf" srcId="{A15CA240-7110-4C4A-BED4-FB410551243C}" destId="{3E32D351-C91C-487F-889D-5668D9FE5431}" srcOrd="0" destOrd="0" presId="urn:microsoft.com/office/officeart/2005/8/layout/process1"/>
+    <dgm:cxn modelId="{16C2B452-E511-44A0-A41A-E1D8BEC8B293}" type="presOf" srcId="{782BC4D2-E15C-4E8E-AABB-7AA1F5E8A0B2}" destId="{4617A96C-D6E7-4B11-A1E0-C95E3158D5E3}" srcOrd="0" destOrd="0" presId="urn:microsoft.com/office/officeart/2005/8/layout/process1"/>
     <dgm:cxn modelId="{B247A2C4-2313-4161-A70D-B3E8C9D07B0C}" srcId="{782BC4D2-E15C-4E8E-AABB-7AA1F5E8A0B2}" destId="{E7FC9151-EADF-4E37-8D9B-FCFB5BBC9C79}" srcOrd="0" destOrd="0" parTransId="{F8F79373-DA64-45B9-BB8F-F601318D0BBF}" sibTransId="{619FF789-C910-402C-80C2-65A3241C3666}"/>
-    <dgm:cxn modelId="{7E6A0854-A9D0-4B7E-B54D-5C3DA1A4819D}" srcId="{782BC4D2-E15C-4E8E-AABB-7AA1F5E8A0B2}" destId="{9FD3B8BB-3B1C-4F00-8D29-EDA6058A2D8B}" srcOrd="1" destOrd="0" parTransId="{305B385C-8A5B-4D68-9B4A-B18AB413CB86}" sibTransId="{A15CA240-7110-4C4A-BED4-FB410551243C}"/>
-    <dgm:cxn modelId="{AD282E39-DDF4-42AE-B397-1376F82C6CE3}" type="presOf" srcId="{619FF789-C910-402C-80C2-65A3241C3666}" destId="{86AED98D-5E29-4789-92A9-FFC9E35804B5}" srcOrd="1" destOrd="0" presId="urn:microsoft.com/office/officeart/2005/8/layout/process1"/>
-    <dgm:cxn modelId="{44D44211-B2C4-4408-A1EC-45D0B1CCFA5B}" type="presOf" srcId="{A2D33DA6-CE36-4545-BB35-D3ABF85A71C6}" destId="{0D9A5A1A-7791-4A7A-BDA6-CB7D7AC6B7E2}" srcOrd="0" destOrd="0" presId="urn:microsoft.com/office/officeart/2005/8/layout/process1"/>
-    <dgm:cxn modelId="{9A56337E-C70C-4E4F-8C93-5872185ABD60}" type="presOf" srcId="{E7FC9151-EADF-4E37-8D9B-FCFB5BBC9C79}" destId="{294DC5D3-CC15-4987-A343-28713E3A0500}" srcOrd="0" destOrd="0" presId="urn:microsoft.com/office/officeart/2005/8/layout/process1"/>
-    <dgm:cxn modelId="{6C268711-82D5-43AE-B5C3-E5EE606482F5}" type="presParOf" srcId="{4617A96C-D6E7-4B11-A1E0-C95E3158D5E3}" destId="{294DC5D3-CC15-4987-A343-28713E3A0500}" srcOrd="0" destOrd="0" presId="urn:microsoft.com/office/officeart/2005/8/layout/process1"/>
-    <dgm:cxn modelId="{84D436A2-7858-438E-A374-8706D7C5CBF7}" type="presParOf" srcId="{4617A96C-D6E7-4B11-A1E0-C95E3158D5E3}" destId="{4FDF7E97-FDE4-4CF5-B70D-D8E739BE8FFB}" srcOrd="1" destOrd="0" presId="urn:microsoft.com/office/officeart/2005/8/layout/process1"/>
-    <dgm:cxn modelId="{64AE70AC-9039-43D6-88BE-7C5BDA0D7563}" type="presParOf" srcId="{4FDF7E97-FDE4-4CF5-B70D-D8E739BE8FFB}" destId="{86AED98D-5E29-4789-92A9-FFC9E35804B5}" srcOrd="0" destOrd="0" presId="urn:microsoft.com/office/officeart/2005/8/layout/process1"/>
-    <dgm:cxn modelId="{CCCCFC84-5FC1-4009-9C4B-FA4C6DE98F38}" type="presParOf" srcId="{4617A96C-D6E7-4B11-A1E0-C95E3158D5E3}" destId="{F2C78147-B707-4BFC-9C75-D79471AD3285}" srcOrd="2" destOrd="0" presId="urn:microsoft.com/office/officeart/2005/8/layout/process1"/>
-    <dgm:cxn modelId="{FB4FD403-8001-47AF-8F18-F49CA5144D87}" type="presParOf" srcId="{4617A96C-D6E7-4B11-A1E0-C95E3158D5E3}" destId="{3E32D351-C91C-487F-889D-5668D9FE5431}" srcOrd="3" destOrd="0" presId="urn:microsoft.com/office/officeart/2005/8/layout/process1"/>
-    <dgm:cxn modelId="{04E61B82-8DDF-45D4-B325-140DBE3F3FDC}" type="presParOf" srcId="{3E32D351-C91C-487F-889D-5668D9FE5431}" destId="{F3417973-34AA-42E2-8EEC-92F5943EC675}" srcOrd="0" destOrd="0" presId="urn:microsoft.com/office/officeart/2005/8/layout/process1"/>
-    <dgm:cxn modelId="{D7D5C903-DCD3-4700-9B9F-DAF1BDAF4BDD}" type="presParOf" srcId="{4617A96C-D6E7-4B11-A1E0-C95E3158D5E3}" destId="{0D9A5A1A-7791-4A7A-BDA6-CB7D7AC6B7E2}" srcOrd="4" destOrd="0" presId="urn:microsoft.com/office/officeart/2005/8/layout/process1"/>
+    <dgm:cxn modelId="{FCBDF5E5-FF1A-4F85-AB10-1195AE0BE183}" type="presOf" srcId="{A15CA240-7110-4C4A-BED4-FB410551243C}" destId="{F3417973-34AA-42E2-8EEC-92F5943EC675}" srcOrd="1" destOrd="0" presId="urn:microsoft.com/office/officeart/2005/8/layout/process1"/>
+    <dgm:cxn modelId="{2EA318B4-DC7B-4838-8A84-275B65C44093}" type="presOf" srcId="{619FF789-C910-402C-80C2-65A3241C3666}" destId="{86AED98D-5E29-4789-92A9-FFC9E35804B5}" srcOrd="1" destOrd="0" presId="urn:microsoft.com/office/officeart/2005/8/layout/process1"/>
+    <dgm:cxn modelId="{255CEB3C-B4B0-4143-BB21-71721A6BDD84}" type="presParOf" srcId="{4617A96C-D6E7-4B11-A1E0-C95E3158D5E3}" destId="{294DC5D3-CC15-4987-A343-28713E3A0500}" srcOrd="0" destOrd="0" presId="urn:microsoft.com/office/officeart/2005/8/layout/process1"/>
+    <dgm:cxn modelId="{C50D9E71-AD60-40CF-8B12-13D10A718165}" type="presParOf" srcId="{4617A96C-D6E7-4B11-A1E0-C95E3158D5E3}" destId="{4FDF7E97-FDE4-4CF5-B70D-D8E739BE8FFB}" srcOrd="1" destOrd="0" presId="urn:microsoft.com/office/officeart/2005/8/layout/process1"/>
+    <dgm:cxn modelId="{82543EDB-1541-409F-B027-490BDD21F30A}" type="presParOf" srcId="{4FDF7E97-FDE4-4CF5-B70D-D8E739BE8FFB}" destId="{86AED98D-5E29-4789-92A9-FFC9E35804B5}" srcOrd="0" destOrd="0" presId="urn:microsoft.com/office/officeart/2005/8/layout/process1"/>
+    <dgm:cxn modelId="{A8FF1246-C1FC-4FF7-9423-91A1C91FD3AF}" type="presParOf" srcId="{4617A96C-D6E7-4B11-A1E0-C95E3158D5E3}" destId="{F2C78147-B707-4BFC-9C75-D79471AD3285}" srcOrd="2" destOrd="0" presId="urn:microsoft.com/office/officeart/2005/8/layout/process1"/>
+    <dgm:cxn modelId="{A2A28792-265A-4CF3-923D-8C910E17E1D2}" type="presParOf" srcId="{4617A96C-D6E7-4B11-A1E0-C95E3158D5E3}" destId="{3E32D351-C91C-487F-889D-5668D9FE5431}" srcOrd="3" destOrd="0" presId="urn:microsoft.com/office/officeart/2005/8/layout/process1"/>
+    <dgm:cxn modelId="{FB5C61E0-8F89-4C67-8CCD-7A03AA4ED670}" type="presParOf" srcId="{3E32D351-C91C-487F-889D-5668D9FE5431}" destId="{F3417973-34AA-42E2-8EEC-92F5943EC675}" srcOrd="0" destOrd="0" presId="urn:microsoft.com/office/officeart/2005/8/layout/process1"/>
+    <dgm:cxn modelId="{CF99A42A-5220-48C8-B1DE-45970F837238}" type="presParOf" srcId="{4617A96C-D6E7-4B11-A1E0-C95E3158D5E3}" destId="{0D9A5A1A-7791-4A7A-BDA6-CB7D7AC6B7E2}" srcOrd="4" destOrd="0" presId="urn:microsoft.com/office/officeart/2005/8/layout/process1"/>
   </dgm:cxnLst>
   <dgm:bg/>
   <dgm:whole/>
   <dgm:extLst>
     <a:ext uri="http://schemas.microsoft.com/office/drawing/2008/diagram">
-      <dsp:dataModelExt xmlns:dsp="http://schemas.microsoft.com/office/drawing/2008/diagram" relId="rId10" minVer="http://schemas.openxmlformats.org/drawingml/2006/diagram"/>
+      <dsp:dataModelExt xmlns:dsp="http://schemas.microsoft.com/office/drawing/2008/diagram" relId="rId13" minVer="http://schemas.openxmlformats.org/drawingml/2006/diagram"/>
     </a:ext>
   </dgm:extLst>
 </dgm:dataModel>
@@ -2610,7 +3663,7 @@
             <a:alphaOff val="0"/>
           </a:schemeClr>
         </a:solidFill>
-        <a:ln w="25400" cap="flat" cmpd="sng" algn="ctr">
+        <a:ln w="12700" cap="flat" cmpd="sng" algn="ctr">
           <a:solidFill>
             <a:schemeClr val="lt1">
               <a:hueOff val="0"/>
@@ -2620,6 +3673,7 @@
             </a:schemeClr>
           </a:solidFill>
           <a:prstDash val="solid"/>
+          <a:miter lim="800000"/>
         </a:ln>
         <a:effectLst/>
       </dsp:spPr>
@@ -2757,7 +3811,7 @@
             <a:alphaOff val="0"/>
           </a:schemeClr>
         </a:solidFill>
-        <a:ln w="25400" cap="flat" cmpd="sng" algn="ctr">
+        <a:ln w="12700" cap="flat" cmpd="sng" algn="ctr">
           <a:solidFill>
             <a:schemeClr val="lt1">
               <a:hueOff val="0"/>
@@ -2767,6 +3821,7 @@
             </a:schemeClr>
           </a:solidFill>
           <a:prstDash val="solid"/>
+          <a:miter lim="800000"/>
         </a:ln>
         <a:effectLst/>
       </dsp:spPr>
@@ -2904,7 +3959,7 @@
             <a:alphaOff val="0"/>
           </a:schemeClr>
         </a:solidFill>
-        <a:ln w="25400" cap="flat" cmpd="sng" algn="ctr">
+        <a:ln w="12700" cap="flat" cmpd="sng" algn="ctr">
           <a:solidFill>
             <a:schemeClr val="lt1">
               <a:hueOff val="0"/>
@@ -2914,6 +3969,7 @@
             </a:schemeClr>
           </a:solidFill>
           <a:prstDash val="solid"/>
+          <a:miter lim="800000"/>
         </a:ln>
         <a:effectLst/>
       </dsp:spPr>
@@ -4154,39 +5210,39 @@
         <a:sysClr val="window" lastClr="FFFFFF"/>
       </a:lt1>
       <a:dk2>
-        <a:srgbClr val="1F497D"/>
+        <a:srgbClr val="44546A"/>
       </a:dk2>
       <a:lt2>
-        <a:srgbClr val="EEECE1"/>
+        <a:srgbClr val="E7E6E6"/>
       </a:lt2>
       <a:accent1>
-        <a:srgbClr val="4F81BD"/>
+        <a:srgbClr val="5B9BD5"/>
       </a:accent1>
       <a:accent2>
-        <a:srgbClr val="C0504D"/>
+        <a:srgbClr val="ED7D31"/>
       </a:accent2>
       <a:accent3>
-        <a:srgbClr val="9BBB59"/>
+        <a:srgbClr val="A5A5A5"/>
       </a:accent3>
       <a:accent4>
-        <a:srgbClr val="8064A2"/>
+        <a:srgbClr val="FFC000"/>
       </a:accent4>
       <a:accent5>
-        <a:srgbClr val="4BACC6"/>
+        <a:srgbClr val="4472C4"/>
       </a:accent5>
       <a:accent6>
-        <a:srgbClr val="F79646"/>
+        <a:srgbClr val="70AD47"/>
       </a:accent6>
       <a:hlink>
-        <a:srgbClr val="0000FF"/>
+        <a:srgbClr val="0563C1"/>
       </a:hlink>
       <a:folHlink>
-        <a:srgbClr val="800080"/>
+        <a:srgbClr val="954F72"/>
       </a:folHlink>
     </a:clrScheme>
     <a:fontScheme name="Office">
       <a:majorFont>
-        <a:latin typeface="Cambria"/>
+        <a:latin typeface="Calibri Light" panose="020F0302020204030204"/>
         <a:ea typeface=""/>
         <a:cs typeface=""/>
         <a:font script="Jpan" typeface="ＭＳ ゴシック"/>
@@ -4221,7 +5277,7 @@
         <a:font script="Geor" typeface="Sylfaen"/>
       </a:majorFont>
       <a:minorFont>
-        <a:latin typeface="Calibri"/>
+        <a:latin typeface="Calibri" panose="020F0502020204030204"/>
         <a:ea typeface=""/>
         <a:cs typeface=""/>
         <a:font script="Jpan" typeface="ＭＳ 明朝"/>
@@ -4265,165 +5321,153 @@
           <a:gsLst>
             <a:gs pos="0">
               <a:schemeClr val="phClr">
-                <a:tint val="50000"/>
-                <a:satMod val="300000"/>
+                <a:lumMod val="110000"/>
+                <a:satMod val="105000"/>
+                <a:tint val="67000"/>
               </a:schemeClr>
             </a:gs>
-            <a:gs pos="35000">
+            <a:gs pos="50000">
               <a:schemeClr val="phClr">
-                <a:tint val="37000"/>
-                <a:satMod val="300000"/>
+                <a:lumMod val="105000"/>
+                <a:satMod val="103000"/>
+                <a:tint val="73000"/>
               </a:schemeClr>
             </a:gs>
             <a:gs pos="100000">
               <a:schemeClr val="phClr">
-                <a:tint val="15000"/>
-                <a:satMod val="350000"/>
+                <a:lumMod val="105000"/>
+                <a:satMod val="109000"/>
+                <a:tint val="81000"/>
               </a:schemeClr>
             </a:gs>
           </a:gsLst>
-          <a:lin ang="16200000" scaled="1"/>
+          <a:lin ang="5400000" scaled="0"/>
         </a:gradFill>
         <a:gradFill rotWithShape="1">
           <a:gsLst>
             <a:gs pos="0">
               <a:schemeClr val="phClr">
-                <a:shade val="51000"/>
-                <a:satMod val="130000"/>
+                <a:satMod val="103000"/>
+                <a:lumMod val="102000"/>
+                <a:tint val="94000"/>
               </a:schemeClr>
             </a:gs>
-            <a:gs pos="80000">
+            <a:gs pos="50000">
               <a:schemeClr val="phClr">
-                <a:shade val="93000"/>
-                <a:satMod val="130000"/>
+                <a:satMod val="110000"/>
+                <a:lumMod val="100000"/>
+                <a:shade val="100000"/>
               </a:schemeClr>
             </a:gs>
             <a:gs pos="100000">
               <a:schemeClr val="phClr">
-                <a:shade val="94000"/>
-                <a:satMod val="135000"/>
+                <a:lumMod val="99000"/>
+                <a:satMod val="120000"/>
+                <a:shade val="78000"/>
               </a:schemeClr>
             </a:gs>
           </a:gsLst>
-          <a:lin ang="16200000" scaled="0"/>
+          <a:lin ang="5400000" scaled="0"/>
         </a:gradFill>
       </a:fillStyleLst>
       <a:lnStyleLst>
-        <a:ln w="9525" cap="flat" cmpd="sng" algn="ctr">
-          <a:solidFill>
-            <a:schemeClr val="phClr">
-              <a:shade val="95000"/>
-              <a:satMod val="105000"/>
-            </a:schemeClr>
-          </a:solidFill>
-          <a:prstDash val="solid"/>
-        </a:ln>
-        <a:ln w="25400" cap="flat" cmpd="sng" algn="ctr">
+        <a:ln w="6350" cap="flat" cmpd="sng" algn="ctr">
           <a:solidFill>
             <a:schemeClr val="phClr"/>
           </a:solidFill>
           <a:prstDash val="solid"/>
+          <a:miter lim="800000"/>
         </a:ln>
-        <a:ln w="38100" cap="flat" cmpd="sng" algn="ctr">
+        <a:ln w="12700" cap="flat" cmpd="sng" algn="ctr">
           <a:solidFill>
             <a:schemeClr val="phClr"/>
           </a:solidFill>
           <a:prstDash val="solid"/>
+          <a:miter lim="800000"/>
+        </a:ln>
+        <a:ln w="19050" cap="flat" cmpd="sng" algn="ctr">
+          <a:solidFill>
+            <a:schemeClr val="phClr"/>
+          </a:solidFill>
+          <a:prstDash val="solid"/>
+          <a:miter lim="800000"/>
         </a:ln>
       </a:lnStyleLst>
       <a:effectStyleLst>
         <a:effectStyle>
+          <a:effectLst/>
+        </a:effectStyle>
+        <a:effectStyle>
+          <a:effectLst/>
+        </a:effectStyle>
+        <a:effectStyle>
           <a:effectLst>
-            <a:outerShdw blurRad="40000" dist="20000" dir="5400000" rotWithShape="0">
+            <a:outerShdw blurRad="57150" dist="19050" dir="5400000" algn="ctr" rotWithShape="0">
               <a:srgbClr val="000000">
-                <a:alpha val="38000"/>
+                <a:alpha val="63000"/>
               </a:srgbClr>
             </a:outerShdw>
           </a:effectLst>
-        </a:effectStyle>
-        <a:effectStyle>
-          <a:effectLst>
-            <a:outerShdw blurRad="40000" dist="23000" dir="5400000" rotWithShape="0">
-              <a:srgbClr val="000000">
-                <a:alpha val="35000"/>
-              </a:srgbClr>
-            </a:outerShdw>
-          </a:effectLst>
-        </a:effectStyle>
-        <a:effectStyle>
-          <a:effectLst>
-            <a:outerShdw blurRad="40000" dist="23000" dir="5400000" rotWithShape="0">
-              <a:srgbClr val="000000">
-                <a:alpha val="35000"/>
-              </a:srgbClr>
-            </a:outerShdw>
-          </a:effectLst>
-          <a:scene3d>
-            <a:camera prst="orthographicFront">
-              <a:rot lat="0" lon="0" rev="0"/>
-            </a:camera>
-            <a:lightRig rig="threePt" dir="t">
-              <a:rot lat="0" lon="0" rev="1200000"/>
-            </a:lightRig>
-          </a:scene3d>
-          <a:sp3d>
-            <a:bevelT w="63500" h="25400"/>
-          </a:sp3d>
         </a:effectStyle>
       </a:effectStyleLst>
       <a:bgFillStyleLst>
         <a:solidFill>
           <a:schemeClr val="phClr"/>
         </a:solidFill>
+        <a:solidFill>
+          <a:schemeClr val="phClr">
+            <a:tint val="95000"/>
+            <a:satMod val="170000"/>
+          </a:schemeClr>
+        </a:solidFill>
         <a:gradFill rotWithShape="1">
           <a:gsLst>
             <a:gs pos="0">
               <a:schemeClr val="phClr">
-                <a:tint val="40000"/>
-                <a:satMod val="350000"/>
+                <a:tint val="93000"/>
+                <a:satMod val="150000"/>
+                <a:shade val="98000"/>
+                <a:lumMod val="102000"/>
               </a:schemeClr>
             </a:gs>
-            <a:gs pos="40000">
+            <a:gs pos="50000">
               <a:schemeClr val="phClr">
-                <a:tint val="45000"/>
-                <a:shade val="99000"/>
-                <a:satMod val="350000"/>
+                <a:tint val="98000"/>
+                <a:satMod val="130000"/>
+                <a:shade val="90000"/>
+                <a:lumMod val="103000"/>
               </a:schemeClr>
             </a:gs>
             <a:gs pos="100000">
               <a:schemeClr val="phClr">
-                <a:shade val="20000"/>
-                <a:satMod val="255000"/>
+                <a:shade val="63000"/>
+                <a:satMod val="120000"/>
               </a:schemeClr>
             </a:gs>
           </a:gsLst>
-          <a:path path="circle">
-            <a:fillToRect l="50000" t="-80000" r="50000" b="180000"/>
-          </a:path>
-        </a:gradFill>
-        <a:gradFill rotWithShape="1">
-          <a:gsLst>
-            <a:gs pos="0">
-              <a:schemeClr val="phClr">
-                <a:tint val="80000"/>
-                <a:satMod val="300000"/>
-              </a:schemeClr>
-            </a:gs>
-            <a:gs pos="100000">
-              <a:schemeClr val="phClr">
-                <a:shade val="30000"/>
-                <a:satMod val="200000"/>
-              </a:schemeClr>
-            </a:gs>
-          </a:gsLst>
-          <a:path path="circle">
-            <a:fillToRect l="50000" t="50000" r="50000" b="50000"/>
-          </a:path>
+          <a:lin ang="5400000" scaled="0"/>
         </a:gradFill>
       </a:bgFillStyleLst>
     </a:fmtScheme>
   </a:themeElements>
   <a:objectDefaults/>
   <a:extraClrSchemeLst/>
+  <a:extLst>
+    <a:ext uri="{05A4C25C-085E-4340-85A3-A5531E510DB2}">
+      <thm15:themeFamily xmlns:thm15="http://schemas.microsoft.com/office/thememl/2012/main" name="Office Theme" id="{62F939B6-93AF-4DB8-9C6B-D6C7DFDC589F}" vid="{4A3C46E8-61CC-4603-A589-7422A47A8E4A}"/>
+    </a:ext>
+  </a:extLst>
 </a:theme>
+</file>
+
+<file path=customXml/item1.xml><?xml version="1.0" encoding="utf-8"?>
+<b:Sources xmlns:b="http://schemas.openxmlformats.org/officeDocument/2006/bibliography" xmlns="http://schemas.openxmlformats.org/officeDocument/2006/bibliography" SelectedStyle="\APASixthEditionOfficeOnline.xsl" StyleName="APA" Version="6"/>
+</file>
+
+<file path=customXml/itemProps1.xml><?xml version="1.0" encoding="utf-8"?>
+<ds:datastoreItem xmlns:ds="http://schemas.openxmlformats.org/officeDocument/2006/customXml" ds:itemID="{FAF5752A-25FB-42B2-8E46-A051C35B88FC}">
+  <ds:schemaRefs>
+    <ds:schemaRef ds:uri="http://schemas.openxmlformats.org/officeDocument/2006/bibliography"/>
+  </ds:schemaRefs>
+</ds:datastoreItem>
 </file>